--- a/Пример Методика тестирования и испытания.docx
+++ b/Пример Методика тестирования и испытания.docx
@@ -1,6 +1,6 @@
 
 <file path=word/document.xml><?xml version="1.0" encoding="utf-8"?>
-<w:document xmlns:wpc="http://schemas.microsoft.com/office/word/2010/wordprocessingCanvas" xmlns:mc="http://schemas.openxmlformats.org/markup-compatibility/2006" xmlns:o="urn:schemas-microsoft-com:office:office" xmlns:r="http://schemas.openxmlformats.org/officeDocument/2006/relationships" xmlns:m="http://schemas.openxmlformats.org/officeDocument/2006/math" xmlns:v="urn:schemas-microsoft-com:vml" xmlns:wp14="http://schemas.microsoft.com/office/word/2010/wordprocessingDrawing" xmlns:wp="http://schemas.openxmlformats.org/drawingml/2006/wordprocessingDrawing" xmlns:w10="urn:schemas-microsoft-com:office:word" xmlns:w="http://schemas.openxmlformats.org/wordprocessingml/2006/main" xmlns:w14="http://schemas.microsoft.com/office/word/2010/wordml" xmlns:wpg="http://schemas.microsoft.com/office/word/2010/wordprocessingGroup" xmlns:wpi="http://schemas.microsoft.com/office/word/2010/wordprocessingInk" xmlns:wne="http://schemas.microsoft.com/office/word/2006/wordml" xmlns:wps="http://schemas.microsoft.com/office/word/2010/wordprocessingShape" mc:Ignorable="w14 wp14">
+<w:document xmlns:wpc="http://schemas.microsoft.com/office/word/2010/wordprocessingCanvas" xmlns:cx="http://schemas.microsoft.com/office/drawing/2014/chartex" xmlns:mc="http://schemas.openxmlformats.org/markup-compatibility/2006" xmlns:o="urn:schemas-microsoft-com:office:office" xmlns:r="http://schemas.openxmlformats.org/officeDocument/2006/relationships" xmlns:m="http://schemas.openxmlformats.org/officeDocument/2006/math" xmlns:v="urn:schemas-microsoft-com:vml" xmlns:wp14="http://schemas.microsoft.com/office/word/2010/wordprocessingDrawing" xmlns:wp="http://schemas.openxmlformats.org/drawingml/2006/wordprocessingDrawing" xmlns:w10="urn:schemas-microsoft-com:office:word" xmlns:w="http://schemas.openxmlformats.org/wordprocessingml/2006/main" xmlns:w14="http://schemas.microsoft.com/office/word/2010/wordml" xmlns:w15="http://schemas.microsoft.com/office/word/2012/wordml" xmlns:w16se="http://schemas.microsoft.com/office/word/2015/wordml/symex" xmlns:wpg="http://schemas.microsoft.com/office/word/2010/wordprocessingGroup" xmlns:wpi="http://schemas.microsoft.com/office/word/2010/wordprocessingInk" xmlns:wne="http://schemas.microsoft.com/office/word/2006/wordml" xmlns:wps="http://schemas.microsoft.com/office/word/2010/wordprocessingShape" mc:Ignorable="w14 w15 w16se wp14">
   <w:body>
     <w:tbl>
       <w:tblPr>
@@ -99,7 +99,7 @@
                 <w:sz w:val="24"/>
                 <w:szCs w:val="24"/>
               </w:rPr>
-              <w:t>Пятерочка</w:t>
+              <w:t>Красочная руда</w:t>
             </w:r>
             <w:r>
               <w:rPr>
@@ -216,7 +216,7 @@
                 <w:color w:val="000000"/>
                 <w:u w:val="single"/>
               </w:rPr>
-              <w:t>19</w:t>
+              <w:t>15</w:t>
             </w:r>
             <w:r>
               <w:rPr>
@@ -236,19 +236,13 @@
                 <w:color w:val="000000"/>
                 <w:u w:val="single"/>
               </w:rPr>
-              <w:t>марта</w:t>
+              <w:t>декабря</w:t>
             </w:r>
             <w:r>
               <w:rPr>
                 <w:color w:val="000000"/>
               </w:rPr>
-              <w:t>_201</w:t>
-            </w:r>
-            <w:r>
-              <w:rPr>
-                <w:color w:val="000000"/>
-              </w:rPr>
-              <w:t>9</w:t>
+              <w:t>_2025</w:t>
             </w:r>
             <w:r>
               <w:rPr>
@@ -344,27 +338,25 @@
           <w:sz w:val="28"/>
           <w:szCs w:val="28"/>
         </w:rPr>
-        <w:t>Автоматизированной системы: «</w:t>
-      </w:r>
-      <w:proofErr w:type="spellStart"/>
-      <w:r>
-        <w:rPr>
-          <w:rFonts w:ascii="Times New Roman" w:hAnsi="Times New Roman" w:cs="Times New Roman"/>
-          <w:b/>
-          <w:sz w:val="28"/>
-          <w:szCs w:val="28"/>
-        </w:rPr>
-        <w:t>МойСклад</w:t>
-      </w:r>
-      <w:proofErr w:type="spellEnd"/>
-      <w:r>
-        <w:rPr>
-          <w:rFonts w:ascii="Times New Roman" w:hAnsi="Times New Roman" w:cs="Times New Roman"/>
-          <w:b/>
-          <w:sz w:val="28"/>
-          <w:szCs w:val="28"/>
-        </w:rPr>
-        <w:t>»</w:t>
+        <w:t>Информационная система</w:t>
+      </w:r>
+      <w:r>
+        <w:rPr>
+          <w:rFonts w:ascii="Times New Roman" w:hAnsi="Times New Roman" w:cs="Times New Roman"/>
+          <w:b/>
+          <w:sz w:val="28"/>
+          <w:szCs w:val="28"/>
+        </w:rPr>
+        <w:t xml:space="preserve">: </w:t>
+      </w:r>
+      <w:r>
+        <w:rPr>
+          <w:rFonts w:ascii="Times New Roman" w:hAnsi="Times New Roman" w:cs="Times New Roman"/>
+          <w:b/>
+          <w:sz w:val="28"/>
+          <w:szCs w:val="28"/>
+        </w:rPr>
+        <w:t>«Учет полезных ископаемых»</w:t>
       </w:r>
       <w:r>
         <w:rPr>
@@ -501,14 +493,7 @@
           <w:rFonts w:ascii="Times New Roman" w:hAnsi="Times New Roman" w:cs="Times New Roman"/>
           <w:b/>
         </w:rPr>
-        <w:t>201</w:t>
-      </w:r>
-      <w:r>
-        <w:rPr>
-          <w:rFonts w:ascii="Times New Roman" w:hAnsi="Times New Roman" w:cs="Times New Roman"/>
-          <w:b/>
-        </w:rPr>
-        <w:t>9</w:t>
+        <w:t>2025</w:t>
       </w:r>
       <w:r>
         <w:rPr>
@@ -593,9 +578,8 @@
           <w:szCs w:val="28"/>
           <w:lang w:eastAsia="ru-RU"/>
         </w:rPr>
-        <w:t>«</w:t>
-      </w:r>
-      <w:proofErr w:type="spellStart"/>
+        <w:t>«Красочная руда</w:t>
+      </w:r>
       <w:r>
         <w:rPr>
           <w:rFonts w:ascii="Times New Roman" w:eastAsia="Times New Roman" w:hAnsi="Times New Roman" w:cs="Times New Roman"/>
@@ -603,75 +587,171 @@
           <w:szCs w:val="28"/>
           <w:lang w:eastAsia="ru-RU"/>
         </w:rPr>
-        <w:t>МойСклад</w:t>
-      </w:r>
-      <w:proofErr w:type="spellEnd"/>
-      <w:r>
+        <w:t>»</w:t>
+      </w:r>
+    </w:p>
+    <w:p>
+      <w:pPr>
+        <w:spacing w:after="0" w:line="360" w:lineRule="auto"/>
+        <w:ind w:firstLine="709"/>
+        <w:jc w:val="both"/>
+        <w:rPr>
+          <w:rFonts w:ascii="Times New Roman" w:hAnsi="Times New Roman" w:cs="Times New Roman"/>
+          <w:b/>
+          <w:sz w:val="28"/>
+          <w:szCs w:val="28"/>
+        </w:rPr>
+      </w:pPr>
+      <w:r>
+        <w:rPr>
+          <w:rFonts w:ascii="Times New Roman" w:hAnsi="Times New Roman" w:cs="Times New Roman"/>
+          <w:b/>
+          <w:sz w:val="28"/>
+          <w:szCs w:val="28"/>
+        </w:rPr>
+        <w:t>Область применения</w:t>
+      </w:r>
+    </w:p>
+    <w:p>
+      <w:pPr>
+        <w:spacing w:after="0" w:line="360" w:lineRule="auto"/>
+        <w:ind w:firstLine="709"/>
         <w:rPr>
           <w:rFonts w:ascii="Times New Roman" w:eastAsia="Times New Roman" w:hAnsi="Times New Roman" w:cs="Times New Roman"/>
           <w:sz w:val="28"/>
-          <w:szCs w:val="28"/>
+          <w:szCs w:val="24"/>
           <w:lang w:eastAsia="ru-RU"/>
         </w:rPr>
-        <w:t>»</w:t>
-      </w:r>
-    </w:p>
-    <w:p>
-      <w:pPr>
-        <w:spacing w:after="0" w:line="360" w:lineRule="auto"/>
-        <w:ind w:firstLine="709"/>
-        <w:jc w:val="both"/>
-        <w:rPr>
-          <w:rFonts w:ascii="Times New Roman" w:hAnsi="Times New Roman" w:cs="Times New Roman"/>
-          <w:b/>
-          <w:sz w:val="28"/>
-          <w:szCs w:val="28"/>
-        </w:rPr>
-      </w:pPr>
-      <w:r>
-        <w:rPr>
-          <w:rFonts w:ascii="Times New Roman" w:hAnsi="Times New Roman" w:cs="Times New Roman"/>
-          <w:b/>
-          <w:sz w:val="28"/>
-          <w:szCs w:val="28"/>
-        </w:rPr>
-        <w:t>Область применения</w:t>
-      </w:r>
-    </w:p>
-    <w:p>
-      <w:pPr>
-        <w:spacing w:after="0" w:line="360" w:lineRule="auto"/>
-        <w:rPr>
-          <w:rFonts w:ascii="Times New Roman" w:hAnsi="Times New Roman" w:cs="Times New Roman"/>
-          <w:sz w:val="28"/>
-          <w:szCs w:val="28"/>
-        </w:rPr>
-      </w:pPr>
-      <w:r>
-        <w:rPr>
-          <w:rFonts w:ascii="Times New Roman" w:hAnsi="Times New Roman" w:cs="Times New Roman"/>
-          <w:sz w:val="28"/>
-          <w:szCs w:val="28"/>
-        </w:rPr>
-        <w:t>Программа предназначена для упрощения и автоматизации работы со складом, учетом/отпуском товаров, а также для контроля за прибылью на предприят</w:t>
-      </w:r>
-      <w:proofErr w:type="gramStart"/>
-      <w:r>
-        <w:rPr>
-          <w:rFonts w:ascii="Times New Roman" w:hAnsi="Times New Roman" w:cs="Times New Roman"/>
-          <w:sz w:val="28"/>
-          <w:szCs w:val="28"/>
-        </w:rPr>
-        <w:t>ии ООО</w:t>
-      </w:r>
-      <w:proofErr w:type="gramEnd"/>
-      <w:r>
-        <w:rPr>
-          <w:rFonts w:ascii="Times New Roman" w:hAnsi="Times New Roman" w:cs="Times New Roman"/>
-          <w:sz w:val="28"/>
-          <w:szCs w:val="28"/>
-        </w:rPr>
-        <w:t xml:space="preserve"> “Пятерочка”.</w:t>
+      </w:pPr>
+      <w:r>
+        <w:rPr>
+          <w:rFonts w:ascii="Times New Roman" w:eastAsia="Times New Roman" w:hAnsi="Times New Roman" w:cs="Times New Roman"/>
+          <w:sz w:val="28"/>
+          <w:szCs w:val="24"/>
+          <w:lang w:eastAsia="ru-RU"/>
+        </w:rPr>
+        <w:t>Программа предназначена для автоматизации процессов учета и анализа данных о добыче полезных ископаемых на предприятиях горнодобывающей промышленности.</w:t>
+      </w:r>
+    </w:p>
+    <w:p>
+      <w:pPr>
+        <w:spacing w:after="0" w:line="360" w:lineRule="auto"/>
+        <w:ind w:firstLine="709"/>
+        <w:rPr>
+          <w:rFonts w:ascii="Times New Roman" w:eastAsia="Times New Roman" w:hAnsi="Times New Roman" w:cs="Times New Roman"/>
+          <w:sz w:val="28"/>
+          <w:szCs w:val="24"/>
+          <w:lang w:eastAsia="ru-RU"/>
+        </w:rPr>
+      </w:pPr>
+      <w:r>
+        <w:rPr>
+          <w:rFonts w:ascii="Times New Roman" w:eastAsia="Times New Roman" w:hAnsi="Times New Roman" w:cs="Times New Roman"/>
+          <w:sz w:val="28"/>
+          <w:szCs w:val="24"/>
+          <w:lang w:eastAsia="ru-RU"/>
+        </w:rPr>
+        <w:t>Система обеспечивает:</w:t>
+      </w:r>
+    </w:p>
+    <w:p>
+      <w:pPr>
+        <w:numPr>
+          <w:ilvl w:val="0"/>
+          <w:numId w:val="23"/>
+        </w:numPr>
+        <w:spacing w:after="0" w:line="360" w:lineRule="auto"/>
+        <w:ind w:firstLine="0"/>
+        <w:rPr>
+          <w:rFonts w:ascii="Times New Roman" w:eastAsia="Times New Roman" w:hAnsi="Times New Roman" w:cs="Times New Roman"/>
+          <w:sz w:val="28"/>
+          <w:szCs w:val="24"/>
+          <w:lang w:eastAsia="ru-RU"/>
+        </w:rPr>
+      </w:pPr>
+      <w:r>
+        <w:rPr>
+          <w:rFonts w:ascii="Times New Roman" w:eastAsia="Times New Roman" w:hAnsi="Times New Roman" w:cs="Times New Roman"/>
+          <w:sz w:val="28"/>
+          <w:szCs w:val="24"/>
+          <w:lang w:eastAsia="ru-RU"/>
+        </w:rPr>
+        <w:t>Ведение реестра полезных ископаемых</w:t>
+      </w:r>
+    </w:p>
+    <w:p>
+      <w:pPr>
+        <w:numPr>
+          <w:ilvl w:val="0"/>
+          <w:numId w:val="23"/>
+        </w:numPr>
+        <w:spacing w:after="0" w:line="360" w:lineRule="auto"/>
+        <w:ind w:firstLine="0"/>
+        <w:rPr>
+          <w:rFonts w:ascii="Times New Roman" w:eastAsia="Times New Roman" w:hAnsi="Times New Roman" w:cs="Times New Roman"/>
+          <w:sz w:val="28"/>
+          <w:szCs w:val="24"/>
+          <w:lang w:eastAsia="ru-RU"/>
+        </w:rPr>
+      </w:pPr>
+      <w:r>
+        <w:rPr>
+          <w:rFonts w:ascii="Times New Roman" w:eastAsia="Times New Roman" w:hAnsi="Times New Roman" w:cs="Times New Roman"/>
+          <w:sz w:val="28"/>
+          <w:szCs w:val="24"/>
+          <w:lang w:eastAsia="ru-RU"/>
+        </w:rPr>
+        <w:t>Управление информацией о месторождениях и объемах добычи</w:t>
+      </w:r>
+    </w:p>
+    <w:p>
+      <w:pPr>
+        <w:numPr>
+          <w:ilvl w:val="0"/>
+          <w:numId w:val="23"/>
+        </w:numPr>
+        <w:spacing w:after="0" w:line="360" w:lineRule="auto"/>
+        <w:ind w:firstLine="0"/>
+        <w:rPr>
+          <w:rFonts w:ascii="Times New Roman" w:eastAsia="Times New Roman" w:hAnsi="Times New Roman" w:cs="Times New Roman"/>
+          <w:sz w:val="28"/>
+          <w:szCs w:val="24"/>
+          <w:lang w:eastAsia="ru-RU"/>
+        </w:rPr>
+      </w:pPr>
+      <w:r>
+        <w:rPr>
+          <w:rFonts w:ascii="Times New Roman" w:eastAsia="Times New Roman" w:hAnsi="Times New Roman" w:cs="Times New Roman"/>
+          <w:sz w:val="28"/>
+          <w:szCs w:val="24"/>
+          <w:lang w:eastAsia="ru-RU"/>
+        </w:rPr>
+        <w:t>Анализ экономических показателей</w:t>
+      </w:r>
+    </w:p>
+    <w:p>
+      <w:pPr>
+        <w:numPr>
+          <w:ilvl w:val="0"/>
+          <w:numId w:val="23"/>
+        </w:numPr>
+        <w:spacing w:after="0" w:line="360" w:lineRule="auto"/>
+        <w:ind w:firstLine="0"/>
+        <w:rPr>
+          <w:rFonts w:ascii="Times New Roman" w:eastAsia="Times New Roman" w:hAnsi="Times New Roman" w:cs="Times New Roman"/>
+          <w:sz w:val="28"/>
+          <w:szCs w:val="24"/>
+          <w:lang w:eastAsia="ru-RU"/>
+        </w:rPr>
+      </w:pPr>
+      <w:r>
+        <w:rPr>
+          <w:rFonts w:ascii="Times New Roman" w:eastAsia="Times New Roman" w:hAnsi="Times New Roman" w:cs="Times New Roman"/>
+          <w:sz w:val="28"/>
+          <w:szCs w:val="24"/>
+          <w:lang w:eastAsia="ru-RU"/>
+        </w:rPr>
+        <w:t>Формирование отчетной документации по форме КНД 1151054</w:t>
       </w:r>
     </w:p>
     <w:p>
@@ -715,19 +795,8 @@
           <w:szCs w:val="28"/>
           <w:lang w:eastAsia="ru-RU"/>
         </w:rPr>
-        <w:t xml:space="preserve"> «</w:t>
-      </w:r>
-      <w:proofErr w:type="spellStart"/>
-      <w:r>
-        <w:rPr>
-          <w:rFonts w:ascii="Times New Roman" w:eastAsia="Times New Roman" w:hAnsi="Times New Roman" w:cs="Times New Roman"/>
-          <w:sz w:val="28"/>
-          <w:szCs w:val="28"/>
-          <w:lang w:eastAsia="ru-RU"/>
-        </w:rPr>
-        <w:t>МойСклад</w:t>
-      </w:r>
-      <w:proofErr w:type="spellEnd"/>
+        <w:t xml:space="preserve"> «Красочная руда</w:t>
+      </w:r>
       <w:r>
         <w:rPr>
           <w:rFonts w:ascii="Times New Roman" w:eastAsia="Times New Roman" w:hAnsi="Times New Roman" w:cs="Times New Roman"/>
@@ -764,38 +833,19 @@
     </w:p>
     <w:p>
       <w:pPr>
-        <w:spacing w:after="0" w:line="360" w:lineRule="auto"/>
-        <w:ind w:firstLine="709"/>
-        <w:jc w:val="both"/>
-        <w:rPr>
-          <w:rFonts w:ascii="Times New Roman" w:hAnsi="Times New Roman" w:cs="Times New Roman"/>
-          <w:sz w:val="28"/>
-          <w:szCs w:val="28"/>
-        </w:rPr>
-      </w:pPr>
-      <w:r>
-        <w:rPr>
-          <w:rFonts w:ascii="Times New Roman" w:hAnsi="Times New Roman" w:cs="Times New Roman"/>
-          <w:sz w:val="28"/>
-          <w:szCs w:val="28"/>
-        </w:rPr>
-        <w:t xml:space="preserve">Цель проведения испытаний - проверка соответствия характеристик разработанной программы (программного </w:t>
-      </w:r>
-      <w:r>
-        <w:rPr>
-          <w:rFonts w:ascii="Times New Roman" w:hAnsi="Times New Roman" w:cs="Times New Roman"/>
-          <w:sz w:val="28"/>
-          <w:szCs w:val="28"/>
-        </w:rPr>
-        <w:t>продукта</w:t>
-      </w:r>
-      <w:r>
-        <w:rPr>
-          <w:rFonts w:ascii="Times New Roman" w:hAnsi="Times New Roman" w:cs="Times New Roman"/>
-          <w:sz w:val="28"/>
-          <w:szCs w:val="28"/>
-        </w:rPr>
-        <w:t>) функциональным и отдельным иным видам требований, изложенным в документе Техническое задание.</w:t>
+        <w:spacing w:line="360" w:lineRule="auto"/>
+        <w:ind w:firstLine="709"/>
+        <w:rPr>
+          <w:rFonts w:ascii="Times New Roman" w:hAnsi="Times New Roman" w:cs="Times New Roman"/>
+          <w:sz w:val="40"/>
+        </w:rPr>
+      </w:pPr>
+      <w:r>
+        <w:rPr>
+          <w:rFonts w:ascii="Times New Roman" w:hAnsi="Times New Roman" w:cs="Times New Roman"/>
+          <w:sz w:val="28"/>
+        </w:rPr>
+        <w:t>Цель проведения испытаний — проверка соответствия характеристик разработанной информационной системы функциональным и иным требованиям, изложенным в документе «Техническое задание».</w:t>
       </w:r>
     </w:p>
     <w:p>
@@ -892,53 +942,24 @@
           <w:rFonts w:ascii="Times New Roman" w:hAnsi="Times New Roman" w:cs="Times New Roman"/>
           <w:sz w:val="28"/>
         </w:rPr>
-        <w:t xml:space="preserve">и </w:t>
-      </w:r>
-      <w:r>
-        <w:rPr>
-          <w:rFonts w:ascii="Times New Roman" w:hAnsi="Times New Roman" w:cs="Times New Roman"/>
-          <w:sz w:val="28"/>
-        </w:rPr>
-        <w:t>ООО</w:t>
-      </w:r>
-      <w:r>
-        <w:rPr>
-          <w:rFonts w:ascii="Times New Roman" w:hAnsi="Times New Roman" w:cs="Times New Roman"/>
-          <w:sz w:val="28"/>
-        </w:rPr>
-        <w:t xml:space="preserve"> «</w:t>
-      </w:r>
-      <w:r>
-        <w:rPr>
-          <w:rFonts w:ascii="Times New Roman" w:hAnsi="Times New Roman" w:cs="Times New Roman"/>
-          <w:sz w:val="28"/>
-        </w:rPr>
-        <w:t>Пятерочка</w:t>
-      </w:r>
-      <w:r>
-        <w:rPr>
-          <w:rFonts w:ascii="Times New Roman" w:hAnsi="Times New Roman" w:cs="Times New Roman"/>
-          <w:sz w:val="28"/>
-        </w:rPr>
-        <w:t>»</w:t>
-      </w:r>
-      <w:r>
-        <w:rPr>
-          <w:rFonts w:ascii="Times New Roman" w:hAnsi="Times New Roman" w:cs="Times New Roman"/>
-          <w:spacing w:val="10"/>
+        <w:t xml:space="preserve">и ООО «Красочная руда» </w:t>
+      </w:r>
+      <w:r>
+        <w:rPr>
+          <w:rFonts w:ascii="Times New Roman" w:hAnsi="Times New Roman" w:cs="Times New Roman"/>
+          <w:sz w:val="28"/>
+          <w:szCs w:val="28"/>
+        </w:rPr>
+        <w:t>№ 1 от 15 декабря 2025</w:t>
+      </w:r>
+      <w:r>
+        <w:rPr>
+          <w:rFonts w:ascii="Times New Roman" w:hAnsi="Times New Roman" w:cs="Times New Roman"/>
           <w:sz w:val="28"/>
           <w:szCs w:val="28"/>
         </w:rPr>
         <w:t xml:space="preserve"> </w:t>
       </w:r>
-      <w:r>
-        <w:rPr>
-          <w:rFonts w:ascii="Times New Roman" w:hAnsi="Times New Roman" w:cs="Times New Roman"/>
-          <w:sz w:val="28"/>
-          <w:szCs w:val="28"/>
-        </w:rPr>
-        <w:t>№ 14 от 18 февраля 2019 г</w:t>
-      </w:r>
       <w:proofErr w:type="gramStart"/>
       <w:r>
         <w:rPr>
@@ -946,15 +967,15 @@
           <w:sz w:val="28"/>
           <w:szCs w:val="28"/>
         </w:rPr>
+        <w:t>г.</w:t>
+      </w:r>
+      <w:r>
+        <w:rPr>
+          <w:rFonts w:ascii="Times New Roman" w:hAnsi="Times New Roman" w:cs="Times New Roman"/>
+          <w:sz w:val="28"/>
+        </w:rPr>
         <w:t>.</w:t>
       </w:r>
-      <w:r>
-        <w:rPr>
-          <w:rFonts w:ascii="Times New Roman" w:hAnsi="Times New Roman" w:cs="Times New Roman"/>
-          <w:sz w:val="28"/>
-        </w:rPr>
-        <w:t>.</w:t>
-      </w:r>
       <w:proofErr w:type="gramEnd"/>
     </w:p>
     <w:p>
@@ -1025,23 +1046,23 @@
           <w:sz w:val="28"/>
           <w:szCs w:val="28"/>
         </w:rPr>
-        <w:t>19.03</w:t>
-      </w:r>
-      <w:r>
-        <w:rPr>
-          <w:rFonts w:ascii="Times New Roman" w:hAnsi="Times New Roman" w:cs="Times New Roman"/>
-          <w:sz w:val="28"/>
-          <w:szCs w:val="28"/>
-        </w:rPr>
-        <w:t>.201</w:t>
-      </w:r>
-      <w:r>
-        <w:rPr>
-          <w:rFonts w:ascii="Times New Roman" w:hAnsi="Times New Roman" w:cs="Times New Roman"/>
-          <w:sz w:val="28"/>
-          <w:szCs w:val="28"/>
-        </w:rPr>
-        <w:t>9</w:t>
+        <w:t>15</w:t>
+      </w:r>
+      <w:r>
+        <w:rPr>
+          <w:rFonts w:ascii="Times New Roman" w:hAnsi="Times New Roman" w:cs="Times New Roman"/>
+          <w:sz w:val="28"/>
+          <w:szCs w:val="28"/>
+        </w:rPr>
+        <w:t>.03</w:t>
+      </w:r>
+      <w:r>
+        <w:rPr>
+          <w:rFonts w:ascii="Times New Roman" w:hAnsi="Times New Roman" w:cs="Times New Roman"/>
+          <w:sz w:val="28"/>
+          <w:szCs w:val="28"/>
+        </w:rPr>
+        <w:t>.2025</w:t>
       </w:r>
       <w:r>
         <w:rPr>
@@ -1057,7 +1078,15 @@
           <w:sz w:val="28"/>
           <w:szCs w:val="28"/>
         </w:rPr>
-        <w:t>по 25.03.2019</w:t>
+        <w:t xml:space="preserve">по </w:t>
+      </w:r>
+      <w:r>
+        <w:rPr>
+          <w:rFonts w:ascii="Times New Roman" w:hAnsi="Times New Roman" w:cs="Times New Roman"/>
+          <w:sz w:val="28"/>
+          <w:szCs w:val="28"/>
+        </w:rPr>
+        <w:t>21.03.2025</w:t>
       </w:r>
     </w:p>
     <w:p>
@@ -1141,6 +1170,7 @@
           <w:sz w:val="28"/>
           <w:szCs w:val="28"/>
         </w:rPr>
+        <w:lastRenderedPageBreak/>
         <w:t>Ход проведения приемо-сдаточных испытаний заказчик и исполнитель документируют в Протоколе испытаний.</w:t>
       </w:r>
     </w:p>
@@ -1168,253 +1198,173 @@
     </w:p>
     <w:p>
       <w:pPr>
-        <w:pStyle w:val="bodytext"/>
-        <w:shd w:val="clear" w:color="auto" w:fill="FFFFFF"/>
-        <w:spacing w:before="0" w:beforeAutospacing="0" w:after="150" w:afterAutospacing="0"/>
-        <w:jc w:val="both"/>
-        <w:rPr>
-          <w:sz w:val="28"/>
-          <w:szCs w:val="28"/>
-        </w:rPr>
-      </w:pPr>
-      <w:r>
-        <w:rPr>
-          <w:sz w:val="28"/>
-          <w:szCs w:val="28"/>
-        </w:rPr>
-        <w:t>Состав программной документации должен включать в себя:</w:t>
-      </w:r>
-    </w:p>
-    <w:p>
-      <w:pPr>
+        <w:spacing w:after="0" w:line="360" w:lineRule="auto"/>
+        <w:ind w:firstLine="709"/>
+        <w:rPr>
+          <w:rFonts w:ascii="Times New Roman" w:hAnsi="Times New Roman" w:cs="Times New Roman"/>
+          <w:sz w:val="28"/>
+        </w:rPr>
+      </w:pPr>
+      <w:r>
+        <w:rPr>
+          <w:rFonts w:ascii="Times New Roman" w:hAnsi="Times New Roman" w:cs="Times New Roman"/>
+          <w:sz w:val="28"/>
+        </w:rPr>
+        <w:t>С</w:t>
+      </w:r>
+      <w:r>
+        <w:rPr>
+          <w:rFonts w:ascii="Times New Roman" w:hAnsi="Times New Roman" w:cs="Times New Roman"/>
+          <w:sz w:val="28"/>
+        </w:rPr>
+        <w:t>остав программной документации:</w:t>
+      </w:r>
+    </w:p>
+    <w:p>
+      <w:pPr>
+        <w:pStyle w:val="a5"/>
         <w:numPr>
           <w:ilvl w:val="0"/>
-          <w:numId w:val="4"/>
+          <w:numId w:val="24"/>
         </w:numPr>
-        <w:shd w:val="clear" w:color="auto" w:fill="FFFFFF"/>
-        <w:spacing w:after="0" w:line="360" w:lineRule="auto"/>
-        <w:ind w:left="357" w:hanging="357"/>
-        <w:jc w:val="both"/>
-        <w:rPr>
-          <w:rFonts w:ascii="Times New Roman" w:hAnsi="Times New Roman" w:cs="Times New Roman"/>
-          <w:sz w:val="28"/>
-          <w:szCs w:val="28"/>
-        </w:rPr>
-      </w:pPr>
-      <w:hyperlink r:id="rId7" w:tgtFrame="_self" w:tooltip="Техническое задание по ГОСТ 19.201-78 (пример)" w:history="1">
-        <w:r>
-          <w:rPr>
-            <w:rStyle w:val="a4"/>
-            <w:rFonts w:ascii="Times New Roman" w:hAnsi="Times New Roman" w:cs="Times New Roman"/>
-            <w:color w:val="auto"/>
-            <w:sz w:val="28"/>
-            <w:szCs w:val="28"/>
-            <w:u w:val="none"/>
-          </w:rPr>
-          <w:t>Т</w:t>
-        </w:r>
-        <w:r>
-          <w:rPr>
-            <w:rStyle w:val="a4"/>
-            <w:rFonts w:ascii="Times New Roman" w:hAnsi="Times New Roman" w:cs="Times New Roman"/>
-            <w:color w:val="auto"/>
-            <w:sz w:val="28"/>
-            <w:szCs w:val="28"/>
-            <w:u w:val="none"/>
-          </w:rPr>
-          <w:t>ехническое задание</w:t>
-        </w:r>
-      </w:hyperlink>
-      <w:r>
-        <w:rPr>
-          <w:rFonts w:ascii="Times New Roman" w:hAnsi="Times New Roman" w:cs="Times New Roman"/>
-          <w:sz w:val="28"/>
-          <w:szCs w:val="28"/>
-        </w:rPr>
-        <w:t>;</w:t>
-      </w:r>
-    </w:p>
-    <w:p>
-      <w:pPr>
+        <w:spacing w:after="0" w:line="360" w:lineRule="auto"/>
+        <w:rPr>
+          <w:rFonts w:ascii="Times New Roman" w:hAnsi="Times New Roman" w:cs="Times New Roman"/>
+          <w:sz w:val="28"/>
+        </w:rPr>
+      </w:pPr>
+      <w:r>
+        <w:rPr>
+          <w:rFonts w:ascii="Times New Roman" w:hAnsi="Times New Roman" w:cs="Times New Roman"/>
+          <w:sz w:val="28"/>
+        </w:rPr>
+        <w:t>Техническое задание</w:t>
+      </w:r>
+    </w:p>
+    <w:p>
+      <w:pPr>
+        <w:pStyle w:val="a5"/>
         <w:numPr>
           <w:ilvl w:val="0"/>
-          <w:numId w:val="4"/>
+          <w:numId w:val="24"/>
         </w:numPr>
-        <w:shd w:val="clear" w:color="auto" w:fill="FFFFFF"/>
-        <w:spacing w:after="0" w:line="360" w:lineRule="auto"/>
-        <w:ind w:left="357" w:hanging="357"/>
-        <w:jc w:val="both"/>
-        <w:rPr>
-          <w:rFonts w:ascii="Times New Roman" w:hAnsi="Times New Roman" w:cs="Times New Roman"/>
-          <w:sz w:val="28"/>
-          <w:szCs w:val="28"/>
-        </w:rPr>
-      </w:pPr>
-      <w:hyperlink r:id="rId8" w:tgtFrame="_self" w:tooltip="Программа и методики испытаний по ГОСТ 19.301-79" w:history="1">
-        <w:r>
-          <w:rPr>
-            <w:rStyle w:val="a4"/>
-            <w:rFonts w:ascii="Times New Roman" w:hAnsi="Times New Roman" w:cs="Times New Roman"/>
-            <w:color w:val="auto"/>
-            <w:sz w:val="28"/>
-            <w:szCs w:val="28"/>
-            <w:u w:val="none"/>
-          </w:rPr>
-          <w:t>П</w:t>
-        </w:r>
-        <w:r>
-          <w:rPr>
-            <w:rStyle w:val="a4"/>
-            <w:rFonts w:ascii="Times New Roman" w:hAnsi="Times New Roman" w:cs="Times New Roman"/>
-            <w:color w:val="auto"/>
-            <w:sz w:val="28"/>
-            <w:szCs w:val="28"/>
-            <w:u w:val="none"/>
-          </w:rPr>
-          <w:t>рограмму и методику испытаний</w:t>
-        </w:r>
-      </w:hyperlink>
-      <w:r>
-        <w:rPr>
-          <w:rFonts w:ascii="Times New Roman" w:hAnsi="Times New Roman" w:cs="Times New Roman"/>
-          <w:sz w:val="28"/>
-          <w:szCs w:val="28"/>
-        </w:rPr>
-        <w:t>;</w:t>
-      </w:r>
-    </w:p>
-    <w:p>
-      <w:pPr>
+        <w:spacing w:line="360" w:lineRule="auto"/>
+        <w:rPr>
+          <w:rFonts w:ascii="Times New Roman" w:hAnsi="Times New Roman" w:cs="Times New Roman"/>
+          <w:sz w:val="28"/>
+        </w:rPr>
+      </w:pPr>
+      <w:r>
+        <w:rPr>
+          <w:rFonts w:ascii="Times New Roman" w:hAnsi="Times New Roman" w:cs="Times New Roman"/>
+          <w:sz w:val="28"/>
+        </w:rPr>
+        <w:t xml:space="preserve">Программа и методика испытаний </w:t>
+      </w:r>
+    </w:p>
+    <w:p>
+      <w:pPr>
+        <w:pStyle w:val="a5"/>
         <w:numPr>
           <w:ilvl w:val="0"/>
-          <w:numId w:val="4"/>
+          <w:numId w:val="24"/>
         </w:numPr>
-        <w:shd w:val="clear" w:color="auto" w:fill="FFFFFF"/>
-        <w:spacing w:after="0" w:line="360" w:lineRule="auto"/>
-        <w:ind w:left="357" w:hanging="357"/>
-        <w:jc w:val="both"/>
-        <w:rPr>
-          <w:rFonts w:ascii="Times New Roman" w:hAnsi="Times New Roman" w:cs="Times New Roman"/>
-          <w:sz w:val="28"/>
-          <w:szCs w:val="28"/>
-        </w:rPr>
-      </w:pPr>
-      <w:hyperlink r:id="rId9" w:tgtFrame="_self" w:tooltip="Руководство системного программиста по ГОСТ 19.503-79" w:history="1">
-        <w:r>
-          <w:rPr>
-            <w:rStyle w:val="a4"/>
-            <w:rFonts w:ascii="Times New Roman" w:hAnsi="Times New Roman" w:cs="Times New Roman"/>
-            <w:color w:val="auto"/>
-            <w:sz w:val="28"/>
-            <w:szCs w:val="28"/>
-            <w:u w:val="none"/>
-          </w:rPr>
-          <w:t>Р</w:t>
-        </w:r>
-        <w:r>
-          <w:rPr>
-            <w:rStyle w:val="a4"/>
-            <w:rFonts w:ascii="Times New Roman" w:hAnsi="Times New Roman" w:cs="Times New Roman"/>
-            <w:color w:val="auto"/>
-            <w:sz w:val="28"/>
-            <w:szCs w:val="28"/>
-            <w:u w:val="none"/>
-          </w:rPr>
-          <w:t>уководство системного программиста</w:t>
-        </w:r>
-      </w:hyperlink>
-      <w:r>
-        <w:rPr>
-          <w:rFonts w:ascii="Times New Roman" w:hAnsi="Times New Roman" w:cs="Times New Roman"/>
-          <w:sz w:val="28"/>
-          <w:szCs w:val="28"/>
-        </w:rPr>
-        <w:t>;</w:t>
-      </w:r>
-    </w:p>
-    <w:p>
-      <w:pPr>
+        <w:spacing w:line="360" w:lineRule="auto"/>
+        <w:rPr>
+          <w:rFonts w:ascii="Times New Roman" w:hAnsi="Times New Roman" w:cs="Times New Roman"/>
+          <w:sz w:val="28"/>
+        </w:rPr>
+      </w:pPr>
+      <w:r>
+        <w:rPr>
+          <w:rFonts w:ascii="Times New Roman" w:hAnsi="Times New Roman" w:cs="Times New Roman"/>
+          <w:sz w:val="28"/>
+        </w:rPr>
+        <w:t>Руководство программиста</w:t>
+      </w:r>
+    </w:p>
+    <w:p>
+      <w:pPr>
+        <w:pStyle w:val="a5"/>
         <w:numPr>
           <w:ilvl w:val="0"/>
-          <w:numId w:val="4"/>
+          <w:numId w:val="24"/>
         </w:numPr>
-        <w:shd w:val="clear" w:color="auto" w:fill="FFFFFF"/>
-        <w:spacing w:after="0" w:line="360" w:lineRule="auto"/>
-        <w:ind w:left="357" w:hanging="357"/>
-        <w:jc w:val="both"/>
-        <w:rPr>
-          <w:rFonts w:ascii="Times New Roman" w:hAnsi="Times New Roman" w:cs="Times New Roman"/>
-          <w:sz w:val="28"/>
-          <w:szCs w:val="28"/>
-        </w:rPr>
-      </w:pPr>
-      <w:hyperlink r:id="rId10" w:tgtFrame="_self" w:tooltip="Руководство оператора по ГОСТ 19.505-79" w:history="1">
-        <w:r>
-          <w:rPr>
-            <w:rStyle w:val="a4"/>
-            <w:rFonts w:ascii="Times New Roman" w:hAnsi="Times New Roman" w:cs="Times New Roman"/>
-            <w:color w:val="auto"/>
-            <w:sz w:val="28"/>
-            <w:szCs w:val="28"/>
-            <w:u w:val="none"/>
-          </w:rPr>
-          <w:t>Р</w:t>
-        </w:r>
-        <w:r>
-          <w:rPr>
-            <w:rStyle w:val="a4"/>
-            <w:rFonts w:ascii="Times New Roman" w:hAnsi="Times New Roman" w:cs="Times New Roman"/>
-            <w:color w:val="auto"/>
-            <w:sz w:val="28"/>
-            <w:szCs w:val="28"/>
-            <w:u w:val="none"/>
-          </w:rPr>
-          <w:t xml:space="preserve">уководство </w:t>
-        </w:r>
-        <w:r>
-          <w:rPr>
-            <w:rStyle w:val="a4"/>
-            <w:rFonts w:ascii="Times New Roman" w:hAnsi="Times New Roman" w:cs="Times New Roman"/>
-            <w:color w:val="auto"/>
-            <w:sz w:val="28"/>
-            <w:szCs w:val="28"/>
-            <w:u w:val="none"/>
-          </w:rPr>
-          <w:t>пользователя</w:t>
-        </w:r>
-      </w:hyperlink>
-      <w:r>
-        <w:rPr>
-          <w:rFonts w:ascii="Times New Roman" w:hAnsi="Times New Roman" w:cs="Times New Roman"/>
-          <w:sz w:val="28"/>
-          <w:szCs w:val="28"/>
-        </w:rPr>
-        <w:t>;</w:t>
-      </w:r>
-    </w:p>
-    <w:p>
-      <w:pPr>
+        <w:spacing w:line="360" w:lineRule="auto"/>
+        <w:rPr>
+          <w:rFonts w:ascii="Times New Roman" w:hAnsi="Times New Roman" w:cs="Times New Roman"/>
+          <w:sz w:val="28"/>
+        </w:rPr>
+      </w:pPr>
+      <w:r>
+        <w:rPr>
+          <w:rFonts w:ascii="Times New Roman" w:hAnsi="Times New Roman" w:cs="Times New Roman"/>
+          <w:sz w:val="28"/>
+        </w:rPr>
+        <w:t>Руководство пользователя</w:t>
+      </w:r>
+    </w:p>
+    <w:p>
+      <w:pPr>
+        <w:pStyle w:val="a5"/>
         <w:numPr>
           <w:ilvl w:val="0"/>
-          <w:numId w:val="4"/>
+          <w:numId w:val="24"/>
         </w:numPr>
-        <w:shd w:val="clear" w:color="auto" w:fill="FFFFFF"/>
-        <w:spacing w:after="0" w:line="360" w:lineRule="auto"/>
-        <w:ind w:left="357" w:hanging="357"/>
-        <w:jc w:val="both"/>
-        <w:rPr>
-          <w:rFonts w:ascii="Times New Roman" w:hAnsi="Times New Roman" w:cs="Times New Roman"/>
-          <w:sz w:val="28"/>
-          <w:szCs w:val="28"/>
-        </w:rPr>
-      </w:pPr>
-      <w:r>
-        <w:rPr>
-          <w:rFonts w:ascii="Times New Roman" w:hAnsi="Times New Roman" w:cs="Times New Roman"/>
-          <w:sz w:val="28"/>
-          <w:szCs w:val="28"/>
-        </w:rPr>
-        <w:t>Текст программы;</w:t>
+        <w:spacing w:line="360" w:lineRule="auto"/>
+        <w:rPr>
+          <w:rFonts w:ascii="Times New Roman" w:hAnsi="Times New Roman" w:cs="Times New Roman"/>
+          <w:sz w:val="28"/>
+        </w:rPr>
+      </w:pPr>
+      <w:r>
+        <w:rPr>
+          <w:rFonts w:ascii="Times New Roman" w:hAnsi="Times New Roman" w:cs="Times New Roman"/>
+          <w:sz w:val="28"/>
+        </w:rPr>
+        <w:t>Текст программы</w:t>
+      </w:r>
+    </w:p>
+    <w:p>
+      <w:pPr>
+        <w:pStyle w:val="a5"/>
+        <w:numPr>
+          <w:ilvl w:val="0"/>
+          <w:numId w:val="24"/>
+        </w:numPr>
+        <w:spacing w:line="360" w:lineRule="auto"/>
+        <w:rPr>
+          <w:rFonts w:ascii="Times New Roman" w:hAnsi="Times New Roman" w:cs="Times New Roman"/>
+          <w:sz w:val="28"/>
+        </w:rPr>
+      </w:pPr>
+      <w:r>
+        <w:rPr>
+          <w:rFonts w:ascii="Times New Roman" w:hAnsi="Times New Roman" w:cs="Times New Roman"/>
+          <w:sz w:val="28"/>
+        </w:rPr>
+        <w:t>Описание программы</w:t>
+      </w:r>
+    </w:p>
+    <w:p>
+      <w:pPr>
+        <w:pStyle w:val="a5"/>
+        <w:numPr>
+          <w:ilvl w:val="0"/>
+          <w:numId w:val="24"/>
+        </w:numPr>
+        <w:spacing w:line="360" w:lineRule="auto"/>
+        <w:rPr>
+          <w:rFonts w:ascii="Times New Roman" w:hAnsi="Times New Roman" w:cs="Times New Roman"/>
+          <w:sz w:val="28"/>
+        </w:rPr>
+      </w:pPr>
+      <w:r>
+        <w:rPr>
+          <w:rFonts w:ascii="Times New Roman" w:hAnsi="Times New Roman" w:cs="Times New Roman"/>
+          <w:sz w:val="28"/>
+        </w:rPr>
+        <w:t>Технико-экономическое обоснование</w:t>
       </w:r>
     </w:p>
     <w:p>
@@ -1469,10 +1419,10 @@
           <w:numId w:val="3"/>
         </w:numPr>
         <w:spacing w:after="0" w:line="360" w:lineRule="auto"/>
-        <w:ind w:left="0" w:firstLine="709"/>
-        <w:jc w:val="both"/>
-        <w:rPr>
-          <w:rFonts w:ascii="Times New Roman" w:hAnsi="Times New Roman" w:cs="Times New Roman"/>
+        <w:jc w:val="both"/>
+        <w:rPr>
+          <w:rFonts w:ascii="Times New Roman" w:hAnsi="Times New Roman" w:cs="Times New Roman"/>
+          <w:b/>
           <w:sz w:val="28"/>
           <w:szCs w:val="28"/>
         </w:rPr>
@@ -1501,218 +1451,55 @@
           <w:sz w:val="28"/>
           <w:szCs w:val="28"/>
         </w:rPr>
-        <w:t>проверка комплектности программной документации (приложение А), техническое задание, программа и методика испыт</w:t>
-      </w:r>
-      <w:r>
-        <w:rPr>
-          <w:rFonts w:ascii="Times New Roman" w:hAnsi="Times New Roman" w:cs="Times New Roman"/>
-          <w:sz w:val="28"/>
-          <w:szCs w:val="28"/>
-        </w:rPr>
-        <w:t>аний, руководство программиста</w:t>
-      </w:r>
-      <w:r>
-        <w:rPr>
-          <w:rFonts w:ascii="Times New Roman" w:hAnsi="Times New Roman" w:cs="Times New Roman"/>
-          <w:sz w:val="28"/>
-          <w:szCs w:val="28"/>
-        </w:rPr>
-        <w:t xml:space="preserve">, ведомость эксплуатационных документов. </w:t>
-      </w:r>
-    </w:p>
-    <w:p>
-      <w:pPr>
-        <w:tabs>
-          <w:tab w:val="left" w:pos="3048"/>
-        </w:tabs>
-        <w:spacing w:after="0" w:line="360" w:lineRule="auto"/>
-        <w:ind w:firstLine="709"/>
-        <w:jc w:val="both"/>
-        <w:rPr>
-          <w:rFonts w:ascii="Times New Roman" w:hAnsi="Times New Roman" w:cs="Times New Roman"/>
-          <w:sz w:val="28"/>
-          <w:szCs w:val="28"/>
-        </w:rPr>
-      </w:pPr>
-      <w:r>
-        <w:rPr>
-          <w:rFonts w:ascii="Times New Roman" w:hAnsi="Times New Roman" w:cs="Times New Roman"/>
-          <w:b/>
-          <w:sz w:val="28"/>
-          <w:szCs w:val="28"/>
-        </w:rPr>
-        <w:t xml:space="preserve">2. </w:t>
-      </w:r>
-      <w:r>
-        <w:rPr>
-          <w:rFonts w:ascii="Times New Roman" w:hAnsi="Times New Roman" w:cs="Times New Roman"/>
-          <w:b/>
-          <w:sz w:val="28"/>
-          <w:szCs w:val="28"/>
-        </w:rPr>
-        <w:t xml:space="preserve">Испытания - </w:t>
-      </w:r>
-      <w:r>
-        <w:rPr>
-          <w:rFonts w:ascii="Times New Roman" w:hAnsi="Times New Roman" w:cs="Times New Roman"/>
-          <w:sz w:val="28"/>
-          <w:szCs w:val="28"/>
-        </w:rPr>
-        <w:t>проверка комплектности программной документации</w:t>
-      </w:r>
-      <w:r>
-        <w:rPr>
-          <w:rFonts w:ascii="Times New Roman" w:hAnsi="Times New Roman" w:cs="Times New Roman"/>
-          <w:sz w:val="28"/>
-          <w:szCs w:val="28"/>
-        </w:rPr>
-        <w:t xml:space="preserve"> </w:t>
-      </w:r>
-      <w:r>
-        <w:rPr>
-          <w:rFonts w:ascii="Times New Roman" w:hAnsi="Times New Roman" w:cs="Times New Roman"/>
-          <w:sz w:val="28"/>
-          <w:szCs w:val="28"/>
-        </w:rPr>
-        <w:t>(приложение Б), техническое задание, программа и методика испытаний, руководство программиста, руководство оператора, ведомость эксплуатационных документов.</w:t>
-      </w:r>
-    </w:p>
-    <w:p>
-      <w:pPr>
-        <w:tabs>
-          <w:tab w:val="left" w:pos="3048"/>
-        </w:tabs>
-        <w:spacing w:after="0" w:line="360" w:lineRule="auto"/>
-        <w:ind w:firstLine="709"/>
-        <w:jc w:val="both"/>
-        <w:rPr>
-          <w:rFonts w:ascii="Times New Roman" w:hAnsi="Times New Roman" w:cs="Times New Roman"/>
-          <w:b/>
-          <w:sz w:val="28"/>
-          <w:szCs w:val="28"/>
-        </w:rPr>
-      </w:pPr>
-      <w:r>
-        <w:rPr>
-          <w:rFonts w:ascii="Times New Roman" w:hAnsi="Times New Roman" w:cs="Times New Roman"/>
-          <w:b/>
-          <w:sz w:val="28"/>
-          <w:szCs w:val="28"/>
-        </w:rPr>
-        <w:t>Количественные характеристики, подлежащие оценке</w:t>
-      </w:r>
-    </w:p>
-    <w:p>
-      <w:pPr>
-        <w:tabs>
-          <w:tab w:val="left" w:pos="3048"/>
-        </w:tabs>
-        <w:spacing w:after="0" w:line="360" w:lineRule="auto"/>
-        <w:ind w:firstLine="709"/>
-        <w:jc w:val="both"/>
-        <w:rPr>
-          <w:rFonts w:ascii="Times New Roman" w:hAnsi="Times New Roman" w:cs="Times New Roman"/>
-          <w:sz w:val="28"/>
-          <w:szCs w:val="28"/>
-        </w:rPr>
-      </w:pPr>
-      <w:r>
-        <w:rPr>
-          <w:rFonts w:ascii="Times New Roman" w:hAnsi="Times New Roman" w:cs="Times New Roman"/>
-          <w:sz w:val="28"/>
-          <w:szCs w:val="28"/>
-        </w:rPr>
-        <w:t>В ходе проведения приемосдаточных испытаний оценке подлежат количественные характеристики, такие как:</w:t>
-      </w:r>
-    </w:p>
-    <w:p>
-      <w:pPr>
-        <w:numPr>
-          <w:ilvl w:val="0"/>
-          <w:numId w:val="12"/>
-        </w:numPr>
-        <w:tabs>
-          <w:tab w:val="left" w:pos="3048"/>
-        </w:tabs>
-        <w:spacing w:after="0" w:line="360" w:lineRule="auto"/>
-        <w:jc w:val="both"/>
-        <w:rPr>
-          <w:rFonts w:ascii="Times New Roman" w:hAnsi="Times New Roman" w:cs="Times New Roman"/>
-          <w:sz w:val="28"/>
-          <w:szCs w:val="28"/>
-        </w:rPr>
-      </w:pPr>
-      <w:r>
-        <w:rPr>
-          <w:rFonts w:ascii="Times New Roman" w:hAnsi="Times New Roman" w:cs="Times New Roman"/>
-          <w:sz w:val="28"/>
-          <w:szCs w:val="28"/>
-        </w:rPr>
-        <w:t>комплектность программной документации;</w:t>
-      </w:r>
-    </w:p>
-    <w:p>
-      <w:pPr>
-        <w:numPr>
-          <w:ilvl w:val="0"/>
-          <w:numId w:val="12"/>
-        </w:numPr>
-        <w:tabs>
-          <w:tab w:val="left" w:pos="3048"/>
-        </w:tabs>
-        <w:spacing w:after="0" w:line="360" w:lineRule="auto"/>
-        <w:jc w:val="both"/>
-        <w:rPr>
-          <w:rFonts w:ascii="Times New Roman" w:hAnsi="Times New Roman" w:cs="Times New Roman"/>
-          <w:sz w:val="28"/>
-          <w:szCs w:val="28"/>
-        </w:rPr>
-      </w:pPr>
-      <w:r>
-        <w:rPr>
-          <w:rFonts w:ascii="Times New Roman" w:hAnsi="Times New Roman" w:cs="Times New Roman"/>
-          <w:sz w:val="28"/>
-          <w:szCs w:val="28"/>
-        </w:rPr>
-        <w:t>комплектность состава технических и программных средств.</w:t>
-      </w:r>
-    </w:p>
-    <w:p>
-      <w:pPr>
-        <w:spacing w:after="0" w:line="360" w:lineRule="auto"/>
-        <w:ind w:firstLine="709"/>
-        <w:jc w:val="both"/>
-        <w:rPr>
-          <w:rFonts w:ascii="Times New Roman" w:hAnsi="Times New Roman" w:cs="Times New Roman"/>
-          <w:b/>
-          <w:sz w:val="28"/>
-        </w:rPr>
-      </w:pPr>
-      <w:r>
-        <w:rPr>
-          <w:rFonts w:ascii="Times New Roman" w:hAnsi="Times New Roman" w:cs="Times New Roman"/>
-          <w:b/>
-          <w:sz w:val="28"/>
-        </w:rPr>
-        <w:t>Качественные характеристики, подлежащие оценке</w:t>
-      </w:r>
-    </w:p>
-    <w:p>
-      <w:pPr>
-        <w:spacing w:after="0" w:line="360" w:lineRule="auto"/>
-        <w:ind w:firstLine="709"/>
-        <w:jc w:val="both"/>
-        <w:rPr>
-          <w:rFonts w:ascii="Times New Roman" w:hAnsi="Times New Roman" w:cs="Times New Roman"/>
-          <w:sz w:val="28"/>
-        </w:rPr>
-      </w:pPr>
-      <w:r>
-        <w:rPr>
-          <w:rFonts w:ascii="Times New Roman" w:hAnsi="Times New Roman" w:cs="Times New Roman"/>
-          <w:sz w:val="28"/>
-        </w:rPr>
-        <w:t>В ходе проведения приемосдаточных испытаний оценке подлежат качественные (функциональные) характеристики программы. Проверке подлежит возможность выполнения программой перечисленных ниже функций:</w:t>
+        <w:t>п</w:t>
+      </w:r>
+      <w:r>
+        <w:rPr>
+          <w:rFonts w:ascii="Times New Roman" w:hAnsi="Times New Roman" w:cs="Times New Roman"/>
+          <w:sz w:val="28"/>
+          <w:szCs w:val="28"/>
+        </w:rPr>
+        <w:t>роверка комплектности программной документации</w:t>
+      </w:r>
+      <w:r>
+        <w:rPr>
+          <w:rFonts w:ascii="Times New Roman" w:hAnsi="Times New Roman" w:cs="Times New Roman"/>
+          <w:sz w:val="28"/>
+          <w:szCs w:val="28"/>
+        </w:rPr>
+        <w:t xml:space="preserve">, </w:t>
+      </w:r>
+      <w:r>
+        <w:rPr>
+          <w:rFonts w:ascii="Times New Roman" w:hAnsi="Times New Roman" w:cs="Times New Roman"/>
+          <w:sz w:val="28"/>
+          <w:szCs w:val="28"/>
+        </w:rPr>
+        <w:t>комплектности технических и программных средств</w:t>
+      </w:r>
+      <w:r>
+        <w:rPr>
+          <w:rFonts w:ascii="Times New Roman" w:hAnsi="Times New Roman" w:cs="Times New Roman"/>
+          <w:sz w:val="28"/>
+          <w:szCs w:val="28"/>
+        </w:rPr>
+        <w:t xml:space="preserve">, </w:t>
+      </w:r>
+      <w:r>
+        <w:rPr>
+          <w:rFonts w:ascii="Times New Roman" w:hAnsi="Times New Roman" w:cs="Times New Roman"/>
+          <w:sz w:val="28"/>
+          <w:szCs w:val="28"/>
+        </w:rPr>
+        <w:t>соответствия оборудования требованиям ТЗ</w:t>
+      </w:r>
+      <w:r>
+        <w:rPr>
+          <w:rFonts w:ascii="Times New Roman" w:hAnsi="Times New Roman" w:cs="Times New Roman"/>
+          <w:sz w:val="28"/>
+          <w:szCs w:val="28"/>
+        </w:rPr>
+        <w:t>.</w:t>
       </w:r>
     </w:p>
     <w:p>
@@ -1720,22 +1507,105 @@
         <w:pStyle w:val="a5"/>
         <w:numPr>
           <w:ilvl w:val="0"/>
-          <w:numId w:val="22"/>
+          <w:numId w:val="3"/>
         </w:numPr>
-        <w:spacing w:after="0" w:line="360" w:lineRule="auto"/>
-        <w:rPr>
-          <w:rFonts w:ascii="Times New Roman" w:hAnsi="Times New Roman" w:cs="Times New Roman"/>
-          <w:sz w:val="28"/>
-          <w:szCs w:val="28"/>
-        </w:rPr>
-      </w:pPr>
-      <w:r>
-        <w:rPr>
-          <w:rFonts w:ascii="Times New Roman" w:hAnsi="Times New Roman" w:cs="Times New Roman"/>
-          <w:sz w:val="28"/>
-          <w:szCs w:val="28"/>
-        </w:rPr>
-        <w:t>Добавление, удаление и редактирование товаров на складе</w:t>
+        <w:tabs>
+          <w:tab w:val="left" w:pos="3048"/>
+        </w:tabs>
+        <w:spacing w:after="0" w:line="360" w:lineRule="auto"/>
+        <w:jc w:val="both"/>
+        <w:rPr>
+          <w:rFonts w:ascii="Times New Roman" w:hAnsi="Times New Roman" w:cs="Times New Roman"/>
+          <w:sz w:val="28"/>
+          <w:szCs w:val="28"/>
+        </w:rPr>
+      </w:pPr>
+      <w:r>
+        <w:rPr>
+          <w:rFonts w:ascii="Times New Roman" w:hAnsi="Times New Roman" w:cs="Times New Roman"/>
+          <w:b/>
+          <w:sz w:val="28"/>
+          <w:szCs w:val="28"/>
+        </w:rPr>
+        <w:t>Функциональный</w:t>
+      </w:r>
+      <w:r>
+        <w:rPr>
+          <w:rFonts w:ascii="Times New Roman" w:hAnsi="Times New Roman" w:cs="Times New Roman"/>
+          <w:b/>
+          <w:sz w:val="28"/>
+          <w:szCs w:val="28"/>
+        </w:rPr>
+        <w:t xml:space="preserve"> </w:t>
+      </w:r>
+      <w:r>
+        <w:rPr>
+          <w:rFonts w:ascii="Times New Roman" w:hAnsi="Times New Roman" w:cs="Times New Roman"/>
+          <w:b/>
+          <w:sz w:val="28"/>
+          <w:szCs w:val="28"/>
+        </w:rPr>
+        <w:t>–</w:t>
+      </w:r>
+      <w:r>
+        <w:rPr>
+          <w:rFonts w:ascii="Times New Roman" w:hAnsi="Times New Roman" w:cs="Times New Roman"/>
+          <w:b/>
+          <w:sz w:val="28"/>
+          <w:szCs w:val="28"/>
+        </w:rPr>
+        <w:t xml:space="preserve"> </w:t>
+      </w:r>
+      <w:r>
+        <w:rPr>
+          <w:rFonts w:ascii="Times New Roman" w:hAnsi="Times New Roman" w:cs="Times New Roman"/>
+          <w:sz w:val="28"/>
+          <w:szCs w:val="28"/>
+        </w:rPr>
+        <w:t>проверка</w:t>
+      </w:r>
+      <w:r>
+        <w:rPr>
+          <w:rFonts w:ascii="Times New Roman" w:hAnsi="Times New Roman" w:cs="Times New Roman"/>
+          <w:sz w:val="28"/>
+          <w:szCs w:val="28"/>
+        </w:rPr>
+        <w:t xml:space="preserve"> функций добавления записей, редактирования записей, удаления записей, просмотра данных. Также подлежат проверки </w:t>
+      </w:r>
+      <w:proofErr w:type="spellStart"/>
+      <w:r>
+        <w:rPr>
+          <w:rFonts w:ascii="Times New Roman" w:hAnsi="Times New Roman" w:cs="Times New Roman"/>
+          <w:sz w:val="28"/>
+          <w:szCs w:val="28"/>
+        </w:rPr>
+        <w:t>валидация</w:t>
+      </w:r>
+      <w:proofErr w:type="spellEnd"/>
+      <w:r>
+        <w:rPr>
+          <w:rFonts w:ascii="Times New Roman" w:hAnsi="Times New Roman" w:cs="Times New Roman"/>
+          <w:sz w:val="28"/>
+          <w:szCs w:val="28"/>
+        </w:rPr>
+        <w:t xml:space="preserve"> входных файлов и генерация документов </w:t>
+      </w:r>
+      <w:r>
+        <w:rPr>
+          <w:rFonts w:ascii="Times New Roman" w:hAnsi="Times New Roman" w:cs="Times New Roman"/>
+          <w:sz w:val="28"/>
+          <w:szCs w:val="28"/>
+          <w:lang w:val="en-US"/>
+        </w:rPr>
+        <w:t>Word</w:t>
+      </w:r>
+      <w:r>
+        <w:rPr>
+          <w:rFonts w:ascii="Times New Roman" w:hAnsi="Times New Roman" w:cs="Times New Roman"/>
+          <w:sz w:val="28"/>
+          <w:szCs w:val="28"/>
+        </w:rPr>
+        <w:t>.</w:t>
       </w:r>
     </w:p>
     <w:p>
@@ -1743,22 +1613,35 @@
         <w:pStyle w:val="a5"/>
         <w:numPr>
           <w:ilvl w:val="0"/>
-          <w:numId w:val="22"/>
+          <w:numId w:val="3"/>
         </w:numPr>
-        <w:spacing w:after="0" w:line="360" w:lineRule="auto"/>
-        <w:rPr>
-          <w:rFonts w:ascii="Times New Roman" w:hAnsi="Times New Roman" w:cs="Times New Roman"/>
-          <w:sz w:val="28"/>
-          <w:szCs w:val="28"/>
-        </w:rPr>
-      </w:pPr>
-      <w:r>
-        <w:rPr>
-          <w:rFonts w:ascii="Times New Roman" w:hAnsi="Times New Roman" w:cs="Times New Roman"/>
-          <w:sz w:val="28"/>
-          <w:szCs w:val="28"/>
-        </w:rPr>
-        <w:t>Учет остатков  товаров</w:t>
+        <w:tabs>
+          <w:tab w:val="left" w:pos="3048"/>
+        </w:tabs>
+        <w:spacing w:after="0" w:line="360" w:lineRule="auto"/>
+        <w:jc w:val="both"/>
+        <w:rPr>
+          <w:rFonts w:ascii="Times New Roman" w:hAnsi="Times New Roman" w:cs="Times New Roman"/>
+          <w:sz w:val="28"/>
+          <w:szCs w:val="28"/>
+        </w:rPr>
+      </w:pPr>
+      <w:r>
+        <w:rPr>
+          <w:rFonts w:ascii="Times New Roman" w:hAnsi="Times New Roman" w:cs="Times New Roman"/>
+          <w:b/>
+          <w:sz w:val="28"/>
+          <w:szCs w:val="28"/>
+        </w:rPr>
+        <w:t>Тестирование надежности –</w:t>
+      </w:r>
+      <w:r>
+        <w:rPr>
+          <w:rFonts w:ascii="Times New Roman" w:hAnsi="Times New Roman" w:cs="Times New Roman"/>
+          <w:sz w:val="28"/>
+          <w:szCs w:val="28"/>
+        </w:rPr>
+        <w:t xml:space="preserve"> проверка обработки ошибок, стабильности работы и производительности.</w:t>
       </w:r>
     </w:p>
     <w:p>
@@ -1766,22 +1649,80 @@
         <w:pStyle w:val="a5"/>
         <w:numPr>
           <w:ilvl w:val="0"/>
-          <w:numId w:val="22"/>
+          <w:numId w:val="3"/>
         </w:numPr>
-        <w:spacing w:after="0" w:line="360" w:lineRule="auto"/>
-        <w:rPr>
-          <w:rFonts w:ascii="Times New Roman" w:hAnsi="Times New Roman" w:cs="Times New Roman"/>
-          <w:sz w:val="28"/>
-          <w:szCs w:val="28"/>
-        </w:rPr>
-      </w:pPr>
-      <w:r>
-        <w:rPr>
-          <w:rFonts w:ascii="Times New Roman" w:hAnsi="Times New Roman" w:cs="Times New Roman"/>
-          <w:sz w:val="28"/>
-          <w:szCs w:val="28"/>
-        </w:rPr>
-        <w:t>Возможность контроля прибыли</w:t>
+        <w:tabs>
+          <w:tab w:val="left" w:pos="3048"/>
+        </w:tabs>
+        <w:spacing w:after="0" w:line="360" w:lineRule="auto"/>
+        <w:jc w:val="both"/>
+        <w:rPr>
+          <w:rFonts w:ascii="Times New Roman" w:hAnsi="Times New Roman" w:cs="Times New Roman"/>
+          <w:sz w:val="28"/>
+          <w:szCs w:val="28"/>
+        </w:rPr>
+      </w:pPr>
+      <w:r>
+        <w:rPr>
+          <w:rFonts w:ascii="Times New Roman" w:hAnsi="Times New Roman" w:cs="Times New Roman"/>
+          <w:b/>
+          <w:sz w:val="28"/>
+          <w:szCs w:val="28"/>
+        </w:rPr>
+        <w:t>Приемочное тестирование –</w:t>
+      </w:r>
+      <w:r>
+        <w:rPr>
+          <w:rFonts w:ascii="Times New Roman" w:hAnsi="Times New Roman" w:cs="Times New Roman"/>
+          <w:sz w:val="28"/>
+          <w:szCs w:val="28"/>
+        </w:rPr>
+        <w:t xml:space="preserve"> комплексная проверка всех функций, проверка соответствия требованиям ТЗ. Оформление протокола испытаний.</w:t>
+      </w:r>
+    </w:p>
+    <w:p>
+      <w:pPr>
+        <w:tabs>
+          <w:tab w:val="left" w:pos="3048"/>
+        </w:tabs>
+        <w:spacing w:after="0" w:line="360" w:lineRule="auto"/>
+        <w:ind w:firstLine="709"/>
+        <w:jc w:val="both"/>
+        <w:rPr>
+          <w:rFonts w:ascii="Times New Roman" w:hAnsi="Times New Roman" w:cs="Times New Roman"/>
+          <w:b/>
+          <w:sz w:val="28"/>
+          <w:szCs w:val="28"/>
+        </w:rPr>
+      </w:pPr>
+      <w:r>
+        <w:rPr>
+          <w:rFonts w:ascii="Times New Roman" w:hAnsi="Times New Roman" w:cs="Times New Roman"/>
+          <w:b/>
+          <w:sz w:val="28"/>
+          <w:szCs w:val="28"/>
+        </w:rPr>
+        <w:t>Количественные характеристики, подлежащие оценке</w:t>
+      </w:r>
+    </w:p>
+    <w:p>
+      <w:pPr>
+        <w:spacing w:after="0" w:line="360" w:lineRule="auto"/>
+        <w:ind w:firstLine="709"/>
+        <w:jc w:val="both"/>
+        <w:rPr>
+          <w:rFonts w:ascii="Times New Roman" w:hAnsi="Times New Roman" w:cs="Times New Roman"/>
+          <w:sz w:val="28"/>
+          <w:szCs w:val="28"/>
+        </w:rPr>
+      </w:pPr>
+      <w:r>
+        <w:rPr>
+          <w:rFonts w:ascii="Times New Roman" w:hAnsi="Times New Roman" w:cs="Times New Roman"/>
+          <w:sz w:val="28"/>
+          <w:szCs w:val="28"/>
+        </w:rPr>
+        <w:t>В ходе проведения испытаний оценке подлежат:</w:t>
       </w:r>
     </w:p>
     <w:p>
@@ -1789,22 +1730,23 @@
         <w:pStyle w:val="a5"/>
         <w:numPr>
           <w:ilvl w:val="0"/>
-          <w:numId w:val="22"/>
+          <w:numId w:val="25"/>
         </w:numPr>
         <w:spacing w:after="0" w:line="360" w:lineRule="auto"/>
-        <w:rPr>
-          <w:rFonts w:ascii="Times New Roman" w:hAnsi="Times New Roman" w:cs="Times New Roman"/>
-          <w:sz w:val="28"/>
-          <w:szCs w:val="28"/>
-        </w:rPr>
-      </w:pPr>
-      <w:r>
-        <w:rPr>
-          <w:rFonts w:ascii="Times New Roman" w:hAnsi="Times New Roman" w:cs="Times New Roman"/>
-          <w:sz w:val="28"/>
-          <w:szCs w:val="28"/>
-        </w:rPr>
-        <w:t>Обработка заказов покупателей</w:t>
+        <w:jc w:val="both"/>
+        <w:rPr>
+          <w:rFonts w:ascii="Times New Roman" w:hAnsi="Times New Roman" w:cs="Times New Roman"/>
+          <w:sz w:val="28"/>
+          <w:szCs w:val="28"/>
+        </w:rPr>
+      </w:pPr>
+      <w:r>
+        <w:rPr>
+          <w:rFonts w:ascii="Times New Roman" w:hAnsi="Times New Roman" w:cs="Times New Roman"/>
+          <w:sz w:val="28"/>
+          <w:szCs w:val="28"/>
+        </w:rPr>
+        <w:t>Комплектность документации — соответствие состава документации требованиям ТЗ</w:t>
       </w:r>
     </w:p>
     <w:p>
@@ -1812,9 +1754,10 @@
         <w:pStyle w:val="a5"/>
         <w:numPr>
           <w:ilvl w:val="0"/>
-          <w:numId w:val="22"/>
+          <w:numId w:val="25"/>
         </w:numPr>
         <w:spacing w:after="0" w:line="360" w:lineRule="auto"/>
+        <w:jc w:val="both"/>
         <w:rPr>
           <w:rFonts w:ascii="Times New Roman" w:hAnsi="Times New Roman" w:cs="Times New Roman"/>
           <w:sz w:val="28"/>
@@ -1828,7 +1771,7 @@
           <w:szCs w:val="28"/>
         </w:rPr>
         <w:lastRenderedPageBreak/>
-        <w:t>Регистрация продаж, расчет сдачи, возвраты</w:t>
+        <w:t>Комплектность технических средств — наличие всего необходимого оборудования</w:t>
       </w:r>
     </w:p>
     <w:p>
@@ -1836,55 +1779,47 @@
         <w:pStyle w:val="a5"/>
         <w:numPr>
           <w:ilvl w:val="0"/>
-          <w:numId w:val="22"/>
+          <w:numId w:val="25"/>
         </w:numPr>
         <w:spacing w:after="0" w:line="360" w:lineRule="auto"/>
-        <w:rPr>
-          <w:rFonts w:ascii="Times New Roman" w:hAnsi="Times New Roman" w:cs="Times New Roman"/>
-          <w:sz w:val="28"/>
-          <w:szCs w:val="28"/>
-        </w:rPr>
-      </w:pPr>
-      <w:r>
-        <w:rPr>
-          <w:rFonts w:ascii="Times New Roman" w:hAnsi="Times New Roman" w:cs="Times New Roman"/>
-          <w:sz w:val="28"/>
-          <w:szCs w:val="28"/>
-        </w:rPr>
-        <w:t xml:space="preserve">Импорт накладных и прайс-листов поставщиков из </w:t>
-      </w:r>
-      <w:proofErr w:type="spellStart"/>
-      <w:r>
-        <w:rPr>
-          <w:rFonts w:ascii="Times New Roman" w:hAnsi="Times New Roman" w:cs="Times New Roman"/>
-          <w:sz w:val="28"/>
-          <w:szCs w:val="28"/>
-        </w:rPr>
-        <w:t>Excel</w:t>
-      </w:r>
-      <w:proofErr w:type="spellEnd"/>
+        <w:jc w:val="both"/>
+        <w:rPr>
+          <w:rFonts w:ascii="Times New Roman" w:hAnsi="Times New Roman" w:cs="Times New Roman"/>
+          <w:sz w:val="28"/>
+          <w:szCs w:val="28"/>
+        </w:rPr>
+      </w:pPr>
+      <w:r>
+        <w:rPr>
+          <w:rFonts w:ascii="Times New Roman" w:hAnsi="Times New Roman" w:cs="Times New Roman"/>
+          <w:sz w:val="28"/>
+          <w:szCs w:val="28"/>
+        </w:rPr>
+        <w:t>Комплектность программных средств — наличие всех программных компонентов</w:t>
+      </w:r>
     </w:p>
     <w:p>
       <w:pPr>
         <w:pStyle w:val="a5"/>
         <w:numPr>
           <w:ilvl w:val="0"/>
-          <w:numId w:val="22"/>
+          <w:numId w:val="25"/>
         </w:numPr>
         <w:spacing w:after="0" w:line="360" w:lineRule="auto"/>
-        <w:rPr>
-          <w:rFonts w:ascii="Times New Roman" w:hAnsi="Times New Roman" w:cs="Times New Roman"/>
-          <w:sz w:val="28"/>
-          <w:szCs w:val="28"/>
-        </w:rPr>
-      </w:pPr>
-      <w:r>
-        <w:rPr>
-          <w:rFonts w:ascii="Times New Roman" w:hAnsi="Times New Roman" w:cs="Times New Roman"/>
-          <w:sz w:val="28"/>
-          <w:szCs w:val="28"/>
-        </w:rPr>
-        <w:t>Учет клиентов и договоров</w:t>
+        <w:jc w:val="both"/>
+        <w:rPr>
+          <w:rFonts w:ascii="Times New Roman" w:hAnsi="Times New Roman" w:cs="Times New Roman"/>
+          <w:sz w:val="28"/>
+          <w:szCs w:val="28"/>
+        </w:rPr>
+      </w:pPr>
+      <w:r>
+        <w:rPr>
+          <w:rFonts w:ascii="Times New Roman" w:hAnsi="Times New Roman" w:cs="Times New Roman"/>
+          <w:sz w:val="28"/>
+          <w:szCs w:val="28"/>
+        </w:rPr>
+        <w:t>Время отклика системы — не более 2 секунд на запросы</w:t>
       </w:r>
     </w:p>
     <w:p>
@@ -1892,22 +1827,23 @@
         <w:pStyle w:val="a5"/>
         <w:numPr>
           <w:ilvl w:val="0"/>
-          <w:numId w:val="22"/>
+          <w:numId w:val="25"/>
         </w:numPr>
         <w:spacing w:after="0" w:line="360" w:lineRule="auto"/>
-        <w:rPr>
-          <w:rFonts w:ascii="Times New Roman" w:hAnsi="Times New Roman" w:cs="Times New Roman"/>
-          <w:sz w:val="28"/>
-          <w:szCs w:val="28"/>
-        </w:rPr>
-      </w:pPr>
-      <w:r>
-        <w:rPr>
-          <w:rFonts w:ascii="Times New Roman" w:hAnsi="Times New Roman" w:cs="Times New Roman"/>
-          <w:sz w:val="28"/>
-          <w:szCs w:val="28"/>
-        </w:rPr>
-        <w:t>Поддержка 54-ФЗ — подключение онлайн-кассы</w:t>
+        <w:jc w:val="both"/>
+        <w:rPr>
+          <w:rFonts w:ascii="Times New Roman" w:hAnsi="Times New Roman" w:cs="Times New Roman"/>
+          <w:sz w:val="28"/>
+          <w:szCs w:val="28"/>
+        </w:rPr>
+      </w:pPr>
+      <w:r>
+        <w:rPr>
+          <w:rFonts w:ascii="Times New Roman" w:hAnsi="Times New Roman" w:cs="Times New Roman"/>
+          <w:sz w:val="28"/>
+          <w:szCs w:val="28"/>
+        </w:rPr>
+        <w:t>Время генерации документа — не более 5 секунд</w:t>
       </w:r>
     </w:p>
     <w:p>
@@ -1915,36 +1851,471 @@
         <w:pStyle w:val="a5"/>
         <w:numPr>
           <w:ilvl w:val="0"/>
-          <w:numId w:val="22"/>
+          <w:numId w:val="25"/>
         </w:numPr>
         <w:spacing w:after="0" w:line="360" w:lineRule="auto"/>
-        <w:rPr>
-          <w:rFonts w:ascii="Times New Roman" w:hAnsi="Times New Roman" w:cs="Times New Roman"/>
-          <w:sz w:val="28"/>
-          <w:szCs w:val="28"/>
-        </w:rPr>
-      </w:pPr>
-      <w:r>
-        <w:rPr>
-          <w:rFonts w:ascii="Times New Roman" w:hAnsi="Times New Roman" w:cs="Times New Roman"/>
-          <w:sz w:val="28"/>
-          <w:szCs w:val="28"/>
-        </w:rPr>
-        <w:t xml:space="preserve">Экспорт отчетов в </w:t>
-      </w:r>
-      <w:r>
-        <w:rPr>
-          <w:rFonts w:ascii="Times New Roman" w:hAnsi="Times New Roman" w:cs="Times New Roman"/>
-          <w:sz w:val="28"/>
-          <w:szCs w:val="28"/>
-          <w:lang w:val="en-US"/>
-        </w:rPr>
-        <w:t>Excel</w:t>
-      </w:r>
-    </w:p>
-    <w:p>
-      <w:pPr>
-        <w:spacing w:after="0" w:line="360" w:lineRule="auto"/>
+        <w:jc w:val="both"/>
+        <w:rPr>
+          <w:rFonts w:ascii="Times New Roman" w:hAnsi="Times New Roman" w:cs="Times New Roman"/>
+          <w:sz w:val="28"/>
+          <w:szCs w:val="28"/>
+        </w:rPr>
+      </w:pPr>
+      <w:r>
+        <w:rPr>
+          <w:rFonts w:ascii="Times New Roman" w:hAnsi="Times New Roman" w:cs="Times New Roman"/>
+          <w:sz w:val="28"/>
+          <w:szCs w:val="28"/>
+        </w:rPr>
+        <w:t>Количество одновременных пользователей — до 10 пользователей</w:t>
+      </w:r>
+    </w:p>
+    <w:p>
+      <w:pPr>
+        <w:spacing w:after="0" w:line="360" w:lineRule="auto"/>
+        <w:ind w:firstLine="709"/>
+        <w:jc w:val="both"/>
+        <w:rPr>
+          <w:rFonts w:ascii="Times New Roman" w:hAnsi="Times New Roman" w:cs="Times New Roman"/>
+          <w:b/>
+          <w:sz w:val="28"/>
+        </w:rPr>
+      </w:pPr>
+      <w:r>
+        <w:rPr>
+          <w:rFonts w:ascii="Times New Roman" w:hAnsi="Times New Roman" w:cs="Times New Roman"/>
+          <w:b/>
+          <w:sz w:val="28"/>
+        </w:rPr>
+        <w:t>Качественные характеристики, подлежащие оценке</w:t>
+      </w:r>
+    </w:p>
+    <w:p>
+      <w:pPr>
+        <w:spacing w:after="0" w:line="360" w:lineRule="auto"/>
+        <w:ind w:firstLine="709"/>
+        <w:jc w:val="both"/>
+        <w:rPr>
+          <w:rFonts w:ascii="Times New Roman" w:hAnsi="Times New Roman" w:cs="Times New Roman"/>
+          <w:sz w:val="28"/>
+        </w:rPr>
+      </w:pPr>
+      <w:r>
+        <w:rPr>
+          <w:rFonts w:ascii="Times New Roman" w:hAnsi="Times New Roman" w:cs="Times New Roman"/>
+          <w:sz w:val="28"/>
+        </w:rPr>
+        <w:t>В</w:t>
+      </w:r>
+      <w:r>
+        <w:rPr>
+          <w:rFonts w:ascii="Times New Roman" w:hAnsi="Times New Roman" w:cs="Times New Roman"/>
+          <w:sz w:val="28"/>
+        </w:rPr>
+        <w:t xml:space="preserve"> ходе проведения</w:t>
+      </w:r>
+      <w:r>
+        <w:rPr>
+          <w:rFonts w:ascii="Times New Roman" w:hAnsi="Times New Roman" w:cs="Times New Roman"/>
+          <w:sz w:val="28"/>
+        </w:rPr>
+        <w:t xml:space="preserve"> испытаний оценке подлежат качественные (функциональные) характеристики программы. Проверке подлежит возможность выполнения программой перечисленных ниже функций:</w:t>
+      </w:r>
+    </w:p>
+    <w:p>
+      <w:pPr>
+        <w:pStyle w:val="a5"/>
+        <w:numPr>
+          <w:ilvl w:val="0"/>
+          <w:numId w:val="26"/>
+        </w:numPr>
+        <w:spacing w:after="0" w:line="360" w:lineRule="auto"/>
+        <w:jc w:val="both"/>
+        <w:rPr>
+          <w:rFonts w:ascii="Times New Roman" w:hAnsi="Times New Roman" w:cs="Times New Roman"/>
+          <w:sz w:val="28"/>
+          <w:szCs w:val="28"/>
+        </w:rPr>
+      </w:pPr>
+      <w:r>
+        <w:rPr>
+          <w:rFonts w:ascii="Times New Roman" w:hAnsi="Times New Roman" w:cs="Times New Roman"/>
+          <w:sz w:val="28"/>
+          <w:szCs w:val="28"/>
+        </w:rPr>
+        <w:t>Корректность добавления новых записей</w:t>
+      </w:r>
+    </w:p>
+    <w:p>
+      <w:pPr>
+        <w:pStyle w:val="a5"/>
+        <w:numPr>
+          <w:ilvl w:val="0"/>
+          <w:numId w:val="26"/>
+        </w:numPr>
+        <w:spacing w:after="0" w:line="360" w:lineRule="auto"/>
+        <w:jc w:val="both"/>
+        <w:rPr>
+          <w:rFonts w:ascii="Times New Roman" w:hAnsi="Times New Roman" w:cs="Times New Roman"/>
+          <w:sz w:val="28"/>
+          <w:szCs w:val="28"/>
+        </w:rPr>
+      </w:pPr>
+      <w:r>
+        <w:rPr>
+          <w:rFonts w:ascii="Times New Roman" w:hAnsi="Times New Roman" w:cs="Times New Roman"/>
+          <w:sz w:val="28"/>
+          <w:szCs w:val="28"/>
+        </w:rPr>
+        <w:t>Корректность редактирования существующих записей</w:t>
+      </w:r>
+    </w:p>
+    <w:p>
+      <w:pPr>
+        <w:pStyle w:val="a5"/>
+        <w:numPr>
+          <w:ilvl w:val="0"/>
+          <w:numId w:val="26"/>
+        </w:numPr>
+        <w:spacing w:after="0" w:line="360" w:lineRule="auto"/>
+        <w:jc w:val="both"/>
+        <w:rPr>
+          <w:rFonts w:ascii="Times New Roman" w:hAnsi="Times New Roman" w:cs="Times New Roman"/>
+          <w:sz w:val="28"/>
+          <w:szCs w:val="28"/>
+        </w:rPr>
+      </w:pPr>
+      <w:r>
+        <w:rPr>
+          <w:rFonts w:ascii="Times New Roman" w:hAnsi="Times New Roman" w:cs="Times New Roman"/>
+          <w:sz w:val="28"/>
+          <w:szCs w:val="28"/>
+        </w:rPr>
+        <w:t>Корректность удаления записей</w:t>
+      </w:r>
+    </w:p>
+    <w:p>
+      <w:pPr>
+        <w:pStyle w:val="a5"/>
+        <w:numPr>
+          <w:ilvl w:val="0"/>
+          <w:numId w:val="26"/>
+        </w:numPr>
+        <w:spacing w:after="0" w:line="360" w:lineRule="auto"/>
+        <w:jc w:val="both"/>
+        <w:rPr>
+          <w:rFonts w:ascii="Times New Roman" w:hAnsi="Times New Roman" w:cs="Times New Roman"/>
+          <w:sz w:val="28"/>
+          <w:szCs w:val="28"/>
+        </w:rPr>
+      </w:pPr>
+      <w:r>
+        <w:rPr>
+          <w:rFonts w:ascii="Times New Roman" w:hAnsi="Times New Roman" w:cs="Times New Roman"/>
+          <w:sz w:val="28"/>
+          <w:szCs w:val="28"/>
+        </w:rPr>
+        <w:t>Корректность отображения данных в таблице</w:t>
+      </w:r>
+    </w:p>
+    <w:p>
+      <w:pPr>
+        <w:pStyle w:val="a5"/>
+        <w:numPr>
+          <w:ilvl w:val="0"/>
+          <w:numId w:val="26"/>
+        </w:numPr>
+        <w:spacing w:after="0" w:line="360" w:lineRule="auto"/>
+        <w:jc w:val="both"/>
+        <w:rPr>
+          <w:rFonts w:ascii="Times New Roman" w:hAnsi="Times New Roman" w:cs="Times New Roman"/>
+          <w:sz w:val="28"/>
+          <w:szCs w:val="28"/>
+        </w:rPr>
+      </w:pPr>
+      <w:r>
+        <w:rPr>
+          <w:rFonts w:ascii="Times New Roman" w:hAnsi="Times New Roman" w:cs="Times New Roman"/>
+          <w:sz w:val="28"/>
+          <w:szCs w:val="28"/>
+        </w:rPr>
+        <w:t xml:space="preserve">Корректность </w:t>
+      </w:r>
+      <w:proofErr w:type="spellStart"/>
+      <w:r>
+        <w:rPr>
+          <w:rFonts w:ascii="Times New Roman" w:hAnsi="Times New Roman" w:cs="Times New Roman"/>
+          <w:sz w:val="28"/>
+          <w:szCs w:val="28"/>
+        </w:rPr>
+        <w:t>валидации</w:t>
+      </w:r>
+      <w:proofErr w:type="spellEnd"/>
+      <w:r>
+        <w:rPr>
+          <w:rFonts w:ascii="Times New Roman" w:hAnsi="Times New Roman" w:cs="Times New Roman"/>
+          <w:sz w:val="28"/>
+          <w:szCs w:val="28"/>
+        </w:rPr>
+        <w:t xml:space="preserve"> входных данных</w:t>
+      </w:r>
+    </w:p>
+    <w:p>
+      <w:pPr>
+        <w:pStyle w:val="a5"/>
+        <w:numPr>
+          <w:ilvl w:val="0"/>
+          <w:numId w:val="26"/>
+        </w:numPr>
+        <w:spacing w:after="0" w:line="360" w:lineRule="auto"/>
+        <w:jc w:val="both"/>
+        <w:rPr>
+          <w:rFonts w:ascii="Times New Roman" w:hAnsi="Times New Roman" w:cs="Times New Roman"/>
+          <w:sz w:val="28"/>
+          <w:szCs w:val="28"/>
+        </w:rPr>
+      </w:pPr>
+      <w:r>
+        <w:rPr>
+          <w:rFonts w:ascii="Times New Roman" w:hAnsi="Times New Roman" w:cs="Times New Roman"/>
+          <w:sz w:val="28"/>
+          <w:szCs w:val="28"/>
+        </w:rPr>
+        <w:t xml:space="preserve">Корректность формирования документа </w:t>
+      </w:r>
+      <w:proofErr w:type="spellStart"/>
+      <w:r>
+        <w:rPr>
+          <w:rFonts w:ascii="Times New Roman" w:hAnsi="Times New Roman" w:cs="Times New Roman"/>
+          <w:sz w:val="28"/>
+          <w:szCs w:val="28"/>
+        </w:rPr>
+        <w:t>Word</w:t>
+      </w:r>
+      <w:proofErr w:type="spellEnd"/>
+    </w:p>
+    <w:p>
+      <w:pPr>
+        <w:pStyle w:val="a5"/>
+        <w:numPr>
+          <w:ilvl w:val="0"/>
+          <w:numId w:val="26"/>
+        </w:numPr>
+        <w:spacing w:after="0" w:line="360" w:lineRule="auto"/>
+        <w:jc w:val="both"/>
+        <w:rPr>
+          <w:rFonts w:ascii="Times New Roman" w:hAnsi="Times New Roman" w:cs="Times New Roman"/>
+          <w:b/>
+          <w:sz w:val="28"/>
+          <w:szCs w:val="28"/>
+        </w:rPr>
+      </w:pPr>
+      <w:r>
+        <w:rPr>
+          <w:rFonts w:ascii="Times New Roman" w:hAnsi="Times New Roman" w:cs="Times New Roman"/>
+          <w:sz w:val="28"/>
+          <w:szCs w:val="28"/>
+        </w:rPr>
+        <w:t>Соответствие структуры документа форме КНД 1151054</w:t>
+      </w:r>
+    </w:p>
+    <w:p>
+      <w:pPr>
+        <w:pStyle w:val="a5"/>
+        <w:numPr>
+          <w:ilvl w:val="0"/>
+          <w:numId w:val="26"/>
+        </w:numPr>
+        <w:spacing w:after="0" w:line="360" w:lineRule="auto"/>
+        <w:jc w:val="both"/>
+        <w:rPr>
+          <w:rFonts w:ascii="Times New Roman" w:hAnsi="Times New Roman" w:cs="Times New Roman"/>
+          <w:sz w:val="28"/>
+          <w:szCs w:val="28"/>
+        </w:rPr>
+      </w:pPr>
+      <w:r>
+        <w:rPr>
+          <w:rFonts w:ascii="Times New Roman" w:hAnsi="Times New Roman" w:cs="Times New Roman"/>
+          <w:sz w:val="28"/>
+          <w:szCs w:val="28"/>
+        </w:rPr>
+        <w:t>Стабильность работы в течение рабочего дня</w:t>
+      </w:r>
+    </w:p>
+    <w:p>
+      <w:pPr>
+        <w:pStyle w:val="a5"/>
+        <w:numPr>
+          <w:ilvl w:val="0"/>
+          <w:numId w:val="26"/>
+        </w:numPr>
+        <w:spacing w:after="0" w:line="360" w:lineRule="auto"/>
+        <w:jc w:val="both"/>
+        <w:rPr>
+          <w:rFonts w:ascii="Times New Roman" w:hAnsi="Times New Roman" w:cs="Times New Roman"/>
+          <w:sz w:val="28"/>
+          <w:szCs w:val="28"/>
+        </w:rPr>
+      </w:pPr>
+      <w:r>
+        <w:rPr>
+          <w:rFonts w:ascii="Times New Roman" w:hAnsi="Times New Roman" w:cs="Times New Roman"/>
+          <w:sz w:val="28"/>
+          <w:szCs w:val="28"/>
+        </w:rPr>
+        <w:t>Корректность обработки ошибочных данных</w:t>
+      </w:r>
+    </w:p>
+    <w:p>
+      <w:pPr>
+        <w:pStyle w:val="a5"/>
+        <w:numPr>
+          <w:ilvl w:val="0"/>
+          <w:numId w:val="26"/>
+        </w:numPr>
+        <w:spacing w:after="0" w:line="360" w:lineRule="auto"/>
+        <w:jc w:val="both"/>
+        <w:rPr>
+          <w:rFonts w:ascii="Times New Roman" w:hAnsi="Times New Roman" w:cs="Times New Roman"/>
+          <w:sz w:val="28"/>
+          <w:szCs w:val="28"/>
+        </w:rPr>
+      </w:pPr>
+      <w:r>
+        <w:rPr>
+          <w:rFonts w:ascii="Times New Roman" w:hAnsi="Times New Roman" w:cs="Times New Roman"/>
+          <w:sz w:val="28"/>
+          <w:szCs w:val="28"/>
+        </w:rPr>
+        <w:t>Защита от некорректного ввода</w:t>
+      </w:r>
+    </w:p>
+    <w:p>
+      <w:pPr>
+        <w:pStyle w:val="a5"/>
+        <w:numPr>
+          <w:ilvl w:val="0"/>
+          <w:numId w:val="26"/>
+        </w:numPr>
+        <w:spacing w:after="0" w:line="360" w:lineRule="auto"/>
+        <w:jc w:val="both"/>
+        <w:rPr>
+          <w:rFonts w:ascii="Times New Roman" w:hAnsi="Times New Roman" w:cs="Times New Roman"/>
+          <w:b/>
+          <w:sz w:val="28"/>
+          <w:szCs w:val="28"/>
+        </w:rPr>
+      </w:pPr>
+      <w:r>
+        <w:rPr>
+          <w:rFonts w:ascii="Times New Roman" w:hAnsi="Times New Roman" w:cs="Times New Roman"/>
+          <w:sz w:val="28"/>
+          <w:szCs w:val="28"/>
+        </w:rPr>
+        <w:t>Корректность сообщений об ошибках</w:t>
+      </w:r>
+    </w:p>
+    <w:p>
+      <w:pPr>
+        <w:pStyle w:val="a5"/>
+        <w:numPr>
+          <w:ilvl w:val="0"/>
+          <w:numId w:val="26"/>
+        </w:numPr>
+        <w:spacing w:after="0" w:line="360" w:lineRule="auto"/>
+        <w:jc w:val="both"/>
+        <w:rPr>
+          <w:rFonts w:ascii="Times New Roman" w:hAnsi="Times New Roman" w:cs="Times New Roman"/>
+          <w:sz w:val="28"/>
+          <w:szCs w:val="28"/>
+        </w:rPr>
+      </w:pPr>
+      <w:r>
+        <w:rPr>
+          <w:rFonts w:ascii="Times New Roman" w:hAnsi="Times New Roman" w:cs="Times New Roman"/>
+          <w:sz w:val="28"/>
+          <w:szCs w:val="28"/>
+        </w:rPr>
+        <w:t>Интуитивность интерфейса</w:t>
+      </w:r>
+    </w:p>
+    <w:p>
+      <w:pPr>
+        <w:pStyle w:val="a5"/>
+        <w:numPr>
+          <w:ilvl w:val="0"/>
+          <w:numId w:val="26"/>
+        </w:numPr>
+        <w:spacing w:after="0" w:line="360" w:lineRule="auto"/>
+        <w:jc w:val="both"/>
+        <w:rPr>
+          <w:rFonts w:ascii="Times New Roman" w:hAnsi="Times New Roman" w:cs="Times New Roman"/>
+          <w:sz w:val="28"/>
+          <w:szCs w:val="28"/>
+        </w:rPr>
+      </w:pPr>
+      <w:r>
+        <w:rPr>
+          <w:rFonts w:ascii="Times New Roman" w:hAnsi="Times New Roman" w:cs="Times New Roman"/>
+          <w:sz w:val="28"/>
+          <w:szCs w:val="28"/>
+        </w:rPr>
+        <w:t>Удобство навигации</w:t>
+      </w:r>
+    </w:p>
+    <w:p>
+      <w:pPr>
+        <w:pStyle w:val="a5"/>
+        <w:numPr>
+          <w:ilvl w:val="0"/>
+          <w:numId w:val="26"/>
+        </w:numPr>
+        <w:spacing w:after="0" w:line="360" w:lineRule="auto"/>
+        <w:jc w:val="both"/>
+        <w:rPr>
+          <w:rFonts w:ascii="Times New Roman" w:hAnsi="Times New Roman" w:cs="Times New Roman"/>
+          <w:sz w:val="28"/>
+          <w:szCs w:val="28"/>
+        </w:rPr>
+      </w:pPr>
+      <w:r>
+        <w:rPr>
+          <w:rFonts w:ascii="Times New Roman" w:hAnsi="Times New Roman" w:cs="Times New Roman"/>
+          <w:sz w:val="28"/>
+          <w:szCs w:val="28"/>
+        </w:rPr>
+        <w:t>Читаемость информации</w:t>
+      </w:r>
+    </w:p>
+    <w:p>
+      <w:pPr>
+        <w:pStyle w:val="a5"/>
+        <w:numPr>
+          <w:ilvl w:val="0"/>
+          <w:numId w:val="26"/>
+        </w:numPr>
+        <w:spacing w:after="0" w:line="360" w:lineRule="auto"/>
+        <w:jc w:val="both"/>
+        <w:rPr>
+          <w:rFonts w:ascii="Times New Roman" w:hAnsi="Times New Roman" w:cs="Times New Roman"/>
+          <w:sz w:val="28"/>
+          <w:szCs w:val="28"/>
+        </w:rPr>
+      </w:pPr>
+      <w:r>
+        <w:rPr>
+          <w:rFonts w:ascii="Times New Roman" w:hAnsi="Times New Roman" w:cs="Times New Roman"/>
+          <w:sz w:val="28"/>
+          <w:szCs w:val="28"/>
+        </w:rPr>
+        <w:t>Отзывчивость элементов управления</w:t>
+      </w:r>
+    </w:p>
+    <w:p>
+      <w:pPr>
+        <w:spacing w:after="0" w:line="360" w:lineRule="auto"/>
+        <w:ind w:left="360"/>
         <w:jc w:val="both"/>
         <w:rPr>
           <w:rFonts w:ascii="Times New Roman" w:hAnsi="Times New Roman" w:cs="Times New Roman"/>
@@ -1973,25 +2344,59 @@
     </w:p>
     <w:p>
       <w:pPr>
-        <w:tabs>
-          <w:tab w:val="left" w:pos="1047"/>
-        </w:tabs>
-        <w:spacing w:after="0" w:line="360" w:lineRule="auto"/>
-        <w:ind w:firstLine="709"/>
-        <w:jc w:val="both"/>
-        <w:rPr>
-          <w:rFonts w:ascii="Times New Roman" w:hAnsi="Times New Roman" w:cs="Times New Roman"/>
-          <w:sz w:val="28"/>
-          <w:szCs w:val="28"/>
-        </w:rPr>
-      </w:pPr>
-      <w:r>
-        <w:rPr>
-          <w:rFonts w:ascii="Times New Roman" w:hAnsi="Times New Roman" w:cs="Times New Roman"/>
-          <w:sz w:val="28"/>
-          <w:szCs w:val="28"/>
-        </w:rPr>
-        <w:t>Испытания проводятся в последовательности, указанной в п. «Перечень этапов испытаний».</w:t>
+        <w:spacing w:after="0" w:line="360" w:lineRule="auto"/>
+        <w:ind w:firstLine="709"/>
+        <w:jc w:val="both"/>
+        <w:rPr>
+          <w:rFonts w:ascii="Times New Roman" w:hAnsi="Times New Roman" w:cs="Times New Roman"/>
+          <w:sz w:val="28"/>
+          <w:szCs w:val="28"/>
+        </w:rPr>
+      </w:pPr>
+      <w:r>
+        <w:rPr>
+          <w:rFonts w:ascii="Times New Roman" w:hAnsi="Times New Roman" w:cs="Times New Roman"/>
+          <w:sz w:val="28"/>
+          <w:szCs w:val="28"/>
+        </w:rPr>
+        <w:lastRenderedPageBreak/>
+        <w:t>Испытания проводятся последовательно в соответствии с эт</w:t>
+      </w:r>
+      <w:r>
+        <w:rPr>
+          <w:rFonts w:ascii="Times New Roman" w:hAnsi="Times New Roman" w:cs="Times New Roman"/>
+          <w:sz w:val="28"/>
+          <w:szCs w:val="28"/>
+        </w:rPr>
+        <w:t>апами, указанными в перечне этапов испытаний</w:t>
+      </w:r>
+      <w:r>
+        <w:rPr>
+          <w:rFonts w:ascii="Times New Roman" w:hAnsi="Times New Roman" w:cs="Times New Roman"/>
+          <w:sz w:val="28"/>
+          <w:szCs w:val="28"/>
+        </w:rPr>
+        <w:t>.</w:t>
+      </w:r>
+    </w:p>
+    <w:p>
+      <w:pPr>
+        <w:spacing w:after="0" w:line="360" w:lineRule="auto"/>
+        <w:ind w:firstLine="709"/>
+        <w:jc w:val="both"/>
+        <w:rPr>
+          <w:rFonts w:ascii="Times New Roman" w:hAnsi="Times New Roman" w:cs="Times New Roman"/>
+          <w:sz w:val="28"/>
+          <w:szCs w:val="28"/>
+        </w:rPr>
+      </w:pPr>
+      <w:r>
+        <w:rPr>
+          <w:rFonts w:ascii="Times New Roman" w:hAnsi="Times New Roman" w:cs="Times New Roman"/>
+          <w:sz w:val="28"/>
+          <w:szCs w:val="28"/>
+        </w:rPr>
+        <w:t>Каждый последующий этап начинается только после успешного завершения предыдущего.</w:t>
       </w:r>
     </w:p>
     <w:p>
@@ -2257,7 +2662,6 @@
           <w:sz w:val="28"/>
           <w:szCs w:val="28"/>
         </w:rPr>
-        <w:lastRenderedPageBreak/>
         <w:t>В состав технических средств должен входить IBM-совместимый персональный компьютер (ПЭВМ), включающий в себя:</w:t>
       </w:r>
     </w:p>
@@ -2325,8 +2729,377 @@
           <w:sz w:val="28"/>
           <w:szCs w:val="28"/>
         </w:rPr>
+        <w:lastRenderedPageBreak/>
         <w:t>Процессор</w:t>
       </w:r>
+      <w:r>
+        <w:rPr>
+          <w:rFonts w:ascii="Times New Roman" w:hAnsi="Times New Roman" w:cs="Times New Roman"/>
+          <w:spacing w:val="10"/>
+          <w:sz w:val="28"/>
+          <w:szCs w:val="28"/>
+        </w:rPr>
+        <w:tab/>
+      </w:r>
+      <w:r>
+        <w:rPr>
+          <w:rFonts w:ascii="Times New Roman" w:hAnsi="Times New Roman" w:cs="Times New Roman"/>
+          <w:spacing w:val="10"/>
+          <w:sz w:val="28"/>
+          <w:szCs w:val="28"/>
+        </w:rPr>
+        <w:tab/>
+      </w:r>
+      <w:r>
+        <w:rPr>
+          <w:rFonts w:ascii="Times New Roman" w:hAnsi="Times New Roman" w:cs="Times New Roman"/>
+          <w:spacing w:val="10"/>
+          <w:sz w:val="28"/>
+          <w:szCs w:val="28"/>
+        </w:rPr>
+        <w:tab/>
+      </w:r>
+      <w:r>
+        <w:rPr>
+          <w:rFonts w:ascii="Times New Roman" w:hAnsi="Times New Roman" w:cs="Times New Roman"/>
+          <w:spacing w:val="10"/>
+          <w:sz w:val="28"/>
+          <w:szCs w:val="28"/>
+        </w:rPr>
+        <w:tab/>
+      </w:r>
+      <w:proofErr w:type="spellStart"/>
+      <w:r>
+        <w:rPr>
+          <w:rFonts w:ascii="Times New Roman" w:hAnsi="Times New Roman" w:cs="Times New Roman"/>
+          <w:spacing w:val="10"/>
+          <w:sz w:val="28"/>
+          <w:szCs w:val="28"/>
+        </w:rPr>
+        <w:t>Intel</w:t>
+      </w:r>
+      <w:proofErr w:type="spellEnd"/>
+      <w:r>
+        <w:rPr>
+          <w:rFonts w:ascii="Times New Roman" w:hAnsi="Times New Roman" w:cs="Times New Roman"/>
+          <w:spacing w:val="10"/>
+          <w:sz w:val="28"/>
+          <w:szCs w:val="28"/>
+        </w:rPr>
+        <w:t xml:space="preserve"> </w:t>
+      </w:r>
+      <w:proofErr w:type="spellStart"/>
+      <w:r>
+        <w:rPr>
+          <w:rFonts w:ascii="Times New Roman" w:hAnsi="Times New Roman" w:cs="Times New Roman"/>
+          <w:spacing w:val="10"/>
+          <w:sz w:val="28"/>
+          <w:szCs w:val="28"/>
+        </w:rPr>
+        <w:t>Core</w:t>
+      </w:r>
+      <w:proofErr w:type="spellEnd"/>
+      <w:r>
+        <w:rPr>
+          <w:rFonts w:ascii="Times New Roman" w:hAnsi="Times New Roman" w:cs="Times New Roman"/>
+          <w:spacing w:val="10"/>
+          <w:sz w:val="28"/>
+          <w:szCs w:val="28"/>
+        </w:rPr>
+        <w:t xml:space="preserve"> i3 или аналог (2 ядра, 2.0 </w:t>
+      </w:r>
+      <w:proofErr w:type="spellStart"/>
+      <w:r>
+        <w:rPr>
+          <w:rFonts w:ascii="Times New Roman" w:hAnsi="Times New Roman" w:cs="Times New Roman"/>
+          <w:spacing w:val="10"/>
+          <w:sz w:val="28"/>
+          <w:szCs w:val="28"/>
+        </w:rPr>
+        <w:t>GHz</w:t>
+      </w:r>
+      <w:proofErr w:type="spellEnd"/>
+      <w:r>
+        <w:rPr>
+          <w:rFonts w:ascii="Times New Roman" w:hAnsi="Times New Roman" w:cs="Times New Roman"/>
+          <w:spacing w:val="10"/>
+          <w:sz w:val="28"/>
+          <w:szCs w:val="28"/>
+        </w:rPr>
+        <w:t xml:space="preserve"> и выше)</w:t>
+      </w:r>
+    </w:p>
+    <w:p>
+      <w:pPr>
+        <w:pStyle w:val="a5"/>
+        <w:spacing w:after="0" w:line="360" w:lineRule="auto"/>
+        <w:ind w:left="0" w:firstLine="709"/>
+        <w:jc w:val="both"/>
+        <w:rPr>
+          <w:rFonts w:ascii="Times New Roman" w:hAnsi="Times New Roman" w:cs="Times New Roman"/>
+          <w:spacing w:val="10"/>
+          <w:sz w:val="28"/>
+          <w:szCs w:val="28"/>
+        </w:rPr>
+      </w:pPr>
+      <w:r>
+        <w:rPr>
+          <w:rFonts w:ascii="Times New Roman" w:hAnsi="Times New Roman" w:cs="Times New Roman"/>
+          <w:spacing w:val="10"/>
+          <w:sz w:val="28"/>
+          <w:szCs w:val="28"/>
+        </w:rPr>
+        <w:t>Память</w:t>
+      </w:r>
+      <w:r>
+        <w:rPr>
+          <w:rFonts w:ascii="Times New Roman" w:hAnsi="Times New Roman" w:cs="Times New Roman"/>
+          <w:spacing w:val="10"/>
+          <w:sz w:val="28"/>
+          <w:szCs w:val="28"/>
+        </w:rPr>
+        <w:tab/>
+      </w:r>
+      <w:r>
+        <w:rPr>
+          <w:rFonts w:ascii="Times New Roman" w:hAnsi="Times New Roman" w:cs="Times New Roman"/>
+          <w:spacing w:val="10"/>
+          <w:sz w:val="28"/>
+          <w:szCs w:val="28"/>
+        </w:rPr>
+        <w:tab/>
+      </w:r>
+      <w:r>
+        <w:rPr>
+          <w:rFonts w:ascii="Times New Roman" w:hAnsi="Times New Roman" w:cs="Times New Roman"/>
+          <w:spacing w:val="10"/>
+          <w:sz w:val="28"/>
+          <w:szCs w:val="28"/>
+        </w:rPr>
+        <w:tab/>
+      </w:r>
+      <w:r>
+        <w:rPr>
+          <w:rFonts w:ascii="Times New Roman" w:hAnsi="Times New Roman" w:cs="Times New Roman"/>
+          <w:spacing w:val="10"/>
+          <w:sz w:val="28"/>
+          <w:szCs w:val="28"/>
+        </w:rPr>
+        <w:tab/>
+        <w:t>От 4 Гб;</w:t>
+      </w:r>
+    </w:p>
+    <w:p>
+      <w:pPr>
+        <w:pStyle w:val="a5"/>
+        <w:spacing w:after="0" w:line="360" w:lineRule="auto"/>
+        <w:ind w:left="0" w:firstLine="709"/>
+        <w:jc w:val="both"/>
+        <w:rPr>
+          <w:rFonts w:ascii="Times New Roman" w:hAnsi="Times New Roman" w:cs="Times New Roman"/>
+          <w:spacing w:val="10"/>
+          <w:sz w:val="28"/>
+          <w:szCs w:val="28"/>
+        </w:rPr>
+      </w:pPr>
+      <w:r>
+        <w:rPr>
+          <w:rFonts w:ascii="Times New Roman" w:hAnsi="Times New Roman" w:cs="Times New Roman"/>
+          <w:spacing w:val="10"/>
+          <w:sz w:val="28"/>
+          <w:szCs w:val="28"/>
+        </w:rPr>
+        <w:t xml:space="preserve">Разрешение экрана </w:t>
+      </w:r>
+      <w:r>
+        <w:rPr>
+          <w:rFonts w:ascii="Times New Roman" w:hAnsi="Times New Roman" w:cs="Times New Roman"/>
+          <w:spacing w:val="10"/>
+          <w:sz w:val="28"/>
+          <w:szCs w:val="28"/>
+        </w:rPr>
+        <w:tab/>
+      </w:r>
+      <w:r>
+        <w:rPr>
+          <w:rFonts w:ascii="Times New Roman" w:hAnsi="Times New Roman" w:cs="Times New Roman"/>
+          <w:spacing w:val="10"/>
+          <w:sz w:val="28"/>
+          <w:szCs w:val="28"/>
+        </w:rPr>
+        <w:tab/>
+      </w:r>
+      <w:r>
+        <w:rPr>
+          <w:rFonts w:ascii="Times New Roman" w:hAnsi="Times New Roman" w:cs="Times New Roman"/>
+          <w:spacing w:val="10"/>
+          <w:sz w:val="28"/>
+          <w:szCs w:val="28"/>
+        </w:rPr>
+        <w:t>1366x768 и выше (рекомендуется 1920x1080)</w:t>
+      </w:r>
+    </w:p>
+    <w:p>
+      <w:pPr>
+        <w:pStyle w:val="a5"/>
+        <w:spacing w:after="0" w:line="360" w:lineRule="auto"/>
+        <w:ind w:left="0" w:firstLine="709"/>
+        <w:jc w:val="both"/>
+        <w:rPr>
+          <w:rFonts w:ascii="Times New Roman" w:hAnsi="Times New Roman" w:cs="Times New Roman"/>
+          <w:spacing w:val="10"/>
+          <w:sz w:val="28"/>
+          <w:szCs w:val="28"/>
+        </w:rPr>
+      </w:pPr>
+      <w:r>
+        <w:rPr>
+          <w:rFonts w:ascii="Times New Roman" w:hAnsi="Times New Roman" w:cs="Times New Roman"/>
+          <w:spacing w:val="10"/>
+          <w:sz w:val="28"/>
+          <w:szCs w:val="28"/>
+        </w:rPr>
+        <w:t>Размер экрана</w:t>
+      </w:r>
+      <w:r>
+        <w:rPr>
+          <w:rFonts w:ascii="Times New Roman" w:hAnsi="Times New Roman" w:cs="Times New Roman"/>
+          <w:spacing w:val="10"/>
+          <w:sz w:val="28"/>
+          <w:szCs w:val="28"/>
+        </w:rPr>
+        <w:tab/>
+      </w:r>
+      <w:r>
+        <w:rPr>
+          <w:rFonts w:ascii="Times New Roman" w:hAnsi="Times New Roman" w:cs="Times New Roman"/>
+          <w:spacing w:val="10"/>
+          <w:sz w:val="28"/>
+          <w:szCs w:val="28"/>
+        </w:rPr>
+        <w:tab/>
+      </w:r>
+      <w:r>
+        <w:rPr>
+          <w:rFonts w:ascii="Times New Roman" w:hAnsi="Times New Roman" w:cs="Times New Roman"/>
+          <w:spacing w:val="10"/>
+          <w:sz w:val="28"/>
+          <w:szCs w:val="28"/>
+        </w:rPr>
+        <w:tab/>
+        <w:t>От 15</w:t>
+      </w:r>
+      <w:r>
+        <w:rPr>
+          <w:rFonts w:ascii="Times New Roman" w:hAnsi="Times New Roman" w:cs="Times New Roman"/>
+          <w:spacing w:val="10"/>
+          <w:sz w:val="28"/>
+          <w:szCs w:val="28"/>
+        </w:rPr>
+        <w:t>″;</w:t>
+      </w:r>
+    </w:p>
+    <w:p>
+      <w:pPr>
+        <w:pStyle w:val="a5"/>
+        <w:spacing w:after="0" w:line="360" w:lineRule="auto"/>
+        <w:ind w:left="0" w:firstLine="709"/>
+        <w:jc w:val="both"/>
+        <w:rPr>
+          <w:rFonts w:ascii="Times New Roman" w:hAnsi="Times New Roman" w:cs="Times New Roman"/>
+          <w:spacing w:val="10"/>
+          <w:sz w:val="28"/>
+          <w:szCs w:val="28"/>
+        </w:rPr>
+      </w:pPr>
+      <w:r>
+        <w:rPr>
+          <w:rFonts w:ascii="Times New Roman" w:hAnsi="Times New Roman" w:cs="Times New Roman"/>
+          <w:spacing w:val="10"/>
+          <w:sz w:val="28"/>
+          <w:szCs w:val="28"/>
+        </w:rPr>
+        <w:t>Устройства ввода</w:t>
+      </w:r>
+      <w:r>
+        <w:rPr>
+          <w:rFonts w:ascii="Times New Roman" w:hAnsi="Times New Roman" w:cs="Times New Roman"/>
+          <w:spacing w:val="10"/>
+          <w:sz w:val="28"/>
+          <w:szCs w:val="28"/>
+        </w:rPr>
+        <w:tab/>
+      </w:r>
+      <w:r>
+        <w:rPr>
+          <w:rFonts w:ascii="Times New Roman" w:hAnsi="Times New Roman" w:cs="Times New Roman"/>
+          <w:spacing w:val="10"/>
+          <w:sz w:val="28"/>
+          <w:szCs w:val="28"/>
+        </w:rPr>
+        <w:tab/>
+      </w:r>
+      <w:proofErr w:type="spellStart"/>
+      <w:r>
+        <w:rPr>
+          <w:rFonts w:ascii="Times New Roman" w:hAnsi="Times New Roman" w:cs="Times New Roman"/>
+          <w:spacing w:val="10"/>
+          <w:sz w:val="28"/>
+          <w:szCs w:val="28"/>
+        </w:rPr>
+        <w:t>Тачскрин</w:t>
+      </w:r>
+      <w:proofErr w:type="spellEnd"/>
+      <w:r>
+        <w:rPr>
+          <w:rFonts w:ascii="Times New Roman" w:hAnsi="Times New Roman" w:cs="Times New Roman"/>
+          <w:spacing w:val="10"/>
+          <w:sz w:val="28"/>
+          <w:szCs w:val="28"/>
+        </w:rPr>
+        <w:t>, может работать с клавиатурой и мышью</w:t>
+      </w:r>
+    </w:p>
+    <w:p>
+      <w:pPr>
+        <w:pStyle w:val="a5"/>
+        <w:spacing w:after="0" w:line="360" w:lineRule="auto"/>
+        <w:ind w:left="0" w:firstLine="709"/>
+        <w:jc w:val="both"/>
+        <w:rPr>
+          <w:rFonts w:ascii="Times New Roman" w:hAnsi="Times New Roman" w:cs="Times New Roman"/>
+          <w:spacing w:val="10"/>
+          <w:sz w:val="28"/>
+          <w:szCs w:val="28"/>
+        </w:rPr>
+      </w:pPr>
+      <w:r>
+        <w:rPr>
+          <w:rFonts w:ascii="Times New Roman" w:hAnsi="Times New Roman" w:cs="Times New Roman"/>
+          <w:spacing w:val="10"/>
+          <w:sz w:val="28"/>
+          <w:szCs w:val="28"/>
+        </w:rPr>
+        <w:t>Дисковое прос</w:t>
+      </w:r>
+      <w:r>
+        <w:rPr>
+          <w:rFonts w:ascii="Times New Roman" w:hAnsi="Times New Roman" w:cs="Times New Roman"/>
+          <w:spacing w:val="10"/>
+          <w:sz w:val="28"/>
+          <w:szCs w:val="28"/>
+        </w:rPr>
+        <w:t>транство</w:t>
+      </w:r>
+      <w:r>
+        <w:rPr>
+          <w:rFonts w:ascii="Times New Roman" w:hAnsi="Times New Roman" w:cs="Times New Roman"/>
+          <w:spacing w:val="10"/>
+          <w:sz w:val="28"/>
+          <w:szCs w:val="28"/>
+        </w:rPr>
+        <w:tab/>
+      </w:r>
       <w:proofErr w:type="gramStart"/>
       <w:r>
         <w:rPr>
@@ -2335,6 +3108,57 @@
           <w:sz w:val="28"/>
           <w:szCs w:val="28"/>
         </w:rPr>
+        <w:t>От</w:t>
+      </w:r>
+      <w:proofErr w:type="gramEnd"/>
+      <w:r>
+        <w:rPr>
+          <w:rFonts w:ascii="Times New Roman" w:hAnsi="Times New Roman" w:cs="Times New Roman"/>
+          <w:spacing w:val="10"/>
+          <w:sz w:val="28"/>
+          <w:szCs w:val="28"/>
+        </w:rPr>
+        <w:t xml:space="preserve"> 1</w:t>
+      </w:r>
+      <w:r>
+        <w:rPr>
+          <w:rFonts w:ascii="Times New Roman" w:hAnsi="Times New Roman" w:cs="Times New Roman"/>
+          <w:spacing w:val="10"/>
+          <w:sz w:val="28"/>
+          <w:szCs w:val="28"/>
+        </w:rPr>
+        <w:t xml:space="preserve"> Гб</w:t>
+      </w:r>
+    </w:p>
+    <w:p>
+      <w:pPr>
+        <w:pStyle w:val="a5"/>
+        <w:spacing w:after="0" w:line="360" w:lineRule="auto"/>
+        <w:ind w:left="0" w:firstLine="709"/>
+        <w:jc w:val="both"/>
+        <w:rPr>
+          <w:rFonts w:ascii="Times New Roman" w:hAnsi="Times New Roman" w:cs="Times New Roman"/>
+          <w:spacing w:val="10"/>
+          <w:sz w:val="28"/>
+          <w:szCs w:val="28"/>
+        </w:rPr>
+      </w:pPr>
+      <w:r>
+        <w:rPr>
+          <w:rFonts w:ascii="Times New Roman" w:hAnsi="Times New Roman" w:cs="Times New Roman"/>
+          <w:spacing w:val="10"/>
+          <w:sz w:val="28"/>
+          <w:szCs w:val="28"/>
+        </w:rPr>
+        <w:t>Сетевое подключение</w:t>
+      </w:r>
+      <w:r>
+        <w:rPr>
+          <w:rFonts w:ascii="Times New Roman" w:hAnsi="Times New Roman" w:cs="Times New Roman"/>
+          <w:spacing w:val="10"/>
+          <w:sz w:val="28"/>
+          <w:szCs w:val="28"/>
+        </w:rPr>
         <w:tab/>
       </w:r>
       <w:r>
@@ -2346,6 +3170,7 @@
         </w:rPr>
         <w:tab/>
       </w:r>
+      <w:proofErr w:type="spellStart"/>
       <w:r>
         <w:rPr>
           <w:rFonts w:ascii="Times New Roman" w:hAnsi="Times New Roman" w:cs="Times New Roman"/>
@@ -2353,8 +3178,9 @@
           <w:sz w:val="28"/>
           <w:szCs w:val="28"/>
         </w:rPr>
-        <w:tab/>
-      </w:r>
+        <w:t>Ethernet</w:t>
+      </w:r>
+      <w:proofErr w:type="spellEnd"/>
       <w:r>
         <w:rPr>
           <w:rFonts w:ascii="Times New Roman" w:hAnsi="Times New Roman" w:cs="Times New Roman"/>
@@ -2362,10 +3188,9 @@
           <w:sz w:val="28"/>
           <w:szCs w:val="28"/>
         </w:rPr>
-        <w:tab/>
-        <w:t>О</w:t>
-      </w:r>
-      <w:proofErr w:type="gramEnd"/>
+        <w:t xml:space="preserve"> или </w:t>
+      </w:r>
+      <w:proofErr w:type="spellStart"/>
       <w:r>
         <w:rPr>
           <w:rFonts w:ascii="Times New Roman" w:hAnsi="Times New Roman" w:cs="Times New Roman"/>
@@ -2373,415 +3198,11 @@
           <w:sz w:val="28"/>
           <w:szCs w:val="28"/>
         </w:rPr>
-        <w:t>т 2 ГГц;</w:t>
-      </w:r>
-    </w:p>
-    <w:p>
-      <w:pPr>
-        <w:pStyle w:val="a5"/>
-        <w:spacing w:after="0" w:line="360" w:lineRule="auto"/>
-        <w:ind w:left="0" w:firstLine="709"/>
-        <w:jc w:val="both"/>
-        <w:rPr>
-          <w:rFonts w:ascii="Times New Roman" w:hAnsi="Times New Roman" w:cs="Times New Roman"/>
-          <w:spacing w:val="10"/>
-          <w:sz w:val="28"/>
-          <w:szCs w:val="28"/>
-        </w:rPr>
-      </w:pPr>
-      <w:r>
-        <w:rPr>
-          <w:rFonts w:ascii="Times New Roman" w:hAnsi="Times New Roman" w:cs="Times New Roman"/>
-          <w:spacing w:val="10"/>
-          <w:sz w:val="28"/>
-          <w:szCs w:val="28"/>
-        </w:rPr>
-        <w:t>Память</w:t>
-      </w:r>
-      <w:proofErr w:type="gramStart"/>
-      <w:r>
-        <w:rPr>
-          <w:rFonts w:ascii="Times New Roman" w:hAnsi="Times New Roman" w:cs="Times New Roman"/>
-          <w:spacing w:val="10"/>
-          <w:sz w:val="28"/>
-          <w:szCs w:val="28"/>
-        </w:rPr>
-        <w:tab/>
-      </w:r>
-      <w:r>
-        <w:rPr>
-          <w:rFonts w:ascii="Times New Roman" w:hAnsi="Times New Roman" w:cs="Times New Roman"/>
-          <w:spacing w:val="10"/>
-          <w:sz w:val="28"/>
-          <w:szCs w:val="28"/>
-        </w:rPr>
-        <w:tab/>
-      </w:r>
-      <w:r>
-        <w:rPr>
-          <w:rFonts w:ascii="Times New Roman" w:hAnsi="Times New Roman" w:cs="Times New Roman"/>
-          <w:spacing w:val="10"/>
-          <w:sz w:val="28"/>
-          <w:szCs w:val="28"/>
-        </w:rPr>
-        <w:tab/>
-      </w:r>
-      <w:r>
-        <w:rPr>
-          <w:rFonts w:ascii="Times New Roman" w:hAnsi="Times New Roman" w:cs="Times New Roman"/>
-          <w:spacing w:val="10"/>
-          <w:sz w:val="28"/>
-          <w:szCs w:val="28"/>
-        </w:rPr>
-        <w:tab/>
-        <w:t>О</w:t>
-      </w:r>
-      <w:proofErr w:type="gramEnd"/>
-      <w:r>
-        <w:rPr>
-          <w:rFonts w:ascii="Times New Roman" w:hAnsi="Times New Roman" w:cs="Times New Roman"/>
-          <w:spacing w:val="10"/>
-          <w:sz w:val="28"/>
-          <w:szCs w:val="28"/>
-        </w:rPr>
-        <w:t>т 4 Гб;</w:t>
-      </w:r>
-    </w:p>
-    <w:p>
-      <w:pPr>
-        <w:pStyle w:val="a5"/>
-        <w:spacing w:after="0" w:line="360" w:lineRule="auto"/>
-        <w:ind w:left="0" w:firstLine="709"/>
-        <w:jc w:val="both"/>
-        <w:rPr>
-          <w:rFonts w:ascii="Times New Roman" w:hAnsi="Times New Roman" w:cs="Times New Roman"/>
-          <w:spacing w:val="10"/>
-          <w:sz w:val="28"/>
-          <w:szCs w:val="28"/>
-        </w:rPr>
-      </w:pPr>
-      <w:r>
-        <w:rPr>
-          <w:rFonts w:ascii="Times New Roman" w:hAnsi="Times New Roman" w:cs="Times New Roman"/>
-          <w:spacing w:val="10"/>
-          <w:sz w:val="28"/>
-          <w:szCs w:val="28"/>
-        </w:rPr>
-        <w:t>Разрешение экрана</w:t>
-      </w:r>
-      <w:proofErr w:type="gramStart"/>
-      <w:r>
-        <w:rPr>
-          <w:rFonts w:ascii="Times New Roman" w:hAnsi="Times New Roman" w:cs="Times New Roman"/>
-          <w:spacing w:val="10"/>
-          <w:sz w:val="28"/>
-          <w:szCs w:val="28"/>
-        </w:rPr>
-        <w:t xml:space="preserve"> </w:t>
-      </w:r>
-      <w:r>
-        <w:rPr>
-          <w:rFonts w:ascii="Times New Roman" w:hAnsi="Times New Roman" w:cs="Times New Roman"/>
-          <w:spacing w:val="10"/>
-          <w:sz w:val="28"/>
-          <w:szCs w:val="28"/>
-        </w:rPr>
-        <w:tab/>
-      </w:r>
-      <w:r>
-        <w:rPr>
-          <w:rFonts w:ascii="Times New Roman" w:hAnsi="Times New Roman" w:cs="Times New Roman"/>
-          <w:spacing w:val="10"/>
-          <w:sz w:val="28"/>
-          <w:szCs w:val="28"/>
-        </w:rPr>
-        <w:tab/>
-        <w:t>О</w:t>
-      </w:r>
-      <w:proofErr w:type="gramEnd"/>
-      <w:r>
-        <w:rPr>
-          <w:rFonts w:ascii="Times New Roman" w:hAnsi="Times New Roman" w:cs="Times New Roman"/>
-          <w:spacing w:val="10"/>
-          <w:sz w:val="28"/>
-          <w:szCs w:val="28"/>
-        </w:rPr>
-        <w:t>т 1024x768;</w:t>
-      </w:r>
-    </w:p>
-    <w:p>
-      <w:pPr>
-        <w:pStyle w:val="a5"/>
-        <w:spacing w:after="0" w:line="360" w:lineRule="auto"/>
-        <w:ind w:left="0" w:firstLine="709"/>
-        <w:jc w:val="both"/>
-        <w:rPr>
-          <w:rFonts w:ascii="Times New Roman" w:hAnsi="Times New Roman" w:cs="Times New Roman"/>
-          <w:spacing w:val="10"/>
-          <w:sz w:val="28"/>
-          <w:szCs w:val="28"/>
-        </w:rPr>
-      </w:pPr>
-      <w:r>
-        <w:rPr>
-          <w:rFonts w:ascii="Times New Roman" w:hAnsi="Times New Roman" w:cs="Times New Roman"/>
-          <w:spacing w:val="10"/>
-          <w:sz w:val="28"/>
-          <w:szCs w:val="28"/>
-        </w:rPr>
-        <w:t>Размер экрана</w:t>
-      </w:r>
-      <w:proofErr w:type="gramStart"/>
-      <w:r>
-        <w:rPr>
-          <w:rFonts w:ascii="Times New Roman" w:hAnsi="Times New Roman" w:cs="Times New Roman"/>
-          <w:spacing w:val="10"/>
-          <w:sz w:val="28"/>
-          <w:szCs w:val="28"/>
-        </w:rPr>
-        <w:tab/>
-      </w:r>
-      <w:r>
-        <w:rPr>
-          <w:rFonts w:ascii="Times New Roman" w:hAnsi="Times New Roman" w:cs="Times New Roman"/>
-          <w:spacing w:val="10"/>
-          <w:sz w:val="28"/>
-          <w:szCs w:val="28"/>
-        </w:rPr>
-        <w:tab/>
-      </w:r>
-      <w:r>
-        <w:rPr>
-          <w:rFonts w:ascii="Times New Roman" w:hAnsi="Times New Roman" w:cs="Times New Roman"/>
-          <w:spacing w:val="10"/>
-          <w:sz w:val="28"/>
-          <w:szCs w:val="28"/>
-        </w:rPr>
-        <w:tab/>
-        <w:t>О</w:t>
-      </w:r>
-      <w:proofErr w:type="gramEnd"/>
-      <w:r>
-        <w:rPr>
-          <w:rFonts w:ascii="Times New Roman" w:hAnsi="Times New Roman" w:cs="Times New Roman"/>
-          <w:spacing w:val="10"/>
-          <w:sz w:val="28"/>
-          <w:szCs w:val="28"/>
-        </w:rPr>
-        <w:t>т 5″;</w:t>
-      </w:r>
-    </w:p>
-    <w:p>
-      <w:pPr>
-        <w:pStyle w:val="a5"/>
-        <w:spacing w:after="0" w:line="360" w:lineRule="auto"/>
-        <w:ind w:left="0" w:firstLine="709"/>
-        <w:jc w:val="both"/>
-        <w:rPr>
-          <w:rFonts w:ascii="Times New Roman" w:hAnsi="Times New Roman" w:cs="Times New Roman"/>
-          <w:spacing w:val="10"/>
-          <w:sz w:val="28"/>
-          <w:szCs w:val="28"/>
-        </w:rPr>
-      </w:pPr>
-      <w:r>
-        <w:rPr>
-          <w:rFonts w:ascii="Times New Roman" w:hAnsi="Times New Roman" w:cs="Times New Roman"/>
-          <w:spacing w:val="10"/>
-          <w:sz w:val="28"/>
-          <w:szCs w:val="28"/>
-        </w:rPr>
-        <w:t>Устройства ввода</w:t>
-      </w:r>
-      <w:r>
-        <w:rPr>
-          <w:rFonts w:ascii="Times New Roman" w:hAnsi="Times New Roman" w:cs="Times New Roman"/>
-          <w:spacing w:val="10"/>
-          <w:sz w:val="28"/>
-          <w:szCs w:val="28"/>
-        </w:rPr>
-        <w:tab/>
-      </w:r>
-      <w:r>
-        <w:rPr>
-          <w:rFonts w:ascii="Times New Roman" w:hAnsi="Times New Roman" w:cs="Times New Roman"/>
-          <w:spacing w:val="10"/>
-          <w:sz w:val="28"/>
-          <w:szCs w:val="28"/>
-        </w:rPr>
-        <w:tab/>
-      </w:r>
-      <w:proofErr w:type="spellStart"/>
-      <w:r>
-        <w:rPr>
-          <w:rFonts w:ascii="Times New Roman" w:hAnsi="Times New Roman" w:cs="Times New Roman"/>
-          <w:spacing w:val="10"/>
-          <w:sz w:val="28"/>
-          <w:szCs w:val="28"/>
-        </w:rPr>
-        <w:t>Тачскрин</w:t>
-      </w:r>
+        <w:t>Wi-Fi</w:t>
+      </w:r>
+      <w:bookmarkStart w:id="0" w:name="_GoBack"/>
+      <w:bookmarkEnd w:id="0"/>
       <w:proofErr w:type="spellEnd"/>
-      <w:r>
-        <w:rPr>
-          <w:rFonts w:ascii="Times New Roman" w:hAnsi="Times New Roman" w:cs="Times New Roman"/>
-          <w:spacing w:val="10"/>
-          <w:sz w:val="28"/>
-          <w:szCs w:val="28"/>
-        </w:rPr>
-        <w:t>, может работать с клавиатурой и мышью</w:t>
-      </w:r>
-    </w:p>
-    <w:p>
-      <w:pPr>
-        <w:pStyle w:val="a5"/>
-        <w:spacing w:after="0" w:line="360" w:lineRule="auto"/>
-        <w:ind w:left="0" w:firstLine="709"/>
-        <w:jc w:val="both"/>
-        <w:rPr>
-          <w:rFonts w:ascii="Times New Roman" w:hAnsi="Times New Roman" w:cs="Times New Roman"/>
-          <w:spacing w:val="10"/>
-          <w:sz w:val="28"/>
-          <w:szCs w:val="28"/>
-        </w:rPr>
-      </w:pPr>
-      <w:r>
-        <w:rPr>
-          <w:rFonts w:ascii="Times New Roman" w:hAnsi="Times New Roman" w:cs="Times New Roman"/>
-          <w:spacing w:val="10"/>
-          <w:sz w:val="28"/>
-          <w:szCs w:val="28"/>
-        </w:rPr>
-        <w:t>Дисковое пространство</w:t>
-      </w:r>
-      <w:proofErr w:type="gramStart"/>
-      <w:r>
-        <w:rPr>
-          <w:rFonts w:ascii="Times New Roman" w:hAnsi="Times New Roman" w:cs="Times New Roman"/>
-          <w:spacing w:val="10"/>
-          <w:sz w:val="28"/>
-          <w:szCs w:val="28"/>
-        </w:rPr>
-        <w:tab/>
-        <w:t>О</w:t>
-      </w:r>
-      <w:proofErr w:type="gramEnd"/>
-      <w:r>
-        <w:rPr>
-          <w:rFonts w:ascii="Times New Roman" w:hAnsi="Times New Roman" w:cs="Times New Roman"/>
-          <w:spacing w:val="10"/>
-          <w:sz w:val="28"/>
-          <w:szCs w:val="28"/>
-        </w:rPr>
-        <w:t>т 2 Гб</w:t>
-      </w:r>
-    </w:p>
-    <w:p>
-      <w:pPr>
-        <w:pStyle w:val="a5"/>
-        <w:spacing w:after="0" w:line="360" w:lineRule="auto"/>
-        <w:ind w:left="0" w:firstLine="709"/>
-        <w:jc w:val="both"/>
-        <w:rPr>
-          <w:rFonts w:ascii="Times New Roman" w:hAnsi="Times New Roman" w:cs="Times New Roman"/>
-          <w:spacing w:val="10"/>
-          <w:sz w:val="28"/>
-          <w:szCs w:val="28"/>
-        </w:rPr>
-      </w:pPr>
-      <w:r>
-        <w:rPr>
-          <w:rFonts w:ascii="Times New Roman" w:hAnsi="Times New Roman" w:cs="Times New Roman"/>
-          <w:spacing w:val="10"/>
-          <w:sz w:val="28"/>
-          <w:szCs w:val="28"/>
-        </w:rPr>
-        <w:t>Подключаемые ус-</w:t>
-      </w:r>
-      <w:proofErr w:type="spellStart"/>
-      <w:r>
-        <w:rPr>
-          <w:rFonts w:ascii="Times New Roman" w:hAnsi="Times New Roman" w:cs="Times New Roman"/>
-          <w:spacing w:val="10"/>
-          <w:sz w:val="28"/>
-          <w:szCs w:val="28"/>
-        </w:rPr>
-        <w:t>ва</w:t>
-      </w:r>
-      <w:proofErr w:type="spellEnd"/>
-      <w:r>
-        <w:rPr>
-          <w:rFonts w:ascii="Times New Roman" w:hAnsi="Times New Roman" w:cs="Times New Roman"/>
-          <w:spacing w:val="10"/>
-          <w:sz w:val="28"/>
-          <w:szCs w:val="28"/>
-        </w:rPr>
-        <w:tab/>
-      </w:r>
-      <w:r>
-        <w:rPr>
-          <w:rFonts w:ascii="Times New Roman" w:hAnsi="Times New Roman" w:cs="Times New Roman"/>
-          <w:spacing w:val="10"/>
-          <w:sz w:val="28"/>
-          <w:szCs w:val="28"/>
-        </w:rPr>
-        <w:tab/>
-        <w:t>Принтеры чеков</w:t>
-      </w:r>
-    </w:p>
-    <w:p>
-      <w:pPr>
-        <w:pStyle w:val="a5"/>
-        <w:spacing w:after="0" w:line="360" w:lineRule="auto"/>
-        <w:ind w:left="0" w:firstLine="709"/>
-        <w:rPr>
-          <w:rFonts w:ascii="Times New Roman" w:hAnsi="Times New Roman" w:cs="Times New Roman"/>
-          <w:spacing w:val="10"/>
-          <w:sz w:val="28"/>
-          <w:szCs w:val="28"/>
-        </w:rPr>
-      </w:pPr>
-      <w:r>
-        <w:rPr>
-          <w:rFonts w:ascii="Times New Roman" w:hAnsi="Times New Roman" w:cs="Times New Roman"/>
-          <w:spacing w:val="10"/>
-          <w:sz w:val="28"/>
-          <w:szCs w:val="28"/>
-        </w:rPr>
-        <w:t xml:space="preserve">Только на Windows </w:t>
-      </w:r>
-      <w:r>
-        <w:rPr>
-          <w:rFonts w:ascii="Times New Roman" w:hAnsi="Times New Roman" w:cs="Times New Roman"/>
-          <w:spacing w:val="10"/>
-          <w:sz w:val="28"/>
-          <w:szCs w:val="28"/>
-        </w:rPr>
-        <w:tab/>
-      </w:r>
-      <w:r>
-        <w:rPr>
-          <w:rFonts w:ascii="Times New Roman" w:hAnsi="Times New Roman" w:cs="Times New Roman"/>
-          <w:spacing w:val="10"/>
-          <w:sz w:val="28"/>
-          <w:szCs w:val="28"/>
-        </w:rPr>
-        <w:tab/>
-        <w:t>Фискальные регистраторы (по USB)</w:t>
-      </w:r>
-    </w:p>
-    <w:p>
-      <w:pPr>
-        <w:pStyle w:val="a5"/>
-        <w:spacing w:after="0" w:line="360" w:lineRule="auto"/>
-        <w:ind w:left="0" w:firstLine="709"/>
-        <w:rPr>
-          <w:rFonts w:ascii="Times New Roman" w:hAnsi="Times New Roman" w:cs="Times New Roman"/>
-          <w:spacing w:val="10"/>
-          <w:sz w:val="28"/>
-          <w:szCs w:val="28"/>
-        </w:rPr>
-      </w:pPr>
     </w:p>
     <w:p>
       <w:pPr>
@@ -3100,8 +3521,8 @@
           <w:szCs w:val="28"/>
         </w:rPr>
       </w:pPr>
-      <w:bookmarkStart w:id="0" w:name="o12316"/>
-      <w:bookmarkEnd w:id="0"/>
+      <w:bookmarkStart w:id="1" w:name="o12316"/>
+      <w:bookmarkEnd w:id="1"/>
       <w:r>
         <w:rPr>
           <w:rFonts w:ascii="Times New Roman" w:hAnsi="Times New Roman" w:cs="Times New Roman"/>
@@ -3133,8 +3554,75 @@
           <w:sz w:val="28"/>
           <w:szCs w:val="28"/>
         </w:rPr>
-        <w:t xml:space="preserve">Необходимым и достаточным условием завершения 1 этапа испытаний и начала 2 этапа испытаний является успешное завершение проверок, </w:t>
-      </w:r>
+        <w:t>Необходимым и достаточным условием завершения 1 этапа испытаний и начала 2 этапа испытаний является успешное завершение проверок, проводимых на 1 этапе (см. п. «Перечень проверок, проводимых на 1 этапе испытаний»).</w:t>
+      </w:r>
+    </w:p>
+    <w:p>
+      <w:pPr>
+        <w:tabs>
+          <w:tab w:val="left" w:pos="1047"/>
+        </w:tabs>
+        <w:spacing w:after="0" w:line="360" w:lineRule="auto"/>
+        <w:ind w:firstLine="709"/>
+        <w:jc w:val="both"/>
+        <w:rPr>
+          <w:rFonts w:ascii="Times New Roman" w:hAnsi="Times New Roman" w:cs="Times New Roman"/>
+          <w:sz w:val="28"/>
+          <w:szCs w:val="28"/>
+        </w:rPr>
+      </w:pPr>
+      <w:r>
+        <w:rPr>
+          <w:rFonts w:ascii="Times New Roman" w:hAnsi="Times New Roman" w:cs="Times New Roman"/>
+          <w:sz w:val="28"/>
+          <w:szCs w:val="28"/>
+        </w:rPr>
+        <w:t>Условием завершения 2 этапа испытаний является успешное завершение проверок, проводимых на 2 этапе испытаний.</w:t>
+      </w:r>
+    </w:p>
+    <w:p>
+      <w:pPr>
+        <w:tabs>
+          <w:tab w:val="left" w:pos="1047"/>
+        </w:tabs>
+        <w:spacing w:after="0" w:line="360" w:lineRule="auto"/>
+        <w:ind w:firstLine="709"/>
+        <w:jc w:val="both"/>
+        <w:rPr>
+          <w:rFonts w:ascii="Times New Roman" w:hAnsi="Times New Roman" w:cs="Times New Roman"/>
+          <w:b/>
+          <w:bCs/>
+          <w:sz w:val="28"/>
+          <w:szCs w:val="28"/>
+        </w:rPr>
+      </w:pPr>
+      <w:bookmarkStart w:id="2" w:name="o12317"/>
+      <w:bookmarkEnd w:id="2"/>
+      <w:r>
+        <w:rPr>
+          <w:rFonts w:ascii="Times New Roman" w:hAnsi="Times New Roman" w:cs="Times New Roman"/>
+          <w:b/>
+          <w:bCs/>
+          <w:sz w:val="28"/>
+          <w:szCs w:val="28"/>
+        </w:rPr>
+        <w:t>Ограничения в условиях проведения испытаний</w:t>
+      </w:r>
+    </w:p>
+    <w:p>
+      <w:pPr>
+        <w:tabs>
+          <w:tab w:val="left" w:pos="1047"/>
+        </w:tabs>
+        <w:spacing w:after="0" w:line="360" w:lineRule="auto"/>
+        <w:ind w:firstLine="709"/>
+        <w:jc w:val="both"/>
+        <w:rPr>
+          <w:rFonts w:ascii="Times New Roman" w:hAnsi="Times New Roman" w:cs="Times New Roman"/>
+          <w:sz w:val="28"/>
+          <w:szCs w:val="28"/>
+        </w:rPr>
+      </w:pPr>
       <w:r>
         <w:rPr>
           <w:rFonts w:ascii="Times New Roman" w:hAnsi="Times New Roman" w:cs="Times New Roman"/>
@@ -3142,7 +3630,23 @@
           <w:szCs w:val="28"/>
         </w:rPr>
         <w:lastRenderedPageBreak/>
-        <w:t>проводимых на 1 этапе (см. п. «Перечень проверок, проводимых на 1 этапе испытаний»).</w:t>
+        <w:t xml:space="preserve">Климатические условия </w:t>
+      </w:r>
+      <w:r>
+        <w:rPr>
+          <w:rFonts w:ascii="Times New Roman" w:hAnsi="Times New Roman" w:cs="Times New Roman"/>
+          <w:sz w:val="28"/>
+          <w:szCs w:val="28"/>
+        </w:rPr>
+        <w:t>эксплуатации</w:t>
+      </w:r>
+      <w:r>
+        <w:rPr>
+          <w:rFonts w:ascii="Times New Roman" w:hAnsi="Times New Roman" w:cs="Times New Roman"/>
+          <w:sz w:val="28"/>
+          <w:szCs w:val="28"/>
+        </w:rPr>
+        <w:t>, при которых должны обеспечиваться заданные характеристики, должны удовлетворять требованиям, предъявляемым к техническим средствам в части условий их эксплуатации.</w:t>
       </w:r>
     </w:p>
     <w:p>
@@ -3155,17 +3659,23 @@
         <w:jc w:val="both"/>
         <w:rPr>
           <w:rFonts w:ascii="Times New Roman" w:hAnsi="Times New Roman" w:cs="Times New Roman"/>
-          <w:sz w:val="28"/>
-          <w:szCs w:val="28"/>
-        </w:rPr>
-      </w:pPr>
-      <w:r>
-        <w:rPr>
-          <w:rFonts w:ascii="Times New Roman" w:hAnsi="Times New Roman" w:cs="Times New Roman"/>
-          <w:sz w:val="28"/>
-          <w:szCs w:val="28"/>
-        </w:rPr>
-        <w:t>Условием завершения 2 этапа испытаний является успешное завершение проверок, проводимых на 2 этапе испытаний.</w:t>
+          <w:b/>
+          <w:bCs/>
+          <w:sz w:val="28"/>
+          <w:szCs w:val="28"/>
+        </w:rPr>
+      </w:pPr>
+      <w:bookmarkStart w:id="3" w:name="o12318"/>
+      <w:bookmarkEnd w:id="3"/>
+      <w:r>
+        <w:rPr>
+          <w:rFonts w:ascii="Times New Roman" w:hAnsi="Times New Roman" w:cs="Times New Roman"/>
+          <w:b/>
+          <w:bCs/>
+          <w:sz w:val="28"/>
+          <w:szCs w:val="28"/>
+        </w:rPr>
+        <w:t>Требования к техническому обслуживанию</w:t>
       </w:r>
     </w:p>
     <w:p>
@@ -3178,14 +3688,37 @@
         <w:jc w:val="both"/>
         <w:rPr>
           <w:rFonts w:ascii="Times New Roman" w:hAnsi="Times New Roman" w:cs="Times New Roman"/>
+          <w:sz w:val="28"/>
+          <w:szCs w:val="28"/>
+        </w:rPr>
+      </w:pPr>
+      <w:r>
+        <w:rPr>
+          <w:rFonts w:ascii="Times New Roman" w:hAnsi="Times New Roman" w:cs="Times New Roman"/>
+          <w:sz w:val="28"/>
+          <w:szCs w:val="28"/>
+        </w:rPr>
+        <w:t>Требования к техническому обслуживанию не предъявляются.</w:t>
+      </w:r>
+    </w:p>
+    <w:p>
+      <w:pPr>
+        <w:tabs>
+          <w:tab w:val="left" w:pos="1047"/>
+        </w:tabs>
+        <w:spacing w:after="0" w:line="360" w:lineRule="auto"/>
+        <w:ind w:firstLine="709"/>
+        <w:jc w:val="both"/>
+        <w:rPr>
+          <w:rFonts w:ascii="Times New Roman" w:hAnsi="Times New Roman" w:cs="Times New Roman"/>
           <w:b/>
           <w:bCs/>
           <w:sz w:val="28"/>
           <w:szCs w:val="28"/>
         </w:rPr>
       </w:pPr>
-      <w:bookmarkStart w:id="1" w:name="o12317"/>
-      <w:bookmarkEnd w:id="1"/>
+      <w:bookmarkStart w:id="4" w:name="o12319"/>
+      <w:bookmarkEnd w:id="4"/>
       <w:r>
         <w:rPr>
           <w:rFonts w:ascii="Times New Roman" w:hAnsi="Times New Roman" w:cs="Times New Roman"/>
@@ -3194,7 +3727,7 @@
           <w:sz w:val="28"/>
           <w:szCs w:val="28"/>
         </w:rPr>
-        <w:t>Ограничения в условиях проведения испытаний</w:t>
+        <w:t>Меры, обеспечивающие безопасность и безаварийность проведения испытаний</w:t>
       </w:r>
     </w:p>
     <w:p>
@@ -3217,23 +3750,7 @@
           <w:sz w:val="28"/>
           <w:szCs w:val="28"/>
         </w:rPr>
-        <w:t xml:space="preserve">Климатические условия </w:t>
-      </w:r>
-      <w:r>
-        <w:rPr>
-          <w:rFonts w:ascii="Times New Roman" w:hAnsi="Times New Roman" w:cs="Times New Roman"/>
-          <w:sz w:val="28"/>
-          <w:szCs w:val="28"/>
-        </w:rPr>
-        <w:t>эксплуатации</w:t>
-      </w:r>
-      <w:r>
-        <w:rPr>
-          <w:rFonts w:ascii="Times New Roman" w:hAnsi="Times New Roman" w:cs="Times New Roman"/>
-          <w:sz w:val="28"/>
-          <w:szCs w:val="28"/>
-        </w:rPr>
-        <w:t>, при которых должны обеспечиваться заданные характеристики, должны удовлетворять требованиям, предъявляемым к техническим средствам в части условий их эксплуатации.</w:t>
+        <w:t>При проведении испытаний заказчик должен обеспечить соблюдение требований безопасности, установленных ГОСТ 12.2.007.0–75, ГОСТ 12.2.007.3-75, «Правилами техники безопасности при эксплуатации электроустановок потребителей», и «Правилами технической эксплуатации электроустановок потребителей».</w:t>
       </w:r>
     </w:p>
     <w:p>
@@ -3252,8 +3769,8 @@
           <w:szCs w:val="28"/>
         </w:rPr>
       </w:pPr>
-      <w:bookmarkStart w:id="2" w:name="o12318"/>
-      <w:bookmarkEnd w:id="2"/>
+      <w:bookmarkStart w:id="5" w:name="o12320"/>
+      <w:bookmarkEnd w:id="5"/>
       <w:r>
         <w:rPr>
           <w:rFonts w:ascii="Times New Roman" w:hAnsi="Times New Roman" w:cs="Times New Roman"/>
@@ -3262,7 +3779,7 @@
           <w:sz w:val="28"/>
           <w:szCs w:val="28"/>
         </w:rPr>
-        <w:t>Требования к техническому обслуживанию</w:t>
+        <w:t>Порядок взаимодействия организаций, участвующих в испытаниях</w:t>
       </w:r>
     </w:p>
     <w:p>
@@ -3285,7 +3802,7 @@
           <w:sz w:val="28"/>
           <w:szCs w:val="28"/>
         </w:rPr>
-        <w:t>Требования к техническому обслуживанию не предъявляются.</w:t>
+        <w:t>Исполнитель письменно извещает заказчика о готовности к проведению приемо-сдаточных испытаний не позднее чем за 14 дней до намеченного срока проведения испытаний.</w:t>
       </w:r>
     </w:p>
     <w:p>
@@ -3298,14 +3815,140 @@
         <w:jc w:val="both"/>
         <w:rPr>
           <w:rFonts w:ascii="Times New Roman" w:hAnsi="Times New Roman" w:cs="Times New Roman"/>
+          <w:sz w:val="28"/>
+          <w:szCs w:val="28"/>
+        </w:rPr>
+      </w:pPr>
+      <w:r>
+        <w:rPr>
+          <w:rFonts w:ascii="Times New Roman" w:hAnsi="Times New Roman" w:cs="Times New Roman"/>
+          <w:sz w:val="28"/>
+          <w:szCs w:val="28"/>
+        </w:rPr>
+        <w:t xml:space="preserve">Заказчик </w:t>
+      </w:r>
+      <w:r>
+        <w:rPr>
+          <w:rFonts w:ascii="Times New Roman" w:hAnsi="Times New Roman" w:cs="Times New Roman"/>
+          <w:sz w:val="28"/>
+          <w:szCs w:val="28"/>
+        </w:rPr>
+        <w:t>Договором</w:t>
+      </w:r>
+      <w:r>
+        <w:rPr>
+          <w:rFonts w:ascii="Times New Roman" w:hAnsi="Times New Roman" w:cs="Times New Roman"/>
+          <w:sz w:val="28"/>
+          <w:szCs w:val="28"/>
+        </w:rPr>
+        <w:t xml:space="preserve"> назначает срок проведения испытаний и приемочную комиссии, которая должна включать в свой состав представителей заказчика и исполнителя.</w:t>
+      </w:r>
+    </w:p>
+    <w:p>
+      <w:pPr>
+        <w:tabs>
+          <w:tab w:val="left" w:pos="1047"/>
+        </w:tabs>
+        <w:spacing w:after="0" w:line="360" w:lineRule="auto"/>
+        <w:ind w:firstLine="709"/>
+        <w:jc w:val="both"/>
+        <w:rPr>
+          <w:rFonts w:ascii="Times New Roman" w:hAnsi="Times New Roman" w:cs="Times New Roman"/>
+          <w:sz w:val="28"/>
+          <w:szCs w:val="28"/>
+        </w:rPr>
+      </w:pPr>
+      <w:r>
+        <w:rPr>
+          <w:rFonts w:ascii="Times New Roman" w:hAnsi="Times New Roman" w:cs="Times New Roman"/>
+          <w:sz w:val="28"/>
+          <w:szCs w:val="28"/>
+        </w:rPr>
+        <w:t>Заказчик письменно извещает сторонние организации, которые должны принять участие в приемо-сдаточных испытаниях.</w:t>
+      </w:r>
+    </w:p>
+    <w:p>
+      <w:pPr>
+        <w:tabs>
+          <w:tab w:val="left" w:pos="1047"/>
+        </w:tabs>
+        <w:spacing w:after="0" w:line="360" w:lineRule="auto"/>
+        <w:ind w:firstLine="709"/>
+        <w:jc w:val="both"/>
+        <w:rPr>
+          <w:rFonts w:ascii="Times New Roman" w:hAnsi="Times New Roman" w:cs="Times New Roman"/>
+          <w:sz w:val="28"/>
+          <w:szCs w:val="28"/>
+        </w:rPr>
+      </w:pPr>
+      <w:r>
+        <w:rPr>
+          <w:rFonts w:ascii="Times New Roman" w:hAnsi="Times New Roman" w:cs="Times New Roman"/>
+          <w:sz w:val="28"/>
+          <w:szCs w:val="28"/>
+        </w:rPr>
+        <w:t xml:space="preserve">Заказчик совместно с исполнителем проводят все подготовительные мероприятия для проведения испытаний на объекте заказчика, а </w:t>
+      </w:r>
+      <w:proofErr w:type="gramStart"/>
+      <w:r>
+        <w:rPr>
+          <w:rFonts w:ascii="Times New Roman" w:hAnsi="Times New Roman" w:cs="Times New Roman"/>
+          <w:sz w:val="28"/>
+          <w:szCs w:val="28"/>
+        </w:rPr>
+        <w:t>так же</w:t>
+      </w:r>
+      <w:proofErr w:type="gramEnd"/>
+      <w:r>
+        <w:rPr>
+          <w:rFonts w:ascii="Times New Roman" w:hAnsi="Times New Roman" w:cs="Times New Roman"/>
+          <w:sz w:val="28"/>
+          <w:szCs w:val="28"/>
+        </w:rPr>
+        <w:t xml:space="preserve"> проводят испытания в соответствии с настоящей программой и методиками.</w:t>
+      </w:r>
+    </w:p>
+    <w:p>
+      <w:pPr>
+        <w:tabs>
+          <w:tab w:val="left" w:pos="1047"/>
+        </w:tabs>
+        <w:spacing w:after="0" w:line="360" w:lineRule="auto"/>
+        <w:ind w:firstLine="709"/>
+        <w:jc w:val="both"/>
+        <w:rPr>
+          <w:rFonts w:ascii="Times New Roman" w:hAnsi="Times New Roman" w:cs="Times New Roman"/>
+          <w:sz w:val="28"/>
+          <w:szCs w:val="28"/>
+        </w:rPr>
+      </w:pPr>
+      <w:r>
+        <w:rPr>
+          <w:rFonts w:ascii="Times New Roman" w:hAnsi="Times New Roman" w:cs="Times New Roman"/>
+          <w:sz w:val="28"/>
+          <w:szCs w:val="28"/>
+        </w:rPr>
+        <w:t>Заказчик осуществляет контроль проведения испытаний, а также документирует ход проведения проверок в Протоколе проведения испытаний.</w:t>
+      </w:r>
+    </w:p>
+    <w:p>
+      <w:pPr>
+        <w:tabs>
+          <w:tab w:val="left" w:pos="1047"/>
+        </w:tabs>
+        <w:spacing w:after="0" w:line="360" w:lineRule="auto"/>
+        <w:ind w:firstLine="709"/>
+        <w:jc w:val="both"/>
+        <w:rPr>
+          <w:rFonts w:ascii="Times New Roman" w:hAnsi="Times New Roman" w:cs="Times New Roman"/>
           <w:b/>
           <w:bCs/>
           <w:sz w:val="28"/>
           <w:szCs w:val="28"/>
         </w:rPr>
       </w:pPr>
-      <w:bookmarkStart w:id="3" w:name="o12319"/>
-      <w:bookmarkEnd w:id="3"/>
+      <w:bookmarkStart w:id="6" w:name="o12321"/>
+      <w:bookmarkEnd w:id="6"/>
       <w:r>
         <w:rPr>
           <w:rFonts w:ascii="Times New Roman" w:hAnsi="Times New Roman" w:cs="Times New Roman"/>
@@ -3314,7 +3957,7 @@
           <w:sz w:val="28"/>
           <w:szCs w:val="28"/>
         </w:rPr>
-        <w:t>Меры, обеспечивающие безопасность и безаварийность проведения испытаний</w:t>
+        <w:t>Требования к персоналу, проводящему испытания</w:t>
       </w:r>
     </w:p>
     <w:p>
@@ -3337,229 +3980,7 @@
           <w:sz w:val="28"/>
           <w:szCs w:val="28"/>
         </w:rPr>
-        <w:t>При проведении испытаний заказчик должен обеспечить соблюдение требований безопасности, установленных ГОСТ 12.2.007.0–75, ГОСТ 12.2.007.3-75, «Правилами техники безопасности при эксплуатации электроустановок потребителей», и «Правилами технической эксплуатации электроустановок потребителей».</w:t>
-      </w:r>
-    </w:p>
-    <w:p>
-      <w:pPr>
-        <w:tabs>
-          <w:tab w:val="left" w:pos="1047"/>
-        </w:tabs>
-        <w:spacing w:after="0" w:line="360" w:lineRule="auto"/>
-        <w:ind w:firstLine="709"/>
-        <w:jc w:val="both"/>
-        <w:rPr>
-          <w:rFonts w:ascii="Times New Roman" w:hAnsi="Times New Roman" w:cs="Times New Roman"/>
-          <w:b/>
-          <w:bCs/>
-          <w:sz w:val="28"/>
-          <w:szCs w:val="28"/>
-        </w:rPr>
-      </w:pPr>
-      <w:bookmarkStart w:id="4" w:name="o12320"/>
-      <w:bookmarkEnd w:id="4"/>
-      <w:r>
-        <w:rPr>
-          <w:rFonts w:ascii="Times New Roman" w:hAnsi="Times New Roman" w:cs="Times New Roman"/>
-          <w:b/>
-          <w:bCs/>
-          <w:sz w:val="28"/>
-          <w:szCs w:val="28"/>
-        </w:rPr>
-        <w:t>Порядок взаимодействия организаций, участвующих в испытаниях</w:t>
-      </w:r>
-    </w:p>
-    <w:p>
-      <w:pPr>
-        <w:tabs>
-          <w:tab w:val="left" w:pos="1047"/>
-        </w:tabs>
-        <w:spacing w:after="0" w:line="360" w:lineRule="auto"/>
-        <w:ind w:firstLine="709"/>
-        <w:jc w:val="both"/>
-        <w:rPr>
-          <w:rFonts w:ascii="Times New Roman" w:hAnsi="Times New Roman" w:cs="Times New Roman"/>
-          <w:sz w:val="28"/>
-          <w:szCs w:val="28"/>
-        </w:rPr>
-      </w:pPr>
-      <w:r>
-        <w:rPr>
-          <w:rFonts w:ascii="Times New Roman" w:hAnsi="Times New Roman" w:cs="Times New Roman"/>
-          <w:sz w:val="28"/>
-          <w:szCs w:val="28"/>
-        </w:rPr>
-        <w:t>Исполнитель письменно извещает заказчика о готовности к проведению приемо-сдаточных испытаний не позднее чем за 14 дней до намеченного срока проведения испытаний.</w:t>
-      </w:r>
-    </w:p>
-    <w:p>
-      <w:pPr>
-        <w:tabs>
-          <w:tab w:val="left" w:pos="1047"/>
-        </w:tabs>
-        <w:spacing w:after="0" w:line="360" w:lineRule="auto"/>
-        <w:ind w:firstLine="709"/>
-        <w:jc w:val="both"/>
-        <w:rPr>
-          <w:rFonts w:ascii="Times New Roman" w:hAnsi="Times New Roman" w:cs="Times New Roman"/>
-          <w:sz w:val="28"/>
-          <w:szCs w:val="28"/>
-        </w:rPr>
-      </w:pPr>
-      <w:r>
-        <w:rPr>
-          <w:rFonts w:ascii="Times New Roman" w:hAnsi="Times New Roman" w:cs="Times New Roman"/>
-          <w:sz w:val="28"/>
-          <w:szCs w:val="28"/>
-        </w:rPr>
-        <w:t xml:space="preserve">Заказчик </w:t>
-      </w:r>
-      <w:r>
-        <w:rPr>
-          <w:rFonts w:ascii="Times New Roman" w:hAnsi="Times New Roman" w:cs="Times New Roman"/>
-          <w:sz w:val="28"/>
-          <w:szCs w:val="28"/>
-        </w:rPr>
-        <w:t>Договором</w:t>
-      </w:r>
-      <w:r>
-        <w:rPr>
-          <w:rFonts w:ascii="Times New Roman" w:hAnsi="Times New Roman" w:cs="Times New Roman"/>
-          <w:sz w:val="28"/>
-          <w:szCs w:val="28"/>
-        </w:rPr>
-        <w:t xml:space="preserve"> назначает срок проведения испытаний и приемочную комиссии, которая должна включать в свой состав представителей заказчика и исполнителя.</w:t>
-      </w:r>
-    </w:p>
-    <w:p>
-      <w:pPr>
-        <w:tabs>
-          <w:tab w:val="left" w:pos="1047"/>
-        </w:tabs>
-        <w:spacing w:after="0" w:line="360" w:lineRule="auto"/>
-        <w:ind w:firstLine="709"/>
-        <w:jc w:val="both"/>
-        <w:rPr>
-          <w:rFonts w:ascii="Times New Roman" w:hAnsi="Times New Roman" w:cs="Times New Roman"/>
-          <w:sz w:val="28"/>
-          <w:szCs w:val="28"/>
-        </w:rPr>
-      </w:pPr>
-      <w:r>
-        <w:rPr>
-          <w:rFonts w:ascii="Times New Roman" w:hAnsi="Times New Roman" w:cs="Times New Roman"/>
-          <w:sz w:val="28"/>
-          <w:szCs w:val="28"/>
-        </w:rPr>
-        <w:t>Заказчик письменно извещает сторонние организации, которые должны принять участие в приемо-сдаточных испытаниях.</w:t>
-      </w:r>
-    </w:p>
-    <w:p>
-      <w:pPr>
-        <w:tabs>
-          <w:tab w:val="left" w:pos="1047"/>
-        </w:tabs>
-        <w:spacing w:after="0" w:line="360" w:lineRule="auto"/>
-        <w:ind w:firstLine="709"/>
-        <w:jc w:val="both"/>
-        <w:rPr>
-          <w:rFonts w:ascii="Times New Roman" w:hAnsi="Times New Roman" w:cs="Times New Roman"/>
-          <w:sz w:val="28"/>
-          <w:szCs w:val="28"/>
-        </w:rPr>
-      </w:pPr>
-      <w:proofErr w:type="gramStart"/>
-      <w:r>
-        <w:rPr>
-          <w:rFonts w:ascii="Times New Roman" w:hAnsi="Times New Roman" w:cs="Times New Roman"/>
-          <w:sz w:val="28"/>
-          <w:szCs w:val="28"/>
-        </w:rPr>
         <w:lastRenderedPageBreak/>
-        <w:t>Заказчик совместно с исполнителем проводят</w:t>
-      </w:r>
-      <w:proofErr w:type="gramEnd"/>
-      <w:r>
-        <w:rPr>
-          <w:rFonts w:ascii="Times New Roman" w:hAnsi="Times New Roman" w:cs="Times New Roman"/>
-          <w:sz w:val="28"/>
-          <w:szCs w:val="28"/>
-        </w:rPr>
-        <w:t xml:space="preserve"> все подготовительные мероприятия для проведения испытаний на объекте заказчика, а так же проводят испытания в соответствии с настоящей программой и методиками.</w:t>
-      </w:r>
-    </w:p>
-    <w:p>
-      <w:pPr>
-        <w:tabs>
-          <w:tab w:val="left" w:pos="1047"/>
-        </w:tabs>
-        <w:spacing w:after="0" w:line="360" w:lineRule="auto"/>
-        <w:ind w:firstLine="709"/>
-        <w:jc w:val="both"/>
-        <w:rPr>
-          <w:rFonts w:ascii="Times New Roman" w:hAnsi="Times New Roman" w:cs="Times New Roman"/>
-          <w:sz w:val="28"/>
-          <w:szCs w:val="28"/>
-        </w:rPr>
-      </w:pPr>
-      <w:r>
-        <w:rPr>
-          <w:rFonts w:ascii="Times New Roman" w:hAnsi="Times New Roman" w:cs="Times New Roman"/>
-          <w:sz w:val="28"/>
-          <w:szCs w:val="28"/>
-        </w:rPr>
-        <w:t>Заказчик осуществляет контроль проведения испытаний, а также документирует ход проведения проверок в Протоколе проведения испытаний.</w:t>
-      </w:r>
-    </w:p>
-    <w:p>
-      <w:pPr>
-        <w:tabs>
-          <w:tab w:val="left" w:pos="1047"/>
-        </w:tabs>
-        <w:spacing w:after="0" w:line="360" w:lineRule="auto"/>
-        <w:ind w:firstLine="709"/>
-        <w:jc w:val="both"/>
-        <w:rPr>
-          <w:rFonts w:ascii="Times New Roman" w:hAnsi="Times New Roman" w:cs="Times New Roman"/>
-          <w:b/>
-          <w:bCs/>
-          <w:sz w:val="28"/>
-          <w:szCs w:val="28"/>
-        </w:rPr>
-      </w:pPr>
-      <w:bookmarkStart w:id="5" w:name="o12321"/>
-      <w:bookmarkEnd w:id="5"/>
-      <w:r>
-        <w:rPr>
-          <w:rFonts w:ascii="Times New Roman" w:hAnsi="Times New Roman" w:cs="Times New Roman"/>
-          <w:b/>
-          <w:bCs/>
-          <w:sz w:val="28"/>
-          <w:szCs w:val="28"/>
-        </w:rPr>
-        <w:t>Требования к персоналу, проводящему испытания</w:t>
-      </w:r>
-    </w:p>
-    <w:p>
-      <w:pPr>
-        <w:tabs>
-          <w:tab w:val="left" w:pos="1047"/>
-        </w:tabs>
-        <w:spacing w:after="0" w:line="360" w:lineRule="auto"/>
-        <w:ind w:firstLine="709"/>
-        <w:jc w:val="both"/>
-        <w:rPr>
-          <w:rFonts w:ascii="Times New Roman" w:hAnsi="Times New Roman" w:cs="Times New Roman"/>
-          <w:sz w:val="28"/>
-          <w:szCs w:val="28"/>
-        </w:rPr>
-      </w:pPr>
-      <w:r>
-        <w:rPr>
-          <w:rFonts w:ascii="Times New Roman" w:hAnsi="Times New Roman" w:cs="Times New Roman"/>
-          <w:sz w:val="28"/>
-          <w:szCs w:val="28"/>
-        </w:rPr>
         <w:t xml:space="preserve">Персонал, проводящий испытания, должен иметь </w:t>
       </w:r>
       <w:proofErr w:type="gramStart"/>
@@ -3796,30 +4217,30 @@
           <w:sz w:val="28"/>
           <w:szCs w:val="28"/>
         </w:rPr>
+        <w:t>Проверка комплектности и состава технических и программных средств производится визуально представителем заказчика. В ходе проверки сопоставляется состав и комплектность технических и программных средств, представленных исполнителем, с перечнем технических и программных средств настоящего документа.</w:t>
+      </w:r>
+    </w:p>
+    <w:p>
+      <w:pPr>
+        <w:tabs>
+          <w:tab w:val="left" w:pos="1047"/>
+        </w:tabs>
+        <w:spacing w:after="0" w:line="360" w:lineRule="auto"/>
+        <w:ind w:firstLine="709"/>
+        <w:jc w:val="both"/>
+        <w:rPr>
+          <w:rFonts w:ascii="Times New Roman" w:hAnsi="Times New Roman" w:cs="Times New Roman"/>
+          <w:sz w:val="28"/>
+          <w:szCs w:val="28"/>
+        </w:rPr>
+      </w:pPr>
+      <w:r>
+        <w:rPr>
+          <w:rFonts w:ascii="Times New Roman" w:hAnsi="Times New Roman" w:cs="Times New Roman"/>
+          <w:sz w:val="28"/>
+          <w:szCs w:val="28"/>
+        </w:rPr>
         <w:lastRenderedPageBreak/>
-        <w:t>Проверка комплектности и состава технических и программных средств производится визуально представителем заказчика. В ходе проверки сопоставляется состав и комплектность технических и программных средств, представленных исполнителем, с перечнем технических и программных средств настоящего документа.</w:t>
-      </w:r>
-    </w:p>
-    <w:p>
-      <w:pPr>
-        <w:tabs>
-          <w:tab w:val="left" w:pos="1047"/>
-        </w:tabs>
-        <w:spacing w:after="0" w:line="360" w:lineRule="auto"/>
-        <w:ind w:firstLine="709"/>
-        <w:jc w:val="both"/>
-        <w:rPr>
-          <w:rFonts w:ascii="Times New Roman" w:hAnsi="Times New Roman" w:cs="Times New Roman"/>
-          <w:sz w:val="28"/>
-          <w:szCs w:val="28"/>
-        </w:rPr>
-      </w:pPr>
-      <w:r>
-        <w:rPr>
-          <w:rFonts w:ascii="Times New Roman" w:hAnsi="Times New Roman" w:cs="Times New Roman"/>
-          <w:sz w:val="28"/>
-          <w:szCs w:val="28"/>
-        </w:rPr>
         <w:t>Проверка считается завершенной в случае соответствия состава и комплектности технических и программных средств, представленных исполнителем, с перечнем технических и программных средств.</w:t>
       </w:r>
     </w:p>
@@ -4215,7 +4636,6 @@
           <w:sz w:val="28"/>
           <w:szCs w:val="27"/>
         </w:rPr>
-        <w:lastRenderedPageBreak/>
         <w:t>П</w:t>
       </w:r>
       <w:r>
@@ -4245,16 +4665,7 @@
           <w:sz w:val="28"/>
           <w:szCs w:val="27"/>
         </w:rPr>
-        <w:t xml:space="preserve">Методы </w:t>
-      </w:r>
-      <w:proofErr w:type="gramStart"/>
-      <w:r>
-        <w:rPr>
-          <w:b/>
-          <w:sz w:val="28"/>
-          <w:szCs w:val="27"/>
-        </w:rPr>
-        <w:t xml:space="preserve">проверки выполнения функции </w:t>
+        <w:t xml:space="preserve">Методы проверки выполнения функции </w:t>
       </w:r>
       <w:r>
         <w:rPr>
@@ -4264,7 +4675,6 @@
         </w:rPr>
         <w:t>экспорта отчетов</w:t>
       </w:r>
-      <w:proofErr w:type="gramEnd"/>
       <w:r>
         <w:rPr>
           <w:b/>
@@ -4320,6 +4730,7 @@
           <w:sz w:val="28"/>
           <w:szCs w:val="27"/>
         </w:rPr>
+        <w:lastRenderedPageBreak/>
         <w:t xml:space="preserve">Проверка считается завершенной в случае соответствия состава и последовательности действий пользователя при выполнении данной функции указанному выше подразделу руководства пользователя. </w:t>
       </w:r>
     </w:p>
@@ -4382,16 +4793,7 @@
           <w:sz w:val="28"/>
           <w:szCs w:val="27"/>
         </w:rPr>
-        <w:t xml:space="preserve">Методы </w:t>
-      </w:r>
-      <w:proofErr w:type="gramStart"/>
-      <w:r>
-        <w:rPr>
-          <w:b/>
-          <w:sz w:val="28"/>
-          <w:szCs w:val="27"/>
-        </w:rPr>
-        <w:t xml:space="preserve">проверки выполнения функции </w:t>
+        <w:t xml:space="preserve">Методы проверки выполнения функции </w:t>
       </w:r>
       <w:r>
         <w:rPr>
@@ -4401,7 +4803,6 @@
         </w:rPr>
         <w:t>учета остатков</w:t>
       </w:r>
-      <w:proofErr w:type="gramEnd"/>
     </w:p>
     <w:p>
       <w:pPr>
@@ -4420,23 +4821,7 @@
           <w:sz w:val="28"/>
           <w:szCs w:val="27"/>
         </w:rPr>
-        <w:t xml:space="preserve">Проверка считается </w:t>
-      </w:r>
-      <w:proofErr w:type="gramStart"/>
-      <w:r>
-        <w:rPr>
-          <w:sz w:val="28"/>
-          <w:szCs w:val="27"/>
-        </w:rPr>
-        <w:t>завершенной</w:t>
-      </w:r>
-      <w:proofErr w:type="gramEnd"/>
-      <w:r>
-        <w:rPr>
-          <w:sz w:val="28"/>
-          <w:szCs w:val="27"/>
-        </w:rPr>
-        <w:t xml:space="preserve"> в случае если после добавления заказа на определенный товар во вкладке </w:t>
+        <w:t xml:space="preserve">Проверка считается завершенной в случае если после добавления заказа на определенный товар во вкладке </w:t>
       </w:r>
       <w:r>
         <w:rPr>
@@ -4519,16 +4904,7 @@
           <w:sz w:val="28"/>
           <w:szCs w:val="27"/>
         </w:rPr>
-        <w:t xml:space="preserve">Методы </w:t>
-      </w:r>
-      <w:proofErr w:type="gramStart"/>
-      <w:r>
-        <w:rPr>
-          <w:b/>
-          <w:sz w:val="28"/>
-          <w:szCs w:val="27"/>
-        </w:rPr>
-        <w:t xml:space="preserve">проверки выполнения функции </w:t>
+        <w:t xml:space="preserve">Методы проверки выполнения функции </w:t>
       </w:r>
       <w:r>
         <w:rPr>
@@ -4538,7 +4914,6 @@
         </w:rPr>
         <w:t>контроля прибыли</w:t>
       </w:r>
-      <w:proofErr w:type="gramEnd"/>
     </w:p>
     <w:p>
       <w:pPr>
@@ -4557,23 +4932,7 @@
           <w:sz w:val="28"/>
           <w:szCs w:val="27"/>
         </w:rPr>
-        <w:t xml:space="preserve">Проверка считается </w:t>
-      </w:r>
-      <w:proofErr w:type="gramStart"/>
-      <w:r>
-        <w:rPr>
-          <w:sz w:val="28"/>
-          <w:szCs w:val="27"/>
-        </w:rPr>
-        <w:t>завершенной</w:t>
-      </w:r>
-      <w:proofErr w:type="gramEnd"/>
-      <w:r>
-        <w:rPr>
-          <w:sz w:val="28"/>
-          <w:szCs w:val="27"/>
-        </w:rPr>
-        <w:t xml:space="preserve"> в случае если после выполнения заказа клиента на вкладке </w:t>
+        <w:t xml:space="preserve">Проверка считается завершенной в случае если после выполнения заказа клиента на вкладке </w:t>
       </w:r>
       <w:r>
         <w:rPr>
@@ -4643,16 +5002,7 @@
           <w:sz w:val="28"/>
           <w:szCs w:val="27"/>
         </w:rPr>
-        <w:t xml:space="preserve">Методы </w:t>
-      </w:r>
-      <w:proofErr w:type="gramStart"/>
-      <w:r>
-        <w:rPr>
-          <w:b/>
-          <w:sz w:val="28"/>
-          <w:szCs w:val="27"/>
-        </w:rPr>
-        <w:t xml:space="preserve">проверки выполнения функции </w:t>
+        <w:t xml:space="preserve">Методы проверки выполнения функции </w:t>
       </w:r>
       <w:r>
         <w:rPr>
@@ -4662,7 +5012,6 @@
         </w:rPr>
         <w:t>регистрации продаж</w:t>
       </w:r>
-      <w:proofErr w:type="gramEnd"/>
     </w:p>
     <w:p>
       <w:pPr>
@@ -4681,23 +5030,7 @@
           <w:sz w:val="28"/>
           <w:szCs w:val="27"/>
         </w:rPr>
-        <w:t xml:space="preserve">Выполнение </w:t>
-      </w:r>
-      <w:proofErr w:type="gramStart"/>
-      <w:r>
-        <w:rPr>
-          <w:sz w:val="28"/>
-          <w:szCs w:val="27"/>
-        </w:rPr>
-        <w:t>указанной</w:t>
-      </w:r>
-      <w:proofErr w:type="gramEnd"/>
-      <w:r>
-        <w:rPr>
-          <w:sz w:val="28"/>
-          <w:szCs w:val="27"/>
-        </w:rPr>
-        <w:t xml:space="preserve"> функций выполняется согласно п. «</w:t>
+        <w:t>Выполнение указанной функций выполняется согласно п. «</w:t>
       </w:r>
       <w:r>
         <w:rPr>
@@ -4750,7 +5083,6 @@
           <w:sz w:val="28"/>
           <w:szCs w:val="27"/>
         </w:rPr>
-        <w:lastRenderedPageBreak/>
         <w:t>По результатам проведения проверки представитель заказчика вносит запись в Протокол испытаний – «п. выполнен».</w:t>
       </w:r>
     </w:p>
@@ -4773,16 +5105,7 @@
           <w:sz w:val="28"/>
           <w:szCs w:val="27"/>
         </w:rPr>
-        <w:t xml:space="preserve">Методы </w:t>
-      </w:r>
-      <w:proofErr w:type="gramStart"/>
-      <w:r>
-        <w:rPr>
-          <w:b/>
-          <w:sz w:val="28"/>
-          <w:szCs w:val="27"/>
-        </w:rPr>
-        <w:t xml:space="preserve">проверки выполнения функции </w:t>
+        <w:t xml:space="preserve">Методы проверки выполнения функции </w:t>
       </w:r>
       <w:r>
         <w:rPr>
@@ -4792,7 +5115,6 @@
         </w:rPr>
         <w:t>учета клиентов</w:t>
       </w:r>
-      <w:proofErr w:type="gramEnd"/>
     </w:p>
     <w:p>
       <w:pPr>
@@ -4811,23 +5133,7 @@
           <w:sz w:val="28"/>
           <w:szCs w:val="27"/>
         </w:rPr>
-        <w:t xml:space="preserve">Выполнение </w:t>
-      </w:r>
-      <w:proofErr w:type="gramStart"/>
-      <w:r>
-        <w:rPr>
-          <w:sz w:val="28"/>
-          <w:szCs w:val="27"/>
-        </w:rPr>
-        <w:t>указанной</w:t>
-      </w:r>
-      <w:proofErr w:type="gramEnd"/>
-      <w:r>
-        <w:rPr>
-          <w:sz w:val="28"/>
-          <w:szCs w:val="27"/>
-        </w:rPr>
-        <w:t xml:space="preserve"> функций выполняется согласно п. «</w:t>
+        <w:t>Выполнение указанной функций выполняется согласно п. «</w:t>
       </w:r>
       <w:r>
         <w:rPr>
@@ -4835,8 +5141,6 @@
         </w:rPr>
         <w:t>Учет клиентов</w:t>
       </w:r>
-      <w:bookmarkStart w:id="6" w:name="_GoBack"/>
-      <w:bookmarkEnd w:id="6"/>
       <w:r>
         <w:rPr>
           <w:sz w:val="28"/>
@@ -4862,23 +5166,8 @@
           <w:sz w:val="28"/>
           <w:szCs w:val="27"/>
         </w:rPr>
-        <w:t xml:space="preserve">Проверка считается завершенной в случае соответствия состава и последовательности действий пользователя при выполнении данной функции указанному выше подразделу руководства пользователя, а </w:t>
-      </w:r>
-      <w:proofErr w:type="gramStart"/>
-      <w:r>
-        <w:rPr>
-          <w:sz w:val="28"/>
-          <w:szCs w:val="27"/>
-        </w:rPr>
-        <w:t>также</w:t>
-      </w:r>
-      <w:proofErr w:type="gramEnd"/>
-      <w:r>
-        <w:rPr>
-          <w:sz w:val="28"/>
-          <w:szCs w:val="27"/>
-        </w:rPr>
-        <w:t xml:space="preserve"> если на вкладке </w:t>
+        <w:lastRenderedPageBreak/>
+        <w:t xml:space="preserve">Проверка считается завершенной в случае соответствия состава и последовательности действий пользователя при выполнении данной функции указанному выше подразделу руководства пользователя, а также если на вкладке </w:t>
       </w:r>
       <w:r>
         <w:rPr>
@@ -4976,23 +5265,7 @@
           <w:sz w:val="28"/>
           <w:szCs w:val="27"/>
         </w:rPr>
-        <w:t xml:space="preserve">Проверка считается </w:t>
-      </w:r>
-      <w:proofErr w:type="gramStart"/>
-      <w:r>
-        <w:rPr>
-          <w:sz w:val="28"/>
-          <w:szCs w:val="27"/>
-        </w:rPr>
-        <w:t>завершенной</w:t>
-      </w:r>
-      <w:proofErr w:type="gramEnd"/>
-      <w:r>
-        <w:rPr>
-          <w:sz w:val="28"/>
-          <w:szCs w:val="27"/>
-        </w:rPr>
-        <w:t xml:space="preserve"> в случае если данное ПО корректно подключается и функционирует с онлайн кассой 54-ФЗ. Все проведенные в кассе операции должны учитываться в программе, будь то продажа или закупка товаров. </w:t>
+        <w:t xml:space="preserve">Проверка считается завершенной в случае если данное ПО корректно подключается и функционирует с онлайн кассой 54-ФЗ. Все проведенные в кассе операции должны учитываться в программе, будь то продажа или закупка товаров. </w:t>
       </w:r>
     </w:p>
     <w:p>
@@ -5064,8 +5337,270 @@
 </file>
 
 <file path=word/numbering.xml><?xml version="1.0" encoding="utf-8"?>
-<w:numbering xmlns:wpc="http://schemas.microsoft.com/office/word/2010/wordprocessingCanvas" xmlns:mc="http://schemas.openxmlformats.org/markup-compatibility/2006" xmlns:o="urn:schemas-microsoft-com:office:office" xmlns:r="http://schemas.openxmlformats.org/officeDocument/2006/relationships" xmlns:m="http://schemas.openxmlformats.org/officeDocument/2006/math" xmlns:v="urn:schemas-microsoft-com:vml" xmlns:wp14="http://schemas.microsoft.com/office/word/2010/wordprocessingDrawing" xmlns:wp="http://schemas.openxmlformats.org/drawingml/2006/wordprocessingDrawing" xmlns:w10="urn:schemas-microsoft-com:office:word" xmlns:w="http://schemas.openxmlformats.org/wordprocessingml/2006/main" xmlns:w14="http://schemas.microsoft.com/office/word/2010/wordml" xmlns:wpg="http://schemas.microsoft.com/office/word/2010/wordprocessingGroup" xmlns:wpi="http://schemas.microsoft.com/office/word/2010/wordprocessingInk" xmlns:wne="http://schemas.microsoft.com/office/word/2006/wordml" xmlns:wps="http://schemas.microsoft.com/office/word/2010/wordprocessingShape" mc:Ignorable="w14 wp14">
-  <w:abstractNum w:abstractNumId="0">
+<w:numbering xmlns:wpc="http://schemas.microsoft.com/office/word/2010/wordprocessingCanvas" xmlns:cx="http://schemas.microsoft.com/office/drawing/2014/chartex" xmlns:mc="http://schemas.openxmlformats.org/markup-compatibility/2006" xmlns:o="urn:schemas-microsoft-com:office:office" xmlns:r="http://schemas.openxmlformats.org/officeDocument/2006/relationships" xmlns:m="http://schemas.openxmlformats.org/officeDocument/2006/math" xmlns:v="urn:schemas-microsoft-com:vml" xmlns:wp14="http://schemas.microsoft.com/office/word/2010/wordprocessingDrawing" xmlns:wp="http://schemas.openxmlformats.org/drawingml/2006/wordprocessingDrawing" xmlns:w10="urn:schemas-microsoft-com:office:word" xmlns:w="http://schemas.openxmlformats.org/wordprocessingml/2006/main" xmlns:w14="http://schemas.microsoft.com/office/word/2010/wordml" xmlns:w15="http://schemas.microsoft.com/office/word/2012/wordml" xmlns:w16se="http://schemas.microsoft.com/office/word/2015/wordml/symex" xmlns:wpg="http://schemas.microsoft.com/office/word/2010/wordprocessingGroup" xmlns:wpi="http://schemas.microsoft.com/office/word/2010/wordprocessingInk" xmlns:wne="http://schemas.microsoft.com/office/word/2006/wordml" xmlns:wps="http://schemas.microsoft.com/office/word/2010/wordprocessingShape" mc:Ignorable="w14 w15 w16se wp14">
+  <w:abstractNum w:abstractNumId="0" w15:restartNumberingAfterBreak="0">
+    <w:nsid w:val="03870868"/>
+    <w:multiLevelType w:val="hybridMultilevel"/>
+    <w:tmpl w:val="56B02A04"/>
+    <w:lvl w:ilvl="0" w:tplc="04190001">
+      <w:start w:val="1"/>
+      <w:numFmt w:val="bullet"/>
+      <w:lvlText w:val=""/>
+      <w:lvlJc w:val="left"/>
+      <w:pPr>
+        <w:ind w:left="720" w:hanging="360"/>
+      </w:pPr>
+      <w:rPr>
+        <w:rFonts w:ascii="Symbol" w:hAnsi="Symbol" w:hint="default"/>
+      </w:rPr>
+    </w:lvl>
+    <w:lvl w:ilvl="1" w:tplc="04190003" w:tentative="1">
+      <w:start w:val="1"/>
+      <w:numFmt w:val="bullet"/>
+      <w:lvlText w:val="o"/>
+      <w:lvlJc w:val="left"/>
+      <w:pPr>
+        <w:ind w:left="1440" w:hanging="360"/>
+      </w:pPr>
+      <w:rPr>
+        <w:rFonts w:ascii="Courier New" w:hAnsi="Courier New" w:cs="Courier New" w:hint="default"/>
+      </w:rPr>
+    </w:lvl>
+    <w:lvl w:ilvl="2" w:tplc="04190005" w:tentative="1">
+      <w:start w:val="1"/>
+      <w:numFmt w:val="bullet"/>
+      <w:lvlText w:val=""/>
+      <w:lvlJc w:val="left"/>
+      <w:pPr>
+        <w:ind w:left="2160" w:hanging="360"/>
+      </w:pPr>
+      <w:rPr>
+        <w:rFonts w:ascii="Wingdings" w:hAnsi="Wingdings" w:hint="default"/>
+      </w:rPr>
+    </w:lvl>
+    <w:lvl w:ilvl="3" w:tplc="04190001" w:tentative="1">
+      <w:start w:val="1"/>
+      <w:numFmt w:val="bullet"/>
+      <w:lvlText w:val=""/>
+      <w:lvlJc w:val="left"/>
+      <w:pPr>
+        <w:ind w:left="2880" w:hanging="360"/>
+      </w:pPr>
+      <w:rPr>
+        <w:rFonts w:ascii="Symbol" w:hAnsi="Symbol" w:hint="default"/>
+      </w:rPr>
+    </w:lvl>
+    <w:lvl w:ilvl="4" w:tplc="04190003" w:tentative="1">
+      <w:start w:val="1"/>
+      <w:numFmt w:val="bullet"/>
+      <w:lvlText w:val="o"/>
+      <w:lvlJc w:val="left"/>
+      <w:pPr>
+        <w:ind w:left="3600" w:hanging="360"/>
+      </w:pPr>
+      <w:rPr>
+        <w:rFonts w:ascii="Courier New" w:hAnsi="Courier New" w:cs="Courier New" w:hint="default"/>
+      </w:rPr>
+    </w:lvl>
+    <w:lvl w:ilvl="5" w:tplc="04190005" w:tentative="1">
+      <w:start w:val="1"/>
+      <w:numFmt w:val="bullet"/>
+      <w:lvlText w:val=""/>
+      <w:lvlJc w:val="left"/>
+      <w:pPr>
+        <w:ind w:left="4320" w:hanging="360"/>
+      </w:pPr>
+      <w:rPr>
+        <w:rFonts w:ascii="Wingdings" w:hAnsi="Wingdings" w:hint="default"/>
+      </w:rPr>
+    </w:lvl>
+    <w:lvl w:ilvl="6" w:tplc="04190001" w:tentative="1">
+      <w:start w:val="1"/>
+      <w:numFmt w:val="bullet"/>
+      <w:lvlText w:val=""/>
+      <w:lvlJc w:val="left"/>
+      <w:pPr>
+        <w:ind w:left="5040" w:hanging="360"/>
+      </w:pPr>
+      <w:rPr>
+        <w:rFonts w:ascii="Symbol" w:hAnsi="Symbol" w:hint="default"/>
+      </w:rPr>
+    </w:lvl>
+    <w:lvl w:ilvl="7" w:tplc="04190003" w:tentative="1">
+      <w:start w:val="1"/>
+      <w:numFmt w:val="bullet"/>
+      <w:lvlText w:val="o"/>
+      <w:lvlJc w:val="left"/>
+      <w:pPr>
+        <w:ind w:left="5760" w:hanging="360"/>
+      </w:pPr>
+      <w:rPr>
+        <w:rFonts w:ascii="Courier New" w:hAnsi="Courier New" w:cs="Courier New" w:hint="default"/>
+      </w:rPr>
+    </w:lvl>
+    <w:lvl w:ilvl="8" w:tplc="04190005" w:tentative="1">
+      <w:start w:val="1"/>
+      <w:numFmt w:val="bullet"/>
+      <w:lvlText w:val=""/>
+      <w:lvlJc w:val="left"/>
+      <w:pPr>
+        <w:ind w:left="6480" w:hanging="360"/>
+      </w:pPr>
+      <w:rPr>
+        <w:rFonts w:ascii="Wingdings" w:hAnsi="Wingdings" w:hint="default"/>
+      </w:rPr>
+    </w:lvl>
+  </w:abstractNum>
+  <w:abstractNum w:abstractNumId="1" w15:restartNumberingAfterBreak="0">
+    <w:nsid w:val="04C65AA8"/>
+    <w:multiLevelType w:val="multilevel"/>
+    <w:tmpl w:val="2E4A2638"/>
+    <w:lvl w:ilvl="0">
+      <w:start w:val="1"/>
+      <w:numFmt w:val="bullet"/>
+      <w:lvlText w:val=""/>
+      <w:lvlJc w:val="left"/>
+      <w:pPr>
+        <w:tabs>
+          <w:tab w:val="num" w:pos="720"/>
+        </w:tabs>
+        <w:ind w:left="720" w:hanging="360"/>
+      </w:pPr>
+      <w:rPr>
+        <w:rFonts w:ascii="Symbol" w:hAnsi="Symbol" w:hint="default"/>
+        <w:sz w:val="20"/>
+      </w:rPr>
+    </w:lvl>
+    <w:lvl w:ilvl="1" w:tentative="1">
+      <w:start w:val="1"/>
+      <w:numFmt w:val="bullet"/>
+      <w:lvlText w:val="o"/>
+      <w:lvlJc w:val="left"/>
+      <w:pPr>
+        <w:tabs>
+          <w:tab w:val="num" w:pos="1440"/>
+        </w:tabs>
+        <w:ind w:left="1440" w:hanging="360"/>
+      </w:pPr>
+      <w:rPr>
+        <w:rFonts w:ascii="Courier New" w:hAnsi="Courier New" w:hint="default"/>
+        <w:sz w:val="20"/>
+      </w:rPr>
+    </w:lvl>
+    <w:lvl w:ilvl="2" w:tentative="1">
+      <w:start w:val="1"/>
+      <w:numFmt w:val="bullet"/>
+      <w:lvlText w:val=""/>
+      <w:lvlJc w:val="left"/>
+      <w:pPr>
+        <w:tabs>
+          <w:tab w:val="num" w:pos="2160"/>
+        </w:tabs>
+        <w:ind w:left="2160" w:hanging="360"/>
+      </w:pPr>
+      <w:rPr>
+        <w:rFonts w:ascii="Wingdings" w:hAnsi="Wingdings" w:hint="default"/>
+        <w:sz w:val="20"/>
+      </w:rPr>
+    </w:lvl>
+    <w:lvl w:ilvl="3" w:tentative="1">
+      <w:start w:val="1"/>
+      <w:numFmt w:val="bullet"/>
+      <w:lvlText w:val=""/>
+      <w:lvlJc w:val="left"/>
+      <w:pPr>
+        <w:tabs>
+          <w:tab w:val="num" w:pos="2880"/>
+        </w:tabs>
+        <w:ind w:left="2880" w:hanging="360"/>
+      </w:pPr>
+      <w:rPr>
+        <w:rFonts w:ascii="Wingdings" w:hAnsi="Wingdings" w:hint="default"/>
+        <w:sz w:val="20"/>
+      </w:rPr>
+    </w:lvl>
+    <w:lvl w:ilvl="4" w:tentative="1">
+      <w:start w:val="1"/>
+      <w:numFmt w:val="bullet"/>
+      <w:lvlText w:val=""/>
+      <w:lvlJc w:val="left"/>
+      <w:pPr>
+        <w:tabs>
+          <w:tab w:val="num" w:pos="3600"/>
+        </w:tabs>
+        <w:ind w:left="3600" w:hanging="360"/>
+      </w:pPr>
+      <w:rPr>
+        <w:rFonts w:ascii="Wingdings" w:hAnsi="Wingdings" w:hint="default"/>
+        <w:sz w:val="20"/>
+      </w:rPr>
+    </w:lvl>
+    <w:lvl w:ilvl="5" w:tentative="1">
+      <w:start w:val="1"/>
+      <w:numFmt w:val="bullet"/>
+      <w:lvlText w:val=""/>
+      <w:lvlJc w:val="left"/>
+      <w:pPr>
+        <w:tabs>
+          <w:tab w:val="num" w:pos="4320"/>
+        </w:tabs>
+        <w:ind w:left="4320" w:hanging="360"/>
+      </w:pPr>
+      <w:rPr>
+        <w:rFonts w:ascii="Wingdings" w:hAnsi="Wingdings" w:hint="default"/>
+        <w:sz w:val="20"/>
+      </w:rPr>
+    </w:lvl>
+    <w:lvl w:ilvl="6" w:tentative="1">
+      <w:start w:val="1"/>
+      <w:numFmt w:val="bullet"/>
+      <w:lvlText w:val=""/>
+      <w:lvlJc w:val="left"/>
+      <w:pPr>
+        <w:tabs>
+          <w:tab w:val="num" w:pos="5040"/>
+        </w:tabs>
+        <w:ind w:left="5040" w:hanging="360"/>
+      </w:pPr>
+      <w:rPr>
+        <w:rFonts w:ascii="Wingdings" w:hAnsi="Wingdings" w:hint="default"/>
+        <w:sz w:val="20"/>
+      </w:rPr>
+    </w:lvl>
+    <w:lvl w:ilvl="7" w:tentative="1">
+      <w:start w:val="1"/>
+      <w:numFmt w:val="bullet"/>
+      <w:lvlText w:val=""/>
+      <w:lvlJc w:val="left"/>
+      <w:pPr>
+        <w:tabs>
+          <w:tab w:val="num" w:pos="5760"/>
+        </w:tabs>
+        <w:ind w:left="5760" w:hanging="360"/>
+      </w:pPr>
+      <w:rPr>
+        <w:rFonts w:ascii="Wingdings" w:hAnsi="Wingdings" w:hint="default"/>
+        <w:sz w:val="20"/>
+      </w:rPr>
+    </w:lvl>
+    <w:lvl w:ilvl="8" w:tentative="1">
+      <w:start w:val="1"/>
+      <w:numFmt w:val="bullet"/>
+      <w:lvlText w:val=""/>
+      <w:lvlJc w:val="left"/>
+      <w:pPr>
+        <w:tabs>
+          <w:tab w:val="num" w:pos="6480"/>
+        </w:tabs>
+        <w:ind w:left="6480" w:hanging="360"/>
+      </w:pPr>
+      <w:rPr>
+        <w:rFonts w:ascii="Wingdings" w:hAnsi="Wingdings" w:hint="default"/>
+        <w:sz w:val="20"/>
+      </w:rPr>
+    </w:lvl>
+  </w:abstractNum>
+  <w:abstractNum w:abstractNumId="2" w15:restartNumberingAfterBreak="0">
     <w:nsid w:val="054D0AF2"/>
     <w:multiLevelType w:val="hybridMultilevel"/>
     <w:tmpl w:val="4A38A712"/>
@@ -5178,7 +5713,7 @@
       </w:rPr>
     </w:lvl>
   </w:abstractNum>
-  <w:abstractNum w:abstractNumId="1">
+  <w:abstractNum w:abstractNumId="3" w15:restartNumberingAfterBreak="0">
     <w:nsid w:val="05DD101C"/>
     <w:multiLevelType w:val="hybridMultilevel"/>
     <w:tmpl w:val="49D4CFF2"/>
@@ -5291,7 +5826,7 @@
       </w:rPr>
     </w:lvl>
   </w:abstractNum>
-  <w:abstractNum w:abstractNumId="2">
+  <w:abstractNum w:abstractNumId="4" w15:restartNumberingAfterBreak="0">
     <w:nsid w:val="09524F94"/>
     <w:multiLevelType w:val="multilevel"/>
     <w:tmpl w:val="43AEF1BA"/>
@@ -5440,7 +5975,7 @@
       </w:rPr>
     </w:lvl>
   </w:abstractNum>
-  <w:abstractNum w:abstractNumId="3">
+  <w:abstractNum w:abstractNumId="5" w15:restartNumberingAfterBreak="0">
     <w:nsid w:val="0CC92E56"/>
     <w:multiLevelType w:val="multilevel"/>
     <w:tmpl w:val="8908A114"/>
@@ -5553,7 +6088,7 @@
       </w:pPr>
     </w:lvl>
   </w:abstractNum>
-  <w:abstractNum w:abstractNumId="4">
+  <w:abstractNum w:abstractNumId="6" w15:restartNumberingAfterBreak="0">
     <w:nsid w:val="11E36675"/>
     <w:multiLevelType w:val="hybridMultilevel"/>
     <w:tmpl w:val="6A1C4442"/>
@@ -5642,7 +6177,7 @@
       </w:pPr>
     </w:lvl>
   </w:abstractNum>
-  <w:abstractNum w:abstractNumId="5">
+  <w:abstractNum w:abstractNumId="7" w15:restartNumberingAfterBreak="0">
     <w:nsid w:val="12520261"/>
     <w:multiLevelType w:val="singleLevel"/>
     <w:tmpl w:val="097C2968"/>
@@ -5664,7 +6199,7 @@
       </w:rPr>
     </w:lvl>
   </w:abstractNum>
-  <w:abstractNum w:abstractNumId="6">
+  <w:abstractNum w:abstractNumId="8" w15:restartNumberingAfterBreak="0">
     <w:nsid w:val="19BB4BC2"/>
     <w:multiLevelType w:val="hybridMultilevel"/>
     <w:tmpl w:val="C6C618DA"/>
@@ -5753,7 +6288,7 @@
       </w:pPr>
     </w:lvl>
   </w:abstractNum>
-  <w:abstractNum w:abstractNumId="7">
+  <w:abstractNum w:abstractNumId="9" w15:restartNumberingAfterBreak="0">
     <w:nsid w:val="1B4434EF"/>
     <w:multiLevelType w:val="hybridMultilevel"/>
     <w:tmpl w:val="1E867A00"/>
@@ -5866,7 +6401,7 @@
       </w:rPr>
     </w:lvl>
   </w:abstractNum>
-  <w:abstractNum w:abstractNumId="8">
+  <w:abstractNum w:abstractNumId="10" w15:restartNumberingAfterBreak="0">
     <w:nsid w:val="22C16BEE"/>
     <w:multiLevelType w:val="multilevel"/>
     <w:tmpl w:val="7054A580"/>
@@ -5987,7 +6522,7 @@
       </w:rPr>
     </w:lvl>
   </w:abstractNum>
-  <w:abstractNum w:abstractNumId="9">
+  <w:abstractNum w:abstractNumId="11" w15:restartNumberingAfterBreak="0">
     <w:nsid w:val="24297C67"/>
     <w:multiLevelType w:val="hybridMultilevel"/>
     <w:tmpl w:val="69345D74"/>
@@ -6100,7 +6635,7 @@
       </w:rPr>
     </w:lvl>
   </w:abstractNum>
-  <w:abstractNum w:abstractNumId="10">
+  <w:abstractNum w:abstractNumId="12" w15:restartNumberingAfterBreak="0">
     <w:nsid w:val="28574810"/>
     <w:multiLevelType w:val="multilevel"/>
     <w:tmpl w:val="A620A67E"/>
@@ -6213,7 +6748,120 @@
       </w:pPr>
     </w:lvl>
   </w:abstractNum>
-  <w:abstractNum w:abstractNumId="11">
+  <w:abstractNum w:abstractNumId="13" w15:restartNumberingAfterBreak="0">
+    <w:nsid w:val="2AF94638"/>
+    <w:multiLevelType w:val="hybridMultilevel"/>
+    <w:tmpl w:val="46EACAE6"/>
+    <w:lvl w:ilvl="0" w:tplc="04190001">
+      <w:start w:val="1"/>
+      <w:numFmt w:val="bullet"/>
+      <w:lvlText w:val=""/>
+      <w:lvlJc w:val="left"/>
+      <w:pPr>
+        <w:ind w:left="720" w:hanging="360"/>
+      </w:pPr>
+      <w:rPr>
+        <w:rFonts w:ascii="Symbol" w:hAnsi="Symbol" w:hint="default"/>
+      </w:rPr>
+    </w:lvl>
+    <w:lvl w:ilvl="1" w:tplc="04190003" w:tentative="1">
+      <w:start w:val="1"/>
+      <w:numFmt w:val="bullet"/>
+      <w:lvlText w:val="o"/>
+      <w:lvlJc w:val="left"/>
+      <w:pPr>
+        <w:ind w:left="1440" w:hanging="360"/>
+      </w:pPr>
+      <w:rPr>
+        <w:rFonts w:ascii="Courier New" w:hAnsi="Courier New" w:cs="Courier New" w:hint="default"/>
+      </w:rPr>
+    </w:lvl>
+    <w:lvl w:ilvl="2" w:tplc="04190005" w:tentative="1">
+      <w:start w:val="1"/>
+      <w:numFmt w:val="bullet"/>
+      <w:lvlText w:val=""/>
+      <w:lvlJc w:val="left"/>
+      <w:pPr>
+        <w:ind w:left="2160" w:hanging="360"/>
+      </w:pPr>
+      <w:rPr>
+        <w:rFonts w:ascii="Wingdings" w:hAnsi="Wingdings" w:hint="default"/>
+      </w:rPr>
+    </w:lvl>
+    <w:lvl w:ilvl="3" w:tplc="04190001" w:tentative="1">
+      <w:start w:val="1"/>
+      <w:numFmt w:val="bullet"/>
+      <w:lvlText w:val=""/>
+      <w:lvlJc w:val="left"/>
+      <w:pPr>
+        <w:ind w:left="2880" w:hanging="360"/>
+      </w:pPr>
+      <w:rPr>
+        <w:rFonts w:ascii="Symbol" w:hAnsi="Symbol" w:hint="default"/>
+      </w:rPr>
+    </w:lvl>
+    <w:lvl w:ilvl="4" w:tplc="04190003" w:tentative="1">
+      <w:start w:val="1"/>
+      <w:numFmt w:val="bullet"/>
+      <w:lvlText w:val="o"/>
+      <w:lvlJc w:val="left"/>
+      <w:pPr>
+        <w:ind w:left="3600" w:hanging="360"/>
+      </w:pPr>
+      <w:rPr>
+        <w:rFonts w:ascii="Courier New" w:hAnsi="Courier New" w:cs="Courier New" w:hint="default"/>
+      </w:rPr>
+    </w:lvl>
+    <w:lvl w:ilvl="5" w:tplc="04190005" w:tentative="1">
+      <w:start w:val="1"/>
+      <w:numFmt w:val="bullet"/>
+      <w:lvlText w:val=""/>
+      <w:lvlJc w:val="left"/>
+      <w:pPr>
+        <w:ind w:left="4320" w:hanging="360"/>
+      </w:pPr>
+      <w:rPr>
+        <w:rFonts w:ascii="Wingdings" w:hAnsi="Wingdings" w:hint="default"/>
+      </w:rPr>
+    </w:lvl>
+    <w:lvl w:ilvl="6" w:tplc="04190001" w:tentative="1">
+      <w:start w:val="1"/>
+      <w:numFmt w:val="bullet"/>
+      <w:lvlText w:val=""/>
+      <w:lvlJc w:val="left"/>
+      <w:pPr>
+        <w:ind w:left="5040" w:hanging="360"/>
+      </w:pPr>
+      <w:rPr>
+        <w:rFonts w:ascii="Symbol" w:hAnsi="Symbol" w:hint="default"/>
+      </w:rPr>
+    </w:lvl>
+    <w:lvl w:ilvl="7" w:tplc="04190003" w:tentative="1">
+      <w:start w:val="1"/>
+      <w:numFmt w:val="bullet"/>
+      <w:lvlText w:val="o"/>
+      <w:lvlJc w:val="left"/>
+      <w:pPr>
+        <w:ind w:left="5760" w:hanging="360"/>
+      </w:pPr>
+      <w:rPr>
+        <w:rFonts w:ascii="Courier New" w:hAnsi="Courier New" w:cs="Courier New" w:hint="default"/>
+      </w:rPr>
+    </w:lvl>
+    <w:lvl w:ilvl="8" w:tplc="04190005" w:tentative="1">
+      <w:start w:val="1"/>
+      <w:numFmt w:val="bullet"/>
+      <w:lvlText w:val=""/>
+      <w:lvlJc w:val="left"/>
+      <w:pPr>
+        <w:ind w:left="6480" w:hanging="360"/>
+      </w:pPr>
+      <w:rPr>
+        <w:rFonts w:ascii="Wingdings" w:hAnsi="Wingdings" w:hint="default"/>
+      </w:rPr>
+    </w:lvl>
+  </w:abstractNum>
+  <w:abstractNum w:abstractNumId="14" w15:restartNumberingAfterBreak="0">
     <w:nsid w:val="3B0E5802"/>
     <w:multiLevelType w:val="hybridMultilevel"/>
     <w:tmpl w:val="38E2A890"/>
@@ -6326,10 +6974,10 @@
       </w:rPr>
     </w:lvl>
   </w:abstractNum>
-  <w:abstractNum w:abstractNumId="12">
+  <w:abstractNum w:abstractNumId="15" w15:restartNumberingAfterBreak="0">
     <w:nsid w:val="3BD462EF"/>
     <w:multiLevelType w:val="hybridMultilevel"/>
-    <w:tmpl w:val="1A2E94EC"/>
+    <w:tmpl w:val="C5524FF8"/>
     <w:lvl w:ilvl="0" w:tplc="0419000F">
       <w:start w:val="1"/>
       <w:numFmt w:val="decimal"/>
@@ -6415,7 +7063,120 @@
       </w:pPr>
     </w:lvl>
   </w:abstractNum>
-  <w:abstractNum w:abstractNumId="13">
+  <w:abstractNum w:abstractNumId="16" w15:restartNumberingAfterBreak="0">
+    <w:nsid w:val="3C1A049A"/>
+    <w:multiLevelType w:val="hybridMultilevel"/>
+    <w:tmpl w:val="5B8A4C06"/>
+    <w:lvl w:ilvl="0" w:tplc="04190001">
+      <w:start w:val="1"/>
+      <w:numFmt w:val="bullet"/>
+      <w:lvlText w:val=""/>
+      <w:lvlJc w:val="left"/>
+      <w:pPr>
+        <w:ind w:left="1429" w:hanging="360"/>
+      </w:pPr>
+      <w:rPr>
+        <w:rFonts w:ascii="Symbol" w:hAnsi="Symbol" w:hint="default"/>
+      </w:rPr>
+    </w:lvl>
+    <w:lvl w:ilvl="1" w:tplc="04190003" w:tentative="1">
+      <w:start w:val="1"/>
+      <w:numFmt w:val="bullet"/>
+      <w:lvlText w:val="o"/>
+      <w:lvlJc w:val="left"/>
+      <w:pPr>
+        <w:ind w:left="2149" w:hanging="360"/>
+      </w:pPr>
+      <w:rPr>
+        <w:rFonts w:ascii="Courier New" w:hAnsi="Courier New" w:cs="Courier New" w:hint="default"/>
+      </w:rPr>
+    </w:lvl>
+    <w:lvl w:ilvl="2" w:tplc="04190005" w:tentative="1">
+      <w:start w:val="1"/>
+      <w:numFmt w:val="bullet"/>
+      <w:lvlText w:val=""/>
+      <w:lvlJc w:val="left"/>
+      <w:pPr>
+        <w:ind w:left="2869" w:hanging="360"/>
+      </w:pPr>
+      <w:rPr>
+        <w:rFonts w:ascii="Wingdings" w:hAnsi="Wingdings" w:hint="default"/>
+      </w:rPr>
+    </w:lvl>
+    <w:lvl w:ilvl="3" w:tplc="04190001" w:tentative="1">
+      <w:start w:val="1"/>
+      <w:numFmt w:val="bullet"/>
+      <w:lvlText w:val=""/>
+      <w:lvlJc w:val="left"/>
+      <w:pPr>
+        <w:ind w:left="3589" w:hanging="360"/>
+      </w:pPr>
+      <w:rPr>
+        <w:rFonts w:ascii="Symbol" w:hAnsi="Symbol" w:hint="default"/>
+      </w:rPr>
+    </w:lvl>
+    <w:lvl w:ilvl="4" w:tplc="04190003" w:tentative="1">
+      <w:start w:val="1"/>
+      <w:numFmt w:val="bullet"/>
+      <w:lvlText w:val="o"/>
+      <w:lvlJc w:val="left"/>
+      <w:pPr>
+        <w:ind w:left="4309" w:hanging="360"/>
+      </w:pPr>
+      <w:rPr>
+        <w:rFonts w:ascii="Courier New" w:hAnsi="Courier New" w:cs="Courier New" w:hint="default"/>
+      </w:rPr>
+    </w:lvl>
+    <w:lvl w:ilvl="5" w:tplc="04190005" w:tentative="1">
+      <w:start w:val="1"/>
+      <w:numFmt w:val="bullet"/>
+      <w:lvlText w:val=""/>
+      <w:lvlJc w:val="left"/>
+      <w:pPr>
+        <w:ind w:left="5029" w:hanging="360"/>
+      </w:pPr>
+      <w:rPr>
+        <w:rFonts w:ascii="Wingdings" w:hAnsi="Wingdings" w:hint="default"/>
+      </w:rPr>
+    </w:lvl>
+    <w:lvl w:ilvl="6" w:tplc="04190001" w:tentative="1">
+      <w:start w:val="1"/>
+      <w:numFmt w:val="bullet"/>
+      <w:lvlText w:val=""/>
+      <w:lvlJc w:val="left"/>
+      <w:pPr>
+        <w:ind w:left="5749" w:hanging="360"/>
+      </w:pPr>
+      <w:rPr>
+        <w:rFonts w:ascii="Symbol" w:hAnsi="Symbol" w:hint="default"/>
+      </w:rPr>
+    </w:lvl>
+    <w:lvl w:ilvl="7" w:tplc="04190003" w:tentative="1">
+      <w:start w:val="1"/>
+      <w:numFmt w:val="bullet"/>
+      <w:lvlText w:val="o"/>
+      <w:lvlJc w:val="left"/>
+      <w:pPr>
+        <w:ind w:left="6469" w:hanging="360"/>
+      </w:pPr>
+      <w:rPr>
+        <w:rFonts w:ascii="Courier New" w:hAnsi="Courier New" w:cs="Courier New" w:hint="default"/>
+      </w:rPr>
+    </w:lvl>
+    <w:lvl w:ilvl="8" w:tplc="04190005" w:tentative="1">
+      <w:start w:val="1"/>
+      <w:numFmt w:val="bullet"/>
+      <w:lvlText w:val=""/>
+      <w:lvlJc w:val="left"/>
+      <w:pPr>
+        <w:ind w:left="7189" w:hanging="360"/>
+      </w:pPr>
+      <w:rPr>
+        <w:rFonts w:ascii="Wingdings" w:hAnsi="Wingdings" w:hint="default"/>
+      </w:rPr>
+    </w:lvl>
+  </w:abstractNum>
+  <w:abstractNum w:abstractNumId="17" w15:restartNumberingAfterBreak="0">
     <w:nsid w:val="491F7605"/>
     <w:multiLevelType w:val="hybridMultilevel"/>
     <w:tmpl w:val="DC987598"/>
@@ -6528,7 +7289,7 @@
       </w:rPr>
     </w:lvl>
   </w:abstractNum>
-  <w:abstractNum w:abstractNumId="14">
+  <w:abstractNum w:abstractNumId="18" w15:restartNumberingAfterBreak="0">
     <w:nsid w:val="4DDF2675"/>
     <w:multiLevelType w:val="hybridMultilevel"/>
     <w:tmpl w:val="21AE5E9C"/>
@@ -6641,7 +7402,7 @@
       </w:rPr>
     </w:lvl>
   </w:abstractNum>
-  <w:abstractNum w:abstractNumId="15">
+  <w:abstractNum w:abstractNumId="19" w15:restartNumberingAfterBreak="0">
     <w:nsid w:val="53AF1DC9"/>
     <w:multiLevelType w:val="hybridMultilevel"/>
     <w:tmpl w:val="D56AFFE4"/>
@@ -6754,7 +7515,7 @@
       </w:rPr>
     </w:lvl>
   </w:abstractNum>
-  <w:abstractNum w:abstractNumId="16">
+  <w:abstractNum w:abstractNumId="20" w15:restartNumberingAfterBreak="0">
     <w:nsid w:val="55D92CB0"/>
     <w:multiLevelType w:val="hybridMultilevel"/>
     <w:tmpl w:val="50E23D3E"/>
@@ -6840,7 +7601,7 @@
       </w:pPr>
     </w:lvl>
   </w:abstractNum>
-  <w:abstractNum w:abstractNumId="17">
+  <w:abstractNum w:abstractNumId="21" w15:restartNumberingAfterBreak="0">
     <w:nsid w:val="5DAA04DA"/>
     <w:multiLevelType w:val="hybridMultilevel"/>
     <w:tmpl w:val="B192BD8E"/>
@@ -6953,7 +7714,7 @@
       </w:rPr>
     </w:lvl>
   </w:abstractNum>
-  <w:abstractNum w:abstractNumId="18">
+  <w:abstractNum w:abstractNumId="22" w15:restartNumberingAfterBreak="0">
     <w:nsid w:val="5F8367FA"/>
     <w:multiLevelType w:val="hybridMultilevel"/>
     <w:tmpl w:val="1A2E94EC"/>
@@ -7042,7 +7803,7 @@
       </w:pPr>
     </w:lvl>
   </w:abstractNum>
-  <w:abstractNum w:abstractNumId="19">
+  <w:abstractNum w:abstractNumId="23" w15:restartNumberingAfterBreak="0">
     <w:nsid w:val="6AC73130"/>
     <w:multiLevelType w:val="hybridMultilevel"/>
     <w:tmpl w:val="80E0A61E"/>
@@ -7155,7 +7916,7 @@
       </w:rPr>
     </w:lvl>
   </w:abstractNum>
-  <w:abstractNum w:abstractNumId="20">
+  <w:abstractNum w:abstractNumId="24" w15:restartNumberingAfterBreak="0">
     <w:nsid w:val="6B740C73"/>
     <w:multiLevelType w:val="multilevel"/>
     <w:tmpl w:val="7434523C"/>
@@ -7304,7 +8065,7 @@
       </w:rPr>
     </w:lvl>
   </w:abstractNum>
-  <w:abstractNum w:abstractNumId="21">
+  <w:abstractNum w:abstractNumId="25" w15:restartNumberingAfterBreak="0">
     <w:nsid w:val="6B8C363A"/>
     <w:multiLevelType w:val="hybridMultilevel"/>
     <w:tmpl w:val="960E0432"/>
@@ -7418,76 +8179,88 @@
     </w:lvl>
   </w:abstractNum>
   <w:num w:numId="1">
+    <w:abstractNumId w:val="10"/>
+  </w:num>
+  <w:num w:numId="2">
+    <w:abstractNumId w:val="6"/>
+  </w:num>
+  <w:num w:numId="3">
+    <w:abstractNumId w:val="15"/>
+  </w:num>
+  <w:num w:numId="4">
+    <w:abstractNumId w:val="12"/>
+  </w:num>
+  <w:num w:numId="5">
     <w:abstractNumId w:val="8"/>
   </w:num>
-  <w:num w:numId="2">
+  <w:num w:numId="6">
+    <w:abstractNumId w:val="20"/>
+  </w:num>
+  <w:num w:numId="7">
+    <w:abstractNumId w:val="22"/>
+  </w:num>
+  <w:num w:numId="8">
     <w:abstractNumId w:val="4"/>
   </w:num>
-  <w:num w:numId="3">
-    <w:abstractNumId w:val="12"/>
+  <w:num w:numId="9">
+    <w:abstractNumId w:val="25"/>
   </w:num>
-  <w:num w:numId="4">
-    <w:abstractNumId w:val="10"/>
+  <w:num w:numId="10">
+    <w:abstractNumId w:val="2"/>
   </w:num>
-  <w:num w:numId="5">
-    <w:abstractNumId w:val="6"/>
+  <w:num w:numId="11">
+    <w:abstractNumId w:val="23"/>
   </w:num>
-  <w:num w:numId="6">
+  <w:num w:numId="12">
+    <w:abstractNumId w:val="5"/>
+  </w:num>
+  <w:num w:numId="13">
+    <w:abstractNumId w:val="7"/>
+  </w:num>
+  <w:num w:numId="14">
+    <w:abstractNumId w:val="24"/>
+  </w:num>
+  <w:num w:numId="15">
+    <w:abstractNumId w:val="19"/>
+  </w:num>
+  <w:num w:numId="16">
+    <w:abstractNumId w:val="11"/>
+  </w:num>
+  <w:num w:numId="17">
+    <w:abstractNumId w:val="9"/>
+  </w:num>
+  <w:num w:numId="18">
+    <w:abstractNumId w:val="18"/>
+  </w:num>
+  <w:num w:numId="19">
+    <w:abstractNumId w:val="3"/>
+  </w:num>
+  <w:num w:numId="20">
+    <w:abstractNumId w:val="14"/>
+  </w:num>
+  <w:num w:numId="21">
+    <w:abstractNumId w:val="21"/>
+  </w:num>
+  <w:num w:numId="22">
+    <w:abstractNumId w:val="17"/>
+  </w:num>
+  <w:num w:numId="23">
+    <w:abstractNumId w:val="1"/>
+  </w:num>
+  <w:num w:numId="24">
+    <w:abstractNumId w:val="13"/>
+  </w:num>
+  <w:num w:numId="25">
     <w:abstractNumId w:val="16"/>
   </w:num>
-  <w:num w:numId="7">
-    <w:abstractNumId w:val="18"/>
-  </w:num>
-  <w:num w:numId="8">
-    <w:abstractNumId w:val="2"/>
-  </w:num>
-  <w:num w:numId="9">
-    <w:abstractNumId w:val="21"/>
-  </w:num>
-  <w:num w:numId="10">
+  <w:num w:numId="26">
     <w:abstractNumId w:val="0"/>
-  </w:num>
-  <w:num w:numId="11">
-    <w:abstractNumId w:val="19"/>
-  </w:num>
-  <w:num w:numId="12">
-    <w:abstractNumId w:val="3"/>
-  </w:num>
-  <w:num w:numId="13">
-    <w:abstractNumId w:val="5"/>
-  </w:num>
-  <w:num w:numId="14">
-    <w:abstractNumId w:val="20"/>
-  </w:num>
-  <w:num w:numId="15">
-    <w:abstractNumId w:val="15"/>
-  </w:num>
-  <w:num w:numId="16">
-    <w:abstractNumId w:val="9"/>
-  </w:num>
-  <w:num w:numId="17">
-    <w:abstractNumId w:val="7"/>
-  </w:num>
-  <w:num w:numId="18">
-    <w:abstractNumId w:val="14"/>
-  </w:num>
-  <w:num w:numId="19">
-    <w:abstractNumId w:val="1"/>
-  </w:num>
-  <w:num w:numId="20">
-    <w:abstractNumId w:val="11"/>
-  </w:num>
-  <w:num w:numId="21">
-    <w:abstractNumId w:val="17"/>
-  </w:num>
-  <w:num w:numId="22">
-    <w:abstractNumId w:val="13"/>
   </w:num>
 </w:numbering>
 </file>
 
 <file path=word/styles.xml><?xml version="1.0" encoding="utf-8"?>
-<w:styles xmlns:mc="http://schemas.openxmlformats.org/markup-compatibility/2006" xmlns:r="http://schemas.openxmlformats.org/officeDocument/2006/relationships" xmlns:w="http://schemas.openxmlformats.org/wordprocessingml/2006/main" xmlns:w14="http://schemas.microsoft.com/office/word/2010/wordml" mc:Ignorable="w14">
+<w:styles xmlns:mc="http://schemas.openxmlformats.org/markup-compatibility/2006" xmlns:r="http://schemas.openxmlformats.org/officeDocument/2006/relationships" xmlns:w="http://schemas.openxmlformats.org/wordprocessingml/2006/main" xmlns:w14="http://schemas.microsoft.com/office/word/2010/wordml" xmlns:w15="http://schemas.microsoft.com/office/word/2012/wordml" xmlns:w16se="http://schemas.microsoft.com/office/word/2015/wordml/symex" mc:Ignorable="w14 w15 w16se">
   <w:docDefaults>
     <w:rPrDefault>
       <w:rPr>
@@ -7503,145 +8276,378 @@
       </w:pPr>
     </w:pPrDefault>
   </w:docDefaults>
-  <w:latentStyles w:defLockedState="0" w:defUIPriority="99" w:defSemiHidden="1" w:defUnhideWhenUsed="1" w:defQFormat="0" w:count="267">
-    <w:lsdException w:name="Normal" w:semiHidden="0" w:uiPriority="0" w:unhideWhenUsed="0" w:qFormat="1"/>
-    <w:lsdException w:name="heading 1" w:semiHidden="0" w:uiPriority="9" w:unhideWhenUsed="0" w:qFormat="1"/>
-    <w:lsdException w:name="heading 2" w:uiPriority="9" w:qFormat="1"/>
-    <w:lsdException w:name="heading 3" w:uiPriority="9" w:qFormat="1"/>
-    <w:lsdException w:name="heading 4" w:uiPriority="9" w:qFormat="1"/>
-    <w:lsdException w:name="heading 5" w:uiPriority="9" w:qFormat="1"/>
-    <w:lsdException w:name="heading 6" w:uiPriority="9" w:qFormat="1"/>
-    <w:lsdException w:name="heading 7" w:uiPriority="9" w:qFormat="1"/>
-    <w:lsdException w:name="heading 8" w:uiPriority="9" w:qFormat="1"/>
-    <w:lsdException w:name="heading 9" w:uiPriority="9" w:qFormat="1"/>
-    <w:lsdException w:name="toc 1" w:uiPriority="39"/>
-    <w:lsdException w:name="toc 2" w:uiPriority="39"/>
-    <w:lsdException w:name="toc 3" w:uiPriority="39"/>
-    <w:lsdException w:name="toc 4" w:uiPriority="39"/>
-    <w:lsdException w:name="toc 5" w:uiPriority="39"/>
-    <w:lsdException w:name="toc 6" w:uiPriority="39"/>
-    <w:lsdException w:name="toc 7" w:uiPriority="39"/>
-    <w:lsdException w:name="toc 8" w:uiPriority="39"/>
-    <w:lsdException w:name="toc 9" w:uiPriority="39"/>
-    <w:lsdException w:name="caption" w:uiPriority="35" w:qFormat="1"/>
-    <w:lsdException w:name="Title" w:semiHidden="0" w:uiPriority="10" w:unhideWhenUsed="0" w:qFormat="1"/>
-    <w:lsdException w:name="Default Paragraph Font" w:uiPriority="1"/>
-    <w:lsdException w:name="Body Text Indent" w:uiPriority="0"/>
-    <w:lsdException w:name="Subtitle" w:semiHidden="0" w:uiPriority="0" w:unhideWhenUsed="0" w:qFormat="1"/>
-    <w:lsdException w:name="Strong" w:semiHidden="0" w:uiPriority="22" w:unhideWhenUsed="0" w:qFormat="1"/>
-    <w:lsdException w:name="Emphasis" w:semiHidden="0" w:uiPriority="20" w:unhideWhenUsed="0" w:qFormat="1"/>
-    <w:lsdException w:name="Table Grid" w:semiHidden="0" w:uiPriority="59" w:unhideWhenUsed="0"/>
-    <w:lsdException w:name="Placeholder Text" w:unhideWhenUsed="0"/>
-    <w:lsdException w:name="No Spacing" w:semiHidden="0" w:uiPriority="1" w:unhideWhenUsed="0" w:qFormat="1"/>
-    <w:lsdException w:name="Light Shading" w:semiHidden="0" w:uiPriority="60" w:unhideWhenUsed="0"/>
-    <w:lsdException w:name="Light List" w:semiHidden="0" w:uiPriority="61" w:unhideWhenUsed="0"/>
-    <w:lsdException w:name="Light Grid" w:semiHidden="0" w:uiPriority="62" w:unhideWhenUsed="0"/>
-    <w:lsdException w:name="Medium Shading 1" w:semiHidden="0" w:uiPriority="63" w:unhideWhenUsed="0"/>
-    <w:lsdException w:name="Medium Shading 2" w:semiHidden="0" w:uiPriority="64" w:unhideWhenUsed="0"/>
-    <w:lsdException w:name="Medium List 1" w:semiHidden="0" w:uiPriority="65" w:unhideWhenUsed="0"/>
-    <w:lsdException w:name="Medium List 2" w:semiHidden="0" w:uiPriority="66" w:unhideWhenUsed="0"/>
-    <w:lsdException w:name="Medium Grid 1" w:semiHidden="0" w:uiPriority="67" w:unhideWhenUsed="0"/>
-    <w:lsdException w:name="Medium Grid 2" w:semiHidden="0" w:uiPriority="68" w:unhideWhenUsed="0"/>
-    <w:lsdException w:name="Medium Grid 3" w:semiHidden="0" w:uiPriority="69" w:unhideWhenUsed="0"/>
-    <w:lsdException w:name="Dark List" w:semiHidden="0" w:uiPriority="70" w:unhideWhenUsed="0"/>
-    <w:lsdException w:name="Colorful Shading" w:semiHidden="0" w:uiPriority="71" w:unhideWhenUsed="0"/>
-    <w:lsdException w:name="Colorful List" w:semiHidden="0" w:uiPriority="72" w:unhideWhenUsed="0"/>
-    <w:lsdException w:name="Colorful Grid" w:semiHidden="0" w:uiPriority="73" w:unhideWhenUsed="0"/>
-    <w:lsdException w:name="Light Shading Accent 1" w:semiHidden="0" w:uiPriority="60" w:unhideWhenUsed="0"/>
-    <w:lsdException w:name="Light List Accent 1" w:semiHidden="0" w:uiPriority="61" w:unhideWhenUsed="0"/>
-    <w:lsdException w:name="Light Grid Accent 1" w:semiHidden="0" w:uiPriority="62" w:unhideWhenUsed="0"/>
-    <w:lsdException w:name="Medium Shading 1 Accent 1" w:semiHidden="0" w:uiPriority="63" w:unhideWhenUsed="0"/>
-    <w:lsdException w:name="Medium Shading 2 Accent 1" w:semiHidden="0" w:uiPriority="64" w:unhideWhenUsed="0"/>
-    <w:lsdException w:name="Medium List 1 Accent 1" w:semiHidden="0" w:uiPriority="65" w:unhideWhenUsed="0"/>
-    <w:lsdException w:name="Revision" w:unhideWhenUsed="0"/>
-    <w:lsdException w:name="List Paragraph" w:semiHidden="0" w:uiPriority="34" w:unhideWhenUsed="0" w:qFormat="1"/>
-    <w:lsdException w:name="Quote" w:semiHidden="0" w:uiPriority="29" w:unhideWhenUsed="0" w:qFormat="1"/>
-    <w:lsdException w:name="Intense Quote" w:semiHidden="0" w:uiPriority="30" w:unhideWhenUsed="0" w:qFormat="1"/>
-    <w:lsdException w:name="Medium List 2 Accent 1" w:semiHidden="0" w:uiPriority="66" w:unhideWhenUsed="0"/>
-    <w:lsdException w:name="Medium Grid 1 Accent 1" w:semiHidden="0" w:uiPriority="67" w:unhideWhenUsed="0"/>
-    <w:lsdException w:name="Medium Grid 2 Accent 1" w:semiHidden="0" w:uiPriority="68" w:unhideWhenUsed="0"/>
-    <w:lsdException w:name="Medium Grid 3 Accent 1" w:semiHidden="0" w:uiPriority="69" w:unhideWhenUsed="0"/>
-    <w:lsdException w:name="Dark List Accent 1" w:semiHidden="0" w:uiPriority="70" w:unhideWhenUsed="0"/>
-    <w:lsdException w:name="Colorful Shading Accent 1" w:semiHidden="0" w:uiPriority="71" w:unhideWhenUsed="0"/>
-    <w:lsdException w:name="Colorful List Accent 1" w:semiHidden="0" w:uiPriority="72" w:unhideWhenUsed="0"/>
-    <w:lsdException w:name="Colorful Grid Accent 1" w:semiHidden="0" w:uiPriority="73" w:unhideWhenUsed="0"/>
-    <w:lsdException w:name="Light Shading Accent 2" w:semiHidden="0" w:uiPriority="60" w:unhideWhenUsed="0"/>
-    <w:lsdException w:name="Light List Accent 2" w:semiHidden="0" w:uiPriority="61" w:unhideWhenUsed="0"/>
-    <w:lsdException w:name="Light Grid Accent 2" w:semiHidden="0" w:uiPriority="62" w:unhideWhenUsed="0"/>
-    <w:lsdException w:name="Medium Shading 1 Accent 2" w:semiHidden="0" w:uiPriority="63" w:unhideWhenUsed="0"/>
-    <w:lsdException w:name="Medium Shading 2 Accent 2" w:semiHidden="0" w:uiPriority="64" w:unhideWhenUsed="0"/>
-    <w:lsdException w:name="Medium List 1 Accent 2" w:semiHidden="0" w:uiPriority="65" w:unhideWhenUsed="0"/>
-    <w:lsdException w:name="Medium List 2 Accent 2" w:semiHidden="0" w:uiPriority="66" w:unhideWhenUsed="0"/>
-    <w:lsdException w:name="Medium Grid 1 Accent 2" w:semiHidden="0" w:uiPriority="67" w:unhideWhenUsed="0"/>
-    <w:lsdException w:name="Medium Grid 2 Accent 2" w:semiHidden="0" w:uiPriority="68" w:unhideWhenUsed="0"/>
-    <w:lsdException w:name="Medium Grid 3 Accent 2" w:semiHidden="0" w:uiPriority="69" w:unhideWhenUsed="0"/>
-    <w:lsdException w:name="Dark List Accent 2" w:semiHidden="0" w:uiPriority="70" w:unhideWhenUsed="0"/>
-    <w:lsdException w:name="Colorful Shading Accent 2" w:semiHidden="0" w:uiPriority="71" w:unhideWhenUsed="0"/>
-    <w:lsdException w:name="Colorful List Accent 2" w:semiHidden="0" w:uiPriority="72" w:unhideWhenUsed="0"/>
-    <w:lsdException w:name="Colorful Grid Accent 2" w:semiHidden="0" w:uiPriority="73" w:unhideWhenUsed="0"/>
-    <w:lsdException w:name="Light Shading Accent 3" w:semiHidden="0" w:uiPriority="60" w:unhideWhenUsed="0"/>
-    <w:lsdException w:name="Light List Accent 3" w:semiHidden="0" w:uiPriority="61" w:unhideWhenUsed="0"/>
-    <w:lsdException w:name="Light Grid Accent 3" w:semiHidden="0" w:uiPriority="62" w:unhideWhenUsed="0"/>
-    <w:lsdException w:name="Medium Shading 1 Accent 3" w:semiHidden="0" w:uiPriority="63" w:unhideWhenUsed="0"/>
-    <w:lsdException w:name="Medium Shading 2 Accent 3" w:semiHidden="0" w:uiPriority="64" w:unhideWhenUsed="0"/>
-    <w:lsdException w:name="Medium List 1 Accent 3" w:semiHidden="0" w:uiPriority="65" w:unhideWhenUsed="0"/>
-    <w:lsdException w:name="Medium List 2 Accent 3" w:semiHidden="0" w:uiPriority="66" w:unhideWhenUsed="0"/>
-    <w:lsdException w:name="Medium Grid 1 Accent 3" w:semiHidden="0" w:uiPriority="67" w:unhideWhenUsed="0"/>
-    <w:lsdException w:name="Medium Grid 2 Accent 3" w:semiHidden="0" w:uiPriority="68" w:unhideWhenUsed="0"/>
-    <w:lsdException w:name="Medium Grid 3 Accent 3" w:semiHidden="0" w:uiPriority="69" w:unhideWhenUsed="0"/>
-    <w:lsdException w:name="Dark List Accent 3" w:semiHidden="0" w:uiPriority="70" w:unhideWhenUsed="0"/>
-    <w:lsdException w:name="Colorful Shading Accent 3" w:semiHidden="0" w:uiPriority="71" w:unhideWhenUsed="0"/>
-    <w:lsdException w:name="Colorful List Accent 3" w:semiHidden="0" w:uiPriority="72" w:unhideWhenUsed="0"/>
-    <w:lsdException w:name="Colorful Grid Accent 3" w:semiHidden="0" w:uiPriority="73" w:unhideWhenUsed="0"/>
-    <w:lsdException w:name="Light Shading Accent 4" w:semiHidden="0" w:uiPriority="60" w:unhideWhenUsed="0"/>
-    <w:lsdException w:name="Light List Accent 4" w:semiHidden="0" w:uiPriority="61" w:unhideWhenUsed="0"/>
-    <w:lsdException w:name="Light Grid Accent 4" w:semiHidden="0" w:uiPriority="62" w:unhideWhenUsed="0"/>
-    <w:lsdException w:name="Medium Shading 1 Accent 4" w:semiHidden="0" w:uiPriority="63" w:unhideWhenUsed="0"/>
-    <w:lsdException w:name="Medium Shading 2 Accent 4" w:semiHidden="0" w:uiPriority="64" w:unhideWhenUsed="0"/>
-    <w:lsdException w:name="Medium List 1 Accent 4" w:semiHidden="0" w:uiPriority="65" w:unhideWhenUsed="0"/>
-    <w:lsdException w:name="Medium List 2 Accent 4" w:semiHidden="0" w:uiPriority="66" w:unhideWhenUsed="0"/>
-    <w:lsdException w:name="Medium Grid 1 Accent 4" w:semiHidden="0" w:uiPriority="67" w:unhideWhenUsed="0"/>
-    <w:lsdException w:name="Medium Grid 2 Accent 4" w:semiHidden="0" w:uiPriority="68" w:unhideWhenUsed="0"/>
-    <w:lsdException w:name="Medium Grid 3 Accent 4" w:semiHidden="0" w:uiPriority="69" w:unhideWhenUsed="0"/>
-    <w:lsdException w:name="Dark List Accent 4" w:semiHidden="0" w:uiPriority="70" w:unhideWhenUsed="0"/>
-    <w:lsdException w:name="Colorful Shading Accent 4" w:semiHidden="0" w:uiPriority="71" w:unhideWhenUsed="0"/>
-    <w:lsdException w:name="Colorful List Accent 4" w:semiHidden="0" w:uiPriority="72" w:unhideWhenUsed="0"/>
-    <w:lsdException w:name="Colorful Grid Accent 4" w:semiHidden="0" w:uiPriority="73" w:unhideWhenUsed="0"/>
-    <w:lsdException w:name="Light Shading Accent 5" w:semiHidden="0" w:uiPriority="60" w:unhideWhenUsed="0"/>
-    <w:lsdException w:name="Light List Accent 5" w:semiHidden="0" w:uiPriority="61" w:unhideWhenUsed="0"/>
-    <w:lsdException w:name="Light Grid Accent 5" w:semiHidden="0" w:uiPriority="62" w:unhideWhenUsed="0"/>
-    <w:lsdException w:name="Medium Shading 1 Accent 5" w:semiHidden="0" w:uiPriority="63" w:unhideWhenUsed="0"/>
-    <w:lsdException w:name="Medium Shading 2 Accent 5" w:semiHidden="0" w:uiPriority="64" w:unhideWhenUsed="0"/>
-    <w:lsdException w:name="Medium List 1 Accent 5" w:semiHidden="0" w:uiPriority="65" w:unhideWhenUsed="0"/>
-    <w:lsdException w:name="Medium List 2 Accent 5" w:semiHidden="0" w:uiPriority="66" w:unhideWhenUsed="0"/>
-    <w:lsdException w:name="Medium Grid 1 Accent 5" w:semiHidden="0" w:uiPriority="67" w:unhideWhenUsed="0"/>
-    <w:lsdException w:name="Medium Grid 2 Accent 5" w:semiHidden="0" w:uiPriority="68" w:unhideWhenUsed="0"/>
-    <w:lsdException w:name="Medium Grid 3 Accent 5" w:semiHidden="0" w:uiPriority="69" w:unhideWhenUsed="0"/>
-    <w:lsdException w:name="Dark List Accent 5" w:semiHidden="0" w:uiPriority="70" w:unhideWhenUsed="0"/>
-    <w:lsdException w:name="Colorful Shading Accent 5" w:semiHidden="0" w:uiPriority="71" w:unhideWhenUsed="0"/>
-    <w:lsdException w:name="Colorful List Accent 5" w:semiHidden="0" w:uiPriority="72" w:unhideWhenUsed="0"/>
-    <w:lsdException w:name="Colorful Grid Accent 5" w:semiHidden="0" w:uiPriority="73" w:unhideWhenUsed="0"/>
-    <w:lsdException w:name="Light Shading Accent 6" w:semiHidden="0" w:uiPriority="60" w:unhideWhenUsed="0"/>
-    <w:lsdException w:name="Light List Accent 6" w:semiHidden="0" w:uiPriority="61" w:unhideWhenUsed="0"/>
-    <w:lsdException w:name="Light Grid Accent 6" w:semiHidden="0" w:uiPriority="62" w:unhideWhenUsed="0"/>
-    <w:lsdException w:name="Medium Shading 1 Accent 6" w:semiHidden="0" w:uiPriority="63" w:unhideWhenUsed="0"/>
-    <w:lsdException w:name="Medium Shading 2 Accent 6" w:semiHidden="0" w:uiPriority="64" w:unhideWhenUsed="0"/>
-    <w:lsdException w:name="Medium List 1 Accent 6" w:semiHidden="0" w:uiPriority="65" w:unhideWhenUsed="0"/>
-    <w:lsdException w:name="Medium List 2 Accent 6" w:semiHidden="0" w:uiPriority="66" w:unhideWhenUsed="0"/>
-    <w:lsdException w:name="Medium Grid 1 Accent 6" w:semiHidden="0" w:uiPriority="67" w:unhideWhenUsed="0"/>
-    <w:lsdException w:name="Medium Grid 2 Accent 6" w:semiHidden="0" w:uiPriority="68" w:unhideWhenUsed="0"/>
-    <w:lsdException w:name="Medium Grid 3 Accent 6" w:semiHidden="0" w:uiPriority="69" w:unhideWhenUsed="0"/>
-    <w:lsdException w:name="Dark List Accent 6" w:semiHidden="0" w:uiPriority="70" w:unhideWhenUsed="0"/>
-    <w:lsdException w:name="Colorful Shading Accent 6" w:semiHidden="0" w:uiPriority="71" w:unhideWhenUsed="0"/>
-    <w:lsdException w:name="Colorful List Accent 6" w:semiHidden="0" w:uiPriority="72" w:unhideWhenUsed="0"/>
-    <w:lsdException w:name="Colorful Grid Accent 6" w:semiHidden="0" w:uiPriority="73" w:unhideWhenUsed="0"/>
-    <w:lsdException w:name="Subtle Emphasis" w:semiHidden="0" w:uiPriority="19" w:unhideWhenUsed="0" w:qFormat="1"/>
-    <w:lsdException w:name="Intense Emphasis" w:semiHidden="0" w:uiPriority="21" w:unhideWhenUsed="0" w:qFormat="1"/>
-    <w:lsdException w:name="Subtle Reference" w:semiHidden="0" w:uiPriority="31" w:unhideWhenUsed="0" w:qFormat="1"/>
-    <w:lsdException w:name="Intense Reference" w:semiHidden="0" w:uiPriority="32" w:unhideWhenUsed="0" w:qFormat="1"/>
-    <w:lsdException w:name="Book Title" w:semiHidden="0" w:uiPriority="33" w:unhideWhenUsed="0" w:qFormat="1"/>
-    <w:lsdException w:name="Bibliography" w:uiPriority="37"/>
-    <w:lsdException w:name="TOC Heading" w:uiPriority="39" w:qFormat="1"/>
+  <w:latentStyles w:defLockedState="0" w:defUIPriority="99" w:defSemiHidden="0" w:defUnhideWhenUsed="0" w:defQFormat="0" w:count="371">
+    <w:lsdException w:name="Normal" w:uiPriority="0" w:qFormat="1"/>
+    <w:lsdException w:name="heading 1" w:uiPriority="9" w:qFormat="1"/>
+    <w:lsdException w:name="heading 2" w:semiHidden="1" w:uiPriority="9" w:unhideWhenUsed="1" w:qFormat="1"/>
+    <w:lsdException w:name="heading 3" w:semiHidden="1" w:uiPriority="9" w:unhideWhenUsed="1" w:qFormat="1"/>
+    <w:lsdException w:name="heading 4" w:semiHidden="1" w:uiPriority="9" w:unhideWhenUsed="1" w:qFormat="1"/>
+    <w:lsdException w:name="heading 5" w:semiHidden="1" w:uiPriority="9" w:unhideWhenUsed="1" w:qFormat="1"/>
+    <w:lsdException w:name="heading 6" w:semiHidden="1" w:uiPriority="9" w:unhideWhenUsed="1" w:qFormat="1"/>
+    <w:lsdException w:name="heading 7" w:semiHidden="1" w:uiPriority="9" w:unhideWhenUsed="1" w:qFormat="1"/>
+    <w:lsdException w:name="heading 8" w:semiHidden="1" w:uiPriority="9" w:unhideWhenUsed="1" w:qFormat="1"/>
+    <w:lsdException w:name="heading 9" w:semiHidden="1" w:uiPriority="9" w:unhideWhenUsed="1" w:qFormat="1"/>
+    <w:lsdException w:name="index 1" w:semiHidden="1" w:unhideWhenUsed="1"/>
+    <w:lsdException w:name="index 2" w:semiHidden="1" w:unhideWhenUsed="1"/>
+    <w:lsdException w:name="index 3" w:semiHidden="1" w:unhideWhenUsed="1"/>
+    <w:lsdException w:name="index 4" w:semiHidden="1" w:unhideWhenUsed="1"/>
+    <w:lsdException w:name="index 5" w:semiHidden="1" w:unhideWhenUsed="1"/>
+    <w:lsdException w:name="index 6" w:semiHidden="1" w:unhideWhenUsed="1"/>
+    <w:lsdException w:name="index 7" w:semiHidden="1" w:unhideWhenUsed="1"/>
+    <w:lsdException w:name="index 8" w:semiHidden="1" w:unhideWhenUsed="1"/>
+    <w:lsdException w:name="index 9" w:semiHidden="1" w:unhideWhenUsed="1"/>
+    <w:lsdException w:name="toc 1" w:semiHidden="1" w:uiPriority="39" w:unhideWhenUsed="1"/>
+    <w:lsdException w:name="toc 2" w:semiHidden="1" w:uiPriority="39" w:unhideWhenUsed="1"/>
+    <w:lsdException w:name="toc 3" w:semiHidden="1" w:uiPriority="39" w:unhideWhenUsed="1"/>
+    <w:lsdException w:name="toc 4" w:semiHidden="1" w:uiPriority="39" w:unhideWhenUsed="1"/>
+    <w:lsdException w:name="toc 5" w:semiHidden="1" w:uiPriority="39" w:unhideWhenUsed="1"/>
+    <w:lsdException w:name="toc 6" w:semiHidden="1" w:uiPriority="39" w:unhideWhenUsed="1"/>
+    <w:lsdException w:name="toc 7" w:semiHidden="1" w:uiPriority="39" w:unhideWhenUsed="1"/>
+    <w:lsdException w:name="toc 8" w:semiHidden="1" w:uiPriority="39" w:unhideWhenUsed="1"/>
+    <w:lsdException w:name="toc 9" w:semiHidden="1" w:uiPriority="39" w:unhideWhenUsed="1"/>
+    <w:lsdException w:name="Normal Indent" w:semiHidden="1" w:unhideWhenUsed="1"/>
+    <w:lsdException w:name="footnote text" w:semiHidden="1" w:unhideWhenUsed="1"/>
+    <w:lsdException w:name="annotation text" w:semiHidden="1" w:unhideWhenUsed="1"/>
+    <w:lsdException w:name="header" w:semiHidden="1" w:unhideWhenUsed="1"/>
+    <w:lsdException w:name="footer" w:semiHidden="1" w:unhideWhenUsed="1"/>
+    <w:lsdException w:name="index heading" w:semiHidden="1" w:unhideWhenUsed="1"/>
+    <w:lsdException w:name="caption" w:semiHidden="1" w:uiPriority="35" w:unhideWhenUsed="1" w:qFormat="1"/>
+    <w:lsdException w:name="table of figures" w:semiHidden="1" w:unhideWhenUsed="1"/>
+    <w:lsdException w:name="envelope address" w:semiHidden="1" w:unhideWhenUsed="1"/>
+    <w:lsdException w:name="envelope return" w:semiHidden="1" w:unhideWhenUsed="1"/>
+    <w:lsdException w:name="footnote reference" w:semiHidden="1" w:unhideWhenUsed="1"/>
+    <w:lsdException w:name="annotation reference" w:semiHidden="1" w:unhideWhenUsed="1"/>
+    <w:lsdException w:name="line number" w:semiHidden="1" w:unhideWhenUsed="1"/>
+    <w:lsdException w:name="page number" w:semiHidden="1" w:unhideWhenUsed="1"/>
+    <w:lsdException w:name="endnote reference" w:semiHidden="1" w:unhideWhenUsed="1"/>
+    <w:lsdException w:name="endnote text" w:semiHidden="1" w:unhideWhenUsed="1"/>
+    <w:lsdException w:name="table of authorities" w:semiHidden="1" w:unhideWhenUsed="1"/>
+    <w:lsdException w:name="macro" w:semiHidden="1" w:unhideWhenUsed="1"/>
+    <w:lsdException w:name="toa heading" w:semiHidden="1" w:unhideWhenUsed="1"/>
+    <w:lsdException w:name="List" w:semiHidden="1" w:unhideWhenUsed="1"/>
+    <w:lsdException w:name="List Bullet" w:semiHidden="1" w:unhideWhenUsed="1"/>
+    <w:lsdException w:name="List Number" w:semiHidden="1" w:unhideWhenUsed="1"/>
+    <w:lsdException w:name="List 2" w:semiHidden="1" w:unhideWhenUsed="1"/>
+    <w:lsdException w:name="List 3" w:semiHidden="1" w:unhideWhenUsed="1"/>
+    <w:lsdException w:name="List 4" w:semiHidden="1" w:unhideWhenUsed="1"/>
+    <w:lsdException w:name="List 5" w:semiHidden="1" w:unhideWhenUsed="1"/>
+    <w:lsdException w:name="List Bullet 2" w:semiHidden="1" w:unhideWhenUsed="1"/>
+    <w:lsdException w:name="List Bullet 3" w:semiHidden="1" w:unhideWhenUsed="1"/>
+    <w:lsdException w:name="List Bullet 4" w:semiHidden="1" w:unhideWhenUsed="1"/>
+    <w:lsdException w:name="List Bullet 5" w:semiHidden="1" w:unhideWhenUsed="1"/>
+    <w:lsdException w:name="List Number 2" w:semiHidden="1" w:unhideWhenUsed="1"/>
+    <w:lsdException w:name="List Number 3" w:semiHidden="1" w:unhideWhenUsed="1"/>
+    <w:lsdException w:name="List Number 4" w:semiHidden="1" w:unhideWhenUsed="1"/>
+    <w:lsdException w:name="List Number 5" w:semiHidden="1" w:unhideWhenUsed="1"/>
+    <w:lsdException w:name="Title" w:uiPriority="10" w:qFormat="1"/>
+    <w:lsdException w:name="Closing" w:semiHidden="1" w:unhideWhenUsed="1"/>
+    <w:lsdException w:name="Signature" w:semiHidden="1" w:unhideWhenUsed="1"/>
+    <w:lsdException w:name="Default Paragraph Font" w:semiHidden="1" w:uiPriority="1" w:unhideWhenUsed="1"/>
+    <w:lsdException w:name="Body Text" w:semiHidden="1" w:unhideWhenUsed="1"/>
+    <w:lsdException w:name="Body Text Indent" w:semiHidden="1" w:uiPriority="0" w:unhideWhenUsed="1"/>
+    <w:lsdException w:name="List Continue" w:semiHidden="1" w:unhideWhenUsed="1"/>
+    <w:lsdException w:name="List Continue 2" w:semiHidden="1" w:unhideWhenUsed="1"/>
+    <w:lsdException w:name="List Continue 3" w:semiHidden="1" w:unhideWhenUsed="1"/>
+    <w:lsdException w:name="List Continue 4" w:semiHidden="1" w:unhideWhenUsed="1"/>
+    <w:lsdException w:name="List Continue 5" w:semiHidden="1" w:unhideWhenUsed="1"/>
+    <w:lsdException w:name="Message Header" w:semiHidden="1" w:unhideWhenUsed="1"/>
+    <w:lsdException w:name="Subtitle" w:uiPriority="0" w:qFormat="1"/>
+    <w:lsdException w:name="Salutation" w:semiHidden="1" w:unhideWhenUsed="1"/>
+    <w:lsdException w:name="Date" w:semiHidden="1" w:unhideWhenUsed="1"/>
+    <w:lsdException w:name="Body Text First Indent" w:semiHidden="1" w:unhideWhenUsed="1"/>
+    <w:lsdException w:name="Body Text First Indent 2" w:semiHidden="1" w:unhideWhenUsed="1"/>
+    <w:lsdException w:name="Note Heading" w:semiHidden="1" w:unhideWhenUsed="1"/>
+    <w:lsdException w:name="Body Text 2" w:semiHidden="1" w:unhideWhenUsed="1"/>
+    <w:lsdException w:name="Body Text 3" w:semiHidden="1" w:unhideWhenUsed="1"/>
+    <w:lsdException w:name="Body Text Indent 2" w:semiHidden="1" w:unhideWhenUsed="1"/>
+    <w:lsdException w:name="Body Text Indent 3" w:semiHidden="1" w:unhideWhenUsed="1"/>
+    <w:lsdException w:name="Block Text" w:semiHidden="1" w:unhideWhenUsed="1"/>
+    <w:lsdException w:name="Hyperlink" w:semiHidden="1" w:unhideWhenUsed="1"/>
+    <w:lsdException w:name="FollowedHyperlink" w:semiHidden="1" w:unhideWhenUsed="1"/>
+    <w:lsdException w:name="Strong" w:uiPriority="22" w:qFormat="1"/>
+    <w:lsdException w:name="Emphasis" w:uiPriority="20" w:qFormat="1"/>
+    <w:lsdException w:name="Document Map" w:semiHidden="1" w:unhideWhenUsed="1"/>
+    <w:lsdException w:name="Plain Text" w:semiHidden="1" w:unhideWhenUsed="1"/>
+    <w:lsdException w:name="E-mail Signature" w:semiHidden="1" w:unhideWhenUsed="1"/>
+    <w:lsdException w:name="HTML Top of Form" w:semiHidden="1" w:unhideWhenUsed="1"/>
+    <w:lsdException w:name="HTML Bottom of Form" w:semiHidden="1" w:unhideWhenUsed="1"/>
+    <w:lsdException w:name="Normal (Web)" w:semiHidden="1" w:unhideWhenUsed="1"/>
+    <w:lsdException w:name="HTML Acronym" w:semiHidden="1" w:unhideWhenUsed="1"/>
+    <w:lsdException w:name="HTML Address" w:semiHidden="1" w:unhideWhenUsed="1"/>
+    <w:lsdException w:name="HTML Cite" w:semiHidden="1" w:unhideWhenUsed="1"/>
+    <w:lsdException w:name="HTML Code" w:semiHidden="1" w:unhideWhenUsed="1"/>
+    <w:lsdException w:name="HTML Definition" w:semiHidden="1" w:unhideWhenUsed="1"/>
+    <w:lsdException w:name="HTML Keyboard" w:semiHidden="1" w:unhideWhenUsed="1"/>
+    <w:lsdException w:name="HTML Preformatted" w:semiHidden="1" w:unhideWhenUsed="1"/>
+    <w:lsdException w:name="HTML Sample" w:semiHidden="1" w:unhideWhenUsed="1"/>
+    <w:lsdException w:name="HTML Typewriter" w:semiHidden="1" w:unhideWhenUsed="1"/>
+    <w:lsdException w:name="HTML Variable" w:semiHidden="1" w:unhideWhenUsed="1"/>
+    <w:lsdException w:name="Normal Table" w:semiHidden="1" w:unhideWhenUsed="1"/>
+    <w:lsdException w:name="annotation subject" w:semiHidden="1" w:unhideWhenUsed="1"/>
+    <w:lsdException w:name="No List" w:semiHidden="1" w:unhideWhenUsed="1"/>
+    <w:lsdException w:name="Outline List 1" w:semiHidden="1" w:unhideWhenUsed="1"/>
+    <w:lsdException w:name="Outline List 2" w:semiHidden="1" w:unhideWhenUsed="1"/>
+    <w:lsdException w:name="Outline List 3" w:semiHidden="1" w:unhideWhenUsed="1"/>
+    <w:lsdException w:name="Table Simple 1" w:semiHidden="1" w:unhideWhenUsed="1"/>
+    <w:lsdException w:name="Table Simple 2" w:semiHidden="1" w:unhideWhenUsed="1"/>
+    <w:lsdException w:name="Table Simple 3" w:semiHidden="1" w:unhideWhenUsed="1"/>
+    <w:lsdException w:name="Table Classic 1" w:semiHidden="1" w:unhideWhenUsed="1"/>
+    <w:lsdException w:name="Table Classic 2" w:semiHidden="1" w:unhideWhenUsed="1"/>
+    <w:lsdException w:name="Table Classic 3" w:semiHidden="1" w:unhideWhenUsed="1"/>
+    <w:lsdException w:name="Table Classic 4" w:semiHidden="1" w:unhideWhenUsed="1"/>
+    <w:lsdException w:name="Table Colorful 1" w:semiHidden="1" w:unhideWhenUsed="1"/>
+    <w:lsdException w:name="Table Colorful 2" w:semiHidden="1" w:unhideWhenUsed="1"/>
+    <w:lsdException w:name="Table Colorful 3" w:semiHidden="1" w:unhideWhenUsed="1"/>
+    <w:lsdException w:name="Table Columns 1" w:semiHidden="1" w:unhideWhenUsed="1"/>
+    <w:lsdException w:name="Table Columns 2" w:semiHidden="1" w:unhideWhenUsed="1"/>
+    <w:lsdException w:name="Table Columns 3" w:semiHidden="1" w:unhideWhenUsed="1"/>
+    <w:lsdException w:name="Table Columns 4" w:semiHidden="1" w:unhideWhenUsed="1"/>
+    <w:lsdException w:name="Table Columns 5" w:semiHidden="1" w:unhideWhenUsed="1"/>
+    <w:lsdException w:name="Table Grid 1" w:semiHidden="1" w:unhideWhenUsed="1"/>
+    <w:lsdException w:name="Table Grid 2" w:semiHidden="1" w:unhideWhenUsed="1"/>
+    <w:lsdException w:name="Table Grid 3" w:semiHidden="1" w:unhideWhenUsed="1"/>
+    <w:lsdException w:name="Table Grid 4" w:semiHidden="1" w:unhideWhenUsed="1"/>
+    <w:lsdException w:name="Table Grid 5" w:semiHidden="1" w:unhideWhenUsed="1"/>
+    <w:lsdException w:name="Table Grid 6" w:semiHidden="1" w:unhideWhenUsed="1"/>
+    <w:lsdException w:name="Table Grid 7" w:semiHidden="1" w:unhideWhenUsed="1"/>
+    <w:lsdException w:name="Table Grid 8" w:semiHidden="1" w:unhideWhenUsed="1"/>
+    <w:lsdException w:name="Table List 1" w:semiHidden="1" w:unhideWhenUsed="1"/>
+    <w:lsdException w:name="Table List 2" w:semiHidden="1" w:unhideWhenUsed="1"/>
+    <w:lsdException w:name="Table List 3" w:semiHidden="1" w:unhideWhenUsed="1"/>
+    <w:lsdException w:name="Table List 4" w:semiHidden="1" w:unhideWhenUsed="1"/>
+    <w:lsdException w:name="Table List 5" w:semiHidden="1" w:unhideWhenUsed="1"/>
+    <w:lsdException w:name="Table List 6" w:semiHidden="1" w:unhideWhenUsed="1"/>
+    <w:lsdException w:name="Table List 7" w:semiHidden="1" w:unhideWhenUsed="1"/>
+    <w:lsdException w:name="Table List 8" w:semiHidden="1" w:unhideWhenUsed="1"/>
+    <w:lsdException w:name="Table 3D effects 1" w:semiHidden="1" w:unhideWhenUsed="1"/>
+    <w:lsdException w:name="Table 3D effects 2" w:semiHidden="1" w:unhideWhenUsed="1"/>
+    <w:lsdException w:name="Table 3D effects 3" w:semiHidden="1" w:unhideWhenUsed="1"/>
+    <w:lsdException w:name="Table Contemporary" w:semiHidden="1" w:unhideWhenUsed="1"/>
+    <w:lsdException w:name="Table Elegant" w:semiHidden="1" w:unhideWhenUsed="1"/>
+    <w:lsdException w:name="Table Professional" w:semiHidden="1" w:unhideWhenUsed="1"/>
+    <w:lsdException w:name="Table Subtle 1" w:semiHidden="1" w:unhideWhenUsed="1"/>
+    <w:lsdException w:name="Table Subtle 2" w:semiHidden="1" w:unhideWhenUsed="1"/>
+    <w:lsdException w:name="Table Web 1" w:semiHidden="1" w:unhideWhenUsed="1"/>
+    <w:lsdException w:name="Table Web 2" w:semiHidden="1" w:unhideWhenUsed="1"/>
+    <w:lsdException w:name="Table Web 3" w:semiHidden="1" w:unhideWhenUsed="1"/>
+    <w:lsdException w:name="Balloon Text" w:semiHidden="1" w:unhideWhenUsed="1"/>
+    <w:lsdException w:name="Table Grid" w:uiPriority="59"/>
+    <w:lsdException w:name="Table Theme" w:semiHidden="1" w:unhideWhenUsed="1"/>
+    <w:lsdException w:name="Placeholder Text" w:semiHidden="1"/>
+    <w:lsdException w:name="No Spacing" w:uiPriority="1" w:qFormat="1"/>
+    <w:lsdException w:name="Light Shading" w:uiPriority="60"/>
+    <w:lsdException w:name="Light List" w:uiPriority="61"/>
+    <w:lsdException w:name="Light Grid" w:uiPriority="62"/>
+    <w:lsdException w:name="Medium Shading 1" w:uiPriority="63"/>
+    <w:lsdException w:name="Medium Shading 2" w:uiPriority="64"/>
+    <w:lsdException w:name="Medium List 1" w:uiPriority="65"/>
+    <w:lsdException w:name="Medium List 2" w:uiPriority="66"/>
+    <w:lsdException w:name="Medium Grid 1" w:uiPriority="67"/>
+    <w:lsdException w:name="Medium Grid 2" w:uiPriority="68"/>
+    <w:lsdException w:name="Medium Grid 3" w:uiPriority="69"/>
+    <w:lsdException w:name="Dark List" w:uiPriority="70"/>
+    <w:lsdException w:name="Colorful Shading" w:uiPriority="71"/>
+    <w:lsdException w:name="Colorful List" w:uiPriority="72"/>
+    <w:lsdException w:name="Colorful Grid" w:uiPriority="73"/>
+    <w:lsdException w:name="Light Shading Accent 1" w:uiPriority="60"/>
+    <w:lsdException w:name="Light List Accent 1" w:uiPriority="61"/>
+    <w:lsdException w:name="Light Grid Accent 1" w:uiPriority="62"/>
+    <w:lsdException w:name="Medium Shading 1 Accent 1" w:uiPriority="63"/>
+    <w:lsdException w:name="Medium Shading 2 Accent 1" w:uiPriority="64"/>
+    <w:lsdException w:name="Medium List 1 Accent 1" w:uiPriority="65"/>
+    <w:lsdException w:name="Revision" w:semiHidden="1"/>
+    <w:lsdException w:name="List Paragraph" w:uiPriority="34" w:qFormat="1"/>
+    <w:lsdException w:name="Quote" w:uiPriority="29" w:qFormat="1"/>
+    <w:lsdException w:name="Intense Quote" w:uiPriority="30" w:qFormat="1"/>
+    <w:lsdException w:name="Medium List 2 Accent 1" w:uiPriority="66"/>
+    <w:lsdException w:name="Medium Grid 1 Accent 1" w:uiPriority="67"/>
+    <w:lsdException w:name="Medium Grid 2 Accent 1" w:uiPriority="68"/>
+    <w:lsdException w:name="Medium Grid 3 Accent 1" w:uiPriority="69"/>
+    <w:lsdException w:name="Dark List Accent 1" w:uiPriority="70"/>
+    <w:lsdException w:name="Colorful Shading Accent 1" w:uiPriority="71"/>
+    <w:lsdException w:name="Colorful List Accent 1" w:uiPriority="72"/>
+    <w:lsdException w:name="Colorful Grid Accent 1" w:uiPriority="73"/>
+    <w:lsdException w:name="Light Shading Accent 2" w:uiPriority="60"/>
+    <w:lsdException w:name="Light List Accent 2" w:uiPriority="61"/>
+    <w:lsdException w:name="Light Grid Accent 2" w:uiPriority="62"/>
+    <w:lsdException w:name="Medium Shading 1 Accent 2" w:uiPriority="63"/>
+    <w:lsdException w:name="Medium Shading 2 Accent 2" w:uiPriority="64"/>
+    <w:lsdException w:name="Medium List 1 Accent 2" w:uiPriority="65"/>
+    <w:lsdException w:name="Medium List 2 Accent 2" w:uiPriority="66"/>
+    <w:lsdException w:name="Medium Grid 1 Accent 2" w:uiPriority="67"/>
+    <w:lsdException w:name="Medium Grid 2 Accent 2" w:uiPriority="68"/>
+    <w:lsdException w:name="Medium Grid 3 Accent 2" w:uiPriority="69"/>
+    <w:lsdException w:name="Dark List Accent 2" w:uiPriority="70"/>
+    <w:lsdException w:name="Colorful Shading Accent 2" w:uiPriority="71"/>
+    <w:lsdException w:name="Colorful List Accent 2" w:uiPriority="72"/>
+    <w:lsdException w:name="Colorful Grid Accent 2" w:uiPriority="73"/>
+    <w:lsdException w:name="Light Shading Accent 3" w:uiPriority="60"/>
+    <w:lsdException w:name="Light List Accent 3" w:uiPriority="61"/>
+    <w:lsdException w:name="Light Grid Accent 3" w:uiPriority="62"/>
+    <w:lsdException w:name="Medium Shading 1 Accent 3" w:uiPriority="63"/>
+    <w:lsdException w:name="Medium Shading 2 Accent 3" w:uiPriority="64"/>
+    <w:lsdException w:name="Medium List 1 Accent 3" w:uiPriority="65"/>
+    <w:lsdException w:name="Medium List 2 Accent 3" w:uiPriority="66"/>
+    <w:lsdException w:name="Medium Grid 1 Accent 3" w:uiPriority="67"/>
+    <w:lsdException w:name="Medium Grid 2 Accent 3" w:uiPriority="68"/>
+    <w:lsdException w:name="Medium Grid 3 Accent 3" w:uiPriority="69"/>
+    <w:lsdException w:name="Dark List Accent 3" w:uiPriority="70"/>
+    <w:lsdException w:name="Colorful Shading Accent 3" w:uiPriority="71"/>
+    <w:lsdException w:name="Colorful List Accent 3" w:uiPriority="72"/>
+    <w:lsdException w:name="Colorful Grid Accent 3" w:uiPriority="73"/>
+    <w:lsdException w:name="Light Shading Accent 4" w:uiPriority="60"/>
+    <w:lsdException w:name="Light List Accent 4" w:uiPriority="61"/>
+    <w:lsdException w:name="Light Grid Accent 4" w:uiPriority="62"/>
+    <w:lsdException w:name="Medium Shading 1 Accent 4" w:uiPriority="63"/>
+    <w:lsdException w:name="Medium Shading 2 Accent 4" w:uiPriority="64"/>
+    <w:lsdException w:name="Medium List 1 Accent 4" w:uiPriority="65"/>
+    <w:lsdException w:name="Medium List 2 Accent 4" w:uiPriority="66"/>
+    <w:lsdException w:name="Medium Grid 1 Accent 4" w:uiPriority="67"/>
+    <w:lsdException w:name="Medium Grid 2 Accent 4" w:uiPriority="68"/>
+    <w:lsdException w:name="Medium Grid 3 Accent 4" w:uiPriority="69"/>
+    <w:lsdException w:name="Dark List Accent 4" w:uiPriority="70"/>
+    <w:lsdException w:name="Colorful Shading Accent 4" w:uiPriority="71"/>
+    <w:lsdException w:name="Colorful List Accent 4" w:uiPriority="72"/>
+    <w:lsdException w:name="Colorful Grid Accent 4" w:uiPriority="73"/>
+    <w:lsdException w:name="Light Shading Accent 5" w:uiPriority="60"/>
+    <w:lsdException w:name="Light List Accent 5" w:uiPriority="61"/>
+    <w:lsdException w:name="Light Grid Accent 5" w:uiPriority="62"/>
+    <w:lsdException w:name="Medium Shading 1 Accent 5" w:uiPriority="63"/>
+    <w:lsdException w:name="Medium Shading 2 Accent 5" w:uiPriority="64"/>
+    <w:lsdException w:name="Medium List 1 Accent 5" w:uiPriority="65"/>
+    <w:lsdException w:name="Medium List 2 Accent 5" w:uiPriority="66"/>
+    <w:lsdException w:name="Medium Grid 1 Accent 5" w:uiPriority="67"/>
+    <w:lsdException w:name="Medium Grid 2 Accent 5" w:uiPriority="68"/>
+    <w:lsdException w:name="Medium Grid 3 Accent 5" w:uiPriority="69"/>
+    <w:lsdException w:name="Dark List Accent 5" w:uiPriority="70"/>
+    <w:lsdException w:name="Colorful Shading Accent 5" w:uiPriority="71"/>
+    <w:lsdException w:name="Colorful List Accent 5" w:uiPriority="72"/>
+    <w:lsdException w:name="Colorful Grid Accent 5" w:uiPriority="73"/>
+    <w:lsdException w:name="Light Shading Accent 6" w:uiPriority="60"/>
+    <w:lsdException w:name="Light List Accent 6" w:uiPriority="61"/>
+    <w:lsdException w:name="Light Grid Accent 6" w:uiPriority="62"/>
+    <w:lsdException w:name="Medium Shading 1 Accent 6" w:uiPriority="63"/>
+    <w:lsdException w:name="Medium Shading 2 Accent 6" w:uiPriority="64"/>
+    <w:lsdException w:name="Medium List 1 Accent 6" w:uiPriority="65"/>
+    <w:lsdException w:name="Medium List 2 Accent 6" w:uiPriority="66"/>
+    <w:lsdException w:name="Medium Grid 1 Accent 6" w:uiPriority="67"/>
+    <w:lsdException w:name="Medium Grid 2 Accent 6" w:uiPriority="68"/>
+    <w:lsdException w:name="Medium Grid 3 Accent 6" w:uiPriority="69"/>
+    <w:lsdException w:name="Dark List Accent 6" w:uiPriority="70"/>
+    <w:lsdException w:name="Colorful Shading Accent 6" w:uiPriority="71"/>
+    <w:lsdException w:name="Colorful List Accent 6" w:uiPriority="72"/>
+    <w:lsdException w:name="Colorful Grid Accent 6" w:uiPriority="73"/>
+    <w:lsdException w:name="Subtle Emphasis" w:uiPriority="19" w:qFormat="1"/>
+    <w:lsdException w:name="Intense Emphasis" w:uiPriority="21" w:qFormat="1"/>
+    <w:lsdException w:name="Subtle Reference" w:uiPriority="31" w:qFormat="1"/>
+    <w:lsdException w:name="Intense Reference" w:uiPriority="32" w:qFormat="1"/>
+    <w:lsdException w:name="Book Title" w:uiPriority="33" w:qFormat="1"/>
+    <w:lsdException w:name="Bibliography" w:semiHidden="1" w:uiPriority="37" w:unhideWhenUsed="1"/>
+    <w:lsdException w:name="TOC Heading" w:semiHidden="1" w:uiPriority="39" w:unhideWhenUsed="1" w:qFormat="1"/>
+    <w:lsdException w:name="Plain Table 1" w:uiPriority="41"/>
+    <w:lsdException w:name="Plain Table 2" w:uiPriority="42"/>
+    <w:lsdException w:name="Plain Table 3" w:uiPriority="43"/>
+    <w:lsdException w:name="Plain Table 4" w:uiPriority="44"/>
+    <w:lsdException w:name="Plain Table 5" w:uiPriority="45"/>
+    <w:lsdException w:name="Grid Table Light" w:uiPriority="40"/>
+    <w:lsdException w:name="Grid Table 1 Light" w:uiPriority="46"/>
+    <w:lsdException w:name="Grid Table 2" w:uiPriority="47"/>
+    <w:lsdException w:name="Grid Table 3" w:uiPriority="48"/>
+    <w:lsdException w:name="Grid Table 4" w:uiPriority="49"/>
+    <w:lsdException w:name="Grid Table 5 Dark" w:uiPriority="50"/>
+    <w:lsdException w:name="Grid Table 6 Colorful" w:uiPriority="51"/>
+    <w:lsdException w:name="Grid Table 7 Colorful" w:uiPriority="52"/>
+    <w:lsdException w:name="Grid Table 1 Light Accent 1" w:uiPriority="46"/>
+    <w:lsdException w:name="Grid Table 2 Accent 1" w:uiPriority="47"/>
+    <w:lsdException w:name="Grid Table 3 Accent 1" w:uiPriority="48"/>
+    <w:lsdException w:name="Grid Table 4 Accent 1" w:uiPriority="49"/>
+    <w:lsdException w:name="Grid Table 5 Dark Accent 1" w:uiPriority="50"/>
+    <w:lsdException w:name="Grid Table 6 Colorful Accent 1" w:uiPriority="51"/>
+    <w:lsdException w:name="Grid Table 7 Colorful Accent 1" w:uiPriority="52"/>
+    <w:lsdException w:name="Grid Table 1 Light Accent 2" w:uiPriority="46"/>
+    <w:lsdException w:name="Grid Table 2 Accent 2" w:uiPriority="47"/>
+    <w:lsdException w:name="Grid Table 3 Accent 2" w:uiPriority="48"/>
+    <w:lsdException w:name="Grid Table 4 Accent 2" w:uiPriority="49"/>
+    <w:lsdException w:name="Grid Table 5 Dark Accent 2" w:uiPriority="50"/>
+    <w:lsdException w:name="Grid Table 6 Colorful Accent 2" w:uiPriority="51"/>
+    <w:lsdException w:name="Grid Table 7 Colorful Accent 2" w:uiPriority="52"/>
+    <w:lsdException w:name="Grid Table 1 Light Accent 3" w:uiPriority="46"/>
+    <w:lsdException w:name="Grid Table 2 Accent 3" w:uiPriority="47"/>
+    <w:lsdException w:name="Grid Table 3 Accent 3" w:uiPriority="48"/>
+    <w:lsdException w:name="Grid Table 4 Accent 3" w:uiPriority="49"/>
+    <w:lsdException w:name="Grid Table 5 Dark Accent 3" w:uiPriority="50"/>
+    <w:lsdException w:name="Grid Table 6 Colorful Accent 3" w:uiPriority="51"/>
+    <w:lsdException w:name="Grid Table 7 Colorful Accent 3" w:uiPriority="52"/>
+    <w:lsdException w:name="Grid Table 1 Light Accent 4" w:uiPriority="46"/>
+    <w:lsdException w:name="Grid Table 2 Accent 4" w:uiPriority="47"/>
+    <w:lsdException w:name="Grid Table 3 Accent 4" w:uiPriority="48"/>
+    <w:lsdException w:name="Grid Table 4 Accent 4" w:uiPriority="49"/>
+    <w:lsdException w:name="Grid Table 5 Dark Accent 4" w:uiPriority="50"/>
+    <w:lsdException w:name="Grid Table 6 Colorful Accent 4" w:uiPriority="51"/>
+    <w:lsdException w:name="Grid Table 7 Colorful Accent 4" w:uiPriority="52"/>
+    <w:lsdException w:name="Grid Table 1 Light Accent 5" w:uiPriority="46"/>
+    <w:lsdException w:name="Grid Table 2 Accent 5" w:uiPriority="47"/>
+    <w:lsdException w:name="Grid Table 3 Accent 5" w:uiPriority="48"/>
+    <w:lsdException w:name="Grid Table 4 Accent 5" w:uiPriority="49"/>
+    <w:lsdException w:name="Grid Table 5 Dark Accent 5" w:uiPriority="50"/>
+    <w:lsdException w:name="Grid Table 6 Colorful Accent 5" w:uiPriority="51"/>
+    <w:lsdException w:name="Grid Table 7 Colorful Accent 5" w:uiPriority="52"/>
+    <w:lsdException w:name="Grid Table 1 Light Accent 6" w:uiPriority="46"/>
+    <w:lsdException w:name="Grid Table 2 Accent 6" w:uiPriority="47"/>
+    <w:lsdException w:name="Grid Table 3 Accent 6" w:uiPriority="48"/>
+    <w:lsdException w:name="Grid Table 4 Accent 6" w:uiPriority="49"/>
+    <w:lsdException w:name="Grid Table 5 Dark Accent 6" w:uiPriority="50"/>
+    <w:lsdException w:name="Grid Table 6 Colorful Accent 6" w:uiPriority="51"/>
+    <w:lsdException w:name="Grid Table 7 Colorful Accent 6" w:uiPriority="52"/>
+    <w:lsdException w:name="List Table 1 Light" w:uiPriority="46"/>
+    <w:lsdException w:name="List Table 2" w:uiPriority="47"/>
+    <w:lsdException w:name="List Table 3" w:uiPriority="48"/>
+    <w:lsdException w:name="List Table 4" w:uiPriority="49"/>
+    <w:lsdException w:name="List Table 5 Dark" w:uiPriority="50"/>
+    <w:lsdException w:name="List Table 6 Colorful" w:uiPriority="51"/>
+    <w:lsdException w:name="List Table 7 Colorful" w:uiPriority="52"/>
+    <w:lsdException w:name="List Table 1 Light Accent 1" w:uiPriority="46"/>
+    <w:lsdException w:name="List Table 2 Accent 1" w:uiPriority="47"/>
+    <w:lsdException w:name="List Table 3 Accent 1" w:uiPriority="48"/>
+    <w:lsdException w:name="List Table 4 Accent 1" w:uiPriority="49"/>
+    <w:lsdException w:name="List Table 5 Dark Accent 1" w:uiPriority="50"/>
+    <w:lsdException w:name="List Table 6 Colorful Accent 1" w:uiPriority="51"/>
+    <w:lsdException w:name="List Table 7 Colorful Accent 1" w:uiPriority="52"/>
+    <w:lsdException w:name="List Table 1 Light Accent 2" w:uiPriority="46"/>
+    <w:lsdException w:name="List Table 2 Accent 2" w:uiPriority="47"/>
+    <w:lsdException w:name="List Table 3 Accent 2" w:uiPriority="48"/>
+    <w:lsdException w:name="List Table 4 Accent 2" w:uiPriority="49"/>
+    <w:lsdException w:name="List Table 5 Dark Accent 2" w:uiPriority="50"/>
+    <w:lsdException w:name="List Table 6 Colorful Accent 2" w:uiPriority="51"/>
+    <w:lsdException w:name="List Table 7 Colorful Accent 2" w:uiPriority="52"/>
+    <w:lsdException w:name="List Table 1 Light Accent 3" w:uiPriority="46"/>
+    <w:lsdException w:name="List Table 2 Accent 3" w:uiPriority="47"/>
+    <w:lsdException w:name="List Table 3 Accent 3" w:uiPriority="48"/>
+    <w:lsdException w:name="List Table 4 Accent 3" w:uiPriority="49"/>
+    <w:lsdException w:name="List Table 5 Dark Accent 3" w:uiPriority="50"/>
+    <w:lsdException w:name="List Table 6 Colorful Accent 3" w:uiPriority="51"/>
+    <w:lsdException w:name="List Table 7 Colorful Accent 3" w:uiPriority="52"/>
+    <w:lsdException w:name="List Table 1 Light Accent 4" w:uiPriority="46"/>
+    <w:lsdException w:name="List Table 2 Accent 4" w:uiPriority="47"/>
+    <w:lsdException w:name="List Table 3 Accent 4" w:uiPriority="48"/>
+    <w:lsdException w:name="List Table 4 Accent 4" w:uiPriority="49"/>
+    <w:lsdException w:name="List Table 5 Dark Accent 4" w:uiPriority="50"/>
+    <w:lsdException w:name="List Table 6 Colorful Accent 4" w:uiPriority="51"/>
+    <w:lsdException w:name="List Table 7 Colorful Accent 4" w:uiPriority="52"/>
+    <w:lsdException w:name="List Table 1 Light Accent 5" w:uiPriority="46"/>
+    <w:lsdException w:name="List Table 2 Accent 5" w:uiPriority="47"/>
+    <w:lsdException w:name="List Table 3 Accent 5" w:uiPriority="48"/>
+    <w:lsdException w:name="List Table 4 Accent 5" w:uiPriority="49"/>
+    <w:lsdException w:name="List Table 5 Dark Accent 5" w:uiPriority="50"/>
+    <w:lsdException w:name="List Table 6 Colorful Accent 5" w:uiPriority="51"/>
+    <w:lsdException w:name="List Table 7 Colorful Accent 5" w:uiPriority="52"/>
+    <w:lsdException w:name="List Table 1 Light Accent 6" w:uiPriority="46"/>
+    <w:lsdException w:name="List Table 2 Accent 6" w:uiPriority="47"/>
+    <w:lsdException w:name="List Table 3 Accent 6" w:uiPriority="48"/>
+    <w:lsdException w:name="List Table 4 Accent 6" w:uiPriority="49"/>
+    <w:lsdException w:name="List Table 5 Dark Accent 6" w:uiPriority="50"/>
+    <w:lsdException w:name="List Table 6 Colorful Accent 6" w:uiPriority="51"/>
+    <w:lsdException w:name="List Table 7 Colorful Accent 6" w:uiPriority="52"/>
   </w:latentStyles>
   <w:style w:type="paragraph" w:default="1" w:styleId="a0">
     <w:name w:val="Normal"/>
@@ -8034,398 +9040,10 @@
       <w:szCs w:val="16"/>
     </w:rPr>
   </w:style>
-</w:styles>
-</file>
-
-<file path=word/stylesWithEffects.xml><?xml version="1.0" encoding="utf-8"?>
-<w:styles xmlns:wpc="http://schemas.microsoft.com/office/word/2010/wordprocessingCanvas" xmlns:mc="http://schemas.openxmlformats.org/markup-compatibility/2006" xmlns:o="urn:schemas-microsoft-com:office:office" xmlns:r="http://schemas.openxmlformats.org/officeDocument/2006/relationships" xmlns:m="http://schemas.openxmlformats.org/officeDocument/2006/math" xmlns:v="urn:schemas-microsoft-com:vml" xmlns:wp14="http://schemas.microsoft.com/office/word/2010/wordprocessingDrawing" xmlns:wp="http://schemas.openxmlformats.org/drawingml/2006/wordprocessingDrawing" xmlns:w10="urn:schemas-microsoft-com:office:word" xmlns:w="http://schemas.openxmlformats.org/wordprocessingml/2006/main" xmlns:w14="http://schemas.microsoft.com/office/word/2010/wordml" xmlns:wpg="http://schemas.microsoft.com/office/word/2010/wordprocessingGroup" xmlns:wpi="http://schemas.microsoft.com/office/word/2010/wordprocessingInk" xmlns:wne="http://schemas.microsoft.com/office/word/2006/wordml" xmlns:wps="http://schemas.microsoft.com/office/word/2010/wordprocessingShape" mc:Ignorable="w14 wp14">
-  <w:docDefaults>
-    <w:rPrDefault>
-      <w:rPr>
-        <w:rFonts w:asciiTheme="minorHAnsi" w:eastAsiaTheme="minorHAnsi" w:hAnsiTheme="minorHAnsi" w:cstheme="minorBidi"/>
-        <w:sz w:val="22"/>
-        <w:szCs w:val="22"/>
-        <w:lang w:val="ru-RU" w:eastAsia="en-US" w:bidi="ar-SA"/>
-      </w:rPr>
-    </w:rPrDefault>
-    <w:pPrDefault>
-      <w:pPr>
-        <w:spacing w:after="200" w:line="276" w:lineRule="auto"/>
-      </w:pPr>
-    </w:pPrDefault>
-  </w:docDefaults>
-  <w:latentStyles w:defLockedState="0" w:defUIPriority="99" w:defSemiHidden="1" w:defUnhideWhenUsed="1" w:defQFormat="0" w:count="267">
-    <w:lsdException w:name="Normal" w:semiHidden="0" w:uiPriority="0" w:unhideWhenUsed="0" w:qFormat="1"/>
-    <w:lsdException w:name="heading 1" w:semiHidden="0" w:uiPriority="9" w:unhideWhenUsed="0" w:qFormat="1"/>
-    <w:lsdException w:name="heading 2" w:uiPriority="9" w:qFormat="1"/>
-    <w:lsdException w:name="heading 3" w:uiPriority="9" w:qFormat="1"/>
-    <w:lsdException w:name="heading 4" w:uiPriority="9" w:qFormat="1"/>
-    <w:lsdException w:name="heading 5" w:uiPriority="9" w:qFormat="1"/>
-    <w:lsdException w:name="heading 6" w:uiPriority="9" w:qFormat="1"/>
-    <w:lsdException w:name="heading 7" w:uiPriority="9" w:qFormat="1"/>
-    <w:lsdException w:name="heading 8" w:uiPriority="9" w:qFormat="1"/>
-    <w:lsdException w:name="heading 9" w:uiPriority="9" w:qFormat="1"/>
-    <w:lsdException w:name="toc 1" w:uiPriority="39"/>
-    <w:lsdException w:name="toc 2" w:uiPriority="39"/>
-    <w:lsdException w:name="toc 3" w:uiPriority="39"/>
-    <w:lsdException w:name="toc 4" w:uiPriority="39"/>
-    <w:lsdException w:name="toc 5" w:uiPriority="39"/>
-    <w:lsdException w:name="toc 6" w:uiPriority="39"/>
-    <w:lsdException w:name="toc 7" w:uiPriority="39"/>
-    <w:lsdException w:name="toc 8" w:uiPriority="39"/>
-    <w:lsdException w:name="toc 9" w:uiPriority="39"/>
-    <w:lsdException w:name="caption" w:uiPriority="35" w:qFormat="1"/>
-    <w:lsdException w:name="Title" w:semiHidden="0" w:uiPriority="10" w:unhideWhenUsed="0" w:qFormat="1"/>
-    <w:lsdException w:name="Default Paragraph Font" w:uiPriority="1"/>
-    <w:lsdException w:name="Body Text Indent" w:uiPriority="0"/>
-    <w:lsdException w:name="Subtitle" w:semiHidden="0" w:uiPriority="0" w:unhideWhenUsed="0" w:qFormat="1"/>
-    <w:lsdException w:name="Strong" w:semiHidden="0" w:uiPriority="22" w:unhideWhenUsed="0" w:qFormat="1"/>
-    <w:lsdException w:name="Emphasis" w:semiHidden="0" w:uiPriority="20" w:unhideWhenUsed="0" w:qFormat="1"/>
-    <w:lsdException w:name="Table Grid" w:semiHidden="0" w:uiPriority="59" w:unhideWhenUsed="0"/>
-    <w:lsdException w:name="Placeholder Text" w:unhideWhenUsed="0"/>
-    <w:lsdException w:name="No Spacing" w:semiHidden="0" w:uiPriority="1" w:unhideWhenUsed="0" w:qFormat="1"/>
-    <w:lsdException w:name="Light Shading" w:semiHidden="0" w:uiPriority="60" w:unhideWhenUsed="0"/>
-    <w:lsdException w:name="Light List" w:semiHidden="0" w:uiPriority="61" w:unhideWhenUsed="0"/>
-    <w:lsdException w:name="Light Grid" w:semiHidden="0" w:uiPriority="62" w:unhideWhenUsed="0"/>
-    <w:lsdException w:name="Medium Shading 1" w:semiHidden="0" w:uiPriority="63" w:unhideWhenUsed="0"/>
-    <w:lsdException w:name="Medium Shading 2" w:semiHidden="0" w:uiPriority="64" w:unhideWhenUsed="0"/>
-    <w:lsdException w:name="Medium List 1" w:semiHidden="0" w:uiPriority="65" w:unhideWhenUsed="0"/>
-    <w:lsdException w:name="Medium List 2" w:semiHidden="0" w:uiPriority="66" w:unhideWhenUsed="0"/>
-    <w:lsdException w:name="Medium Grid 1" w:semiHidden="0" w:uiPriority="67" w:unhideWhenUsed="0"/>
-    <w:lsdException w:name="Medium Grid 2" w:semiHidden="0" w:uiPriority="68" w:unhideWhenUsed="0"/>
-    <w:lsdException w:name="Medium Grid 3" w:semiHidden="0" w:uiPriority="69" w:unhideWhenUsed="0"/>
-    <w:lsdException w:name="Dark List" w:semiHidden="0" w:uiPriority="70" w:unhideWhenUsed="0"/>
-    <w:lsdException w:name="Colorful Shading" w:semiHidden="0" w:uiPriority="71" w:unhideWhenUsed="0"/>
-    <w:lsdException w:name="Colorful List" w:semiHidden="0" w:uiPriority="72" w:unhideWhenUsed="0"/>
-    <w:lsdException w:name="Colorful Grid" w:semiHidden="0" w:uiPriority="73" w:unhideWhenUsed="0"/>
-    <w:lsdException w:name="Light Shading Accent 1" w:semiHidden="0" w:uiPriority="60" w:unhideWhenUsed="0"/>
-    <w:lsdException w:name="Light List Accent 1" w:semiHidden="0" w:uiPriority="61" w:unhideWhenUsed="0"/>
-    <w:lsdException w:name="Light Grid Accent 1" w:semiHidden="0" w:uiPriority="62" w:unhideWhenUsed="0"/>
-    <w:lsdException w:name="Medium Shading 1 Accent 1" w:semiHidden="0" w:uiPriority="63" w:unhideWhenUsed="0"/>
-    <w:lsdException w:name="Medium Shading 2 Accent 1" w:semiHidden="0" w:uiPriority="64" w:unhideWhenUsed="0"/>
-    <w:lsdException w:name="Medium List 1 Accent 1" w:semiHidden="0" w:uiPriority="65" w:unhideWhenUsed="0"/>
-    <w:lsdException w:name="Revision" w:unhideWhenUsed="0"/>
-    <w:lsdException w:name="List Paragraph" w:semiHidden="0" w:uiPriority="34" w:unhideWhenUsed="0" w:qFormat="1"/>
-    <w:lsdException w:name="Quote" w:semiHidden="0" w:uiPriority="29" w:unhideWhenUsed="0" w:qFormat="1"/>
-    <w:lsdException w:name="Intense Quote" w:semiHidden="0" w:uiPriority="30" w:unhideWhenUsed="0" w:qFormat="1"/>
-    <w:lsdException w:name="Medium List 2 Accent 1" w:semiHidden="0" w:uiPriority="66" w:unhideWhenUsed="0"/>
-    <w:lsdException w:name="Medium Grid 1 Accent 1" w:semiHidden="0" w:uiPriority="67" w:unhideWhenUsed="0"/>
-    <w:lsdException w:name="Medium Grid 2 Accent 1" w:semiHidden="0" w:uiPriority="68" w:unhideWhenUsed="0"/>
-    <w:lsdException w:name="Medium Grid 3 Accent 1" w:semiHidden="0" w:uiPriority="69" w:unhideWhenUsed="0"/>
-    <w:lsdException w:name="Dark List Accent 1" w:semiHidden="0" w:uiPriority="70" w:unhideWhenUsed="0"/>
-    <w:lsdException w:name="Colorful Shading Accent 1" w:semiHidden="0" w:uiPriority="71" w:unhideWhenUsed="0"/>
-    <w:lsdException w:name="Colorful List Accent 1" w:semiHidden="0" w:uiPriority="72" w:unhideWhenUsed="0"/>
-    <w:lsdException w:name="Colorful Grid Accent 1" w:semiHidden="0" w:uiPriority="73" w:unhideWhenUsed="0"/>
-    <w:lsdException w:name="Light Shading Accent 2" w:semiHidden="0" w:uiPriority="60" w:unhideWhenUsed="0"/>
-    <w:lsdException w:name="Light List Accent 2" w:semiHidden="0" w:uiPriority="61" w:unhideWhenUsed="0"/>
-    <w:lsdException w:name="Light Grid Accent 2" w:semiHidden="0" w:uiPriority="62" w:unhideWhenUsed="0"/>
-    <w:lsdException w:name="Medium Shading 1 Accent 2" w:semiHidden="0" w:uiPriority="63" w:unhideWhenUsed="0"/>
-    <w:lsdException w:name="Medium Shading 2 Accent 2" w:semiHidden="0" w:uiPriority="64" w:unhideWhenUsed="0"/>
-    <w:lsdException w:name="Medium List 1 Accent 2" w:semiHidden="0" w:uiPriority="65" w:unhideWhenUsed="0"/>
-    <w:lsdException w:name="Medium List 2 Accent 2" w:semiHidden="0" w:uiPriority="66" w:unhideWhenUsed="0"/>
-    <w:lsdException w:name="Medium Grid 1 Accent 2" w:semiHidden="0" w:uiPriority="67" w:unhideWhenUsed="0"/>
-    <w:lsdException w:name="Medium Grid 2 Accent 2" w:semiHidden="0" w:uiPriority="68" w:unhideWhenUsed="0"/>
-    <w:lsdException w:name="Medium Grid 3 Accent 2" w:semiHidden="0" w:uiPriority="69" w:unhideWhenUsed="0"/>
-    <w:lsdException w:name="Dark List Accent 2" w:semiHidden="0" w:uiPriority="70" w:unhideWhenUsed="0"/>
-    <w:lsdException w:name="Colorful Shading Accent 2" w:semiHidden="0" w:uiPriority="71" w:unhideWhenUsed="0"/>
-    <w:lsdException w:name="Colorful List Accent 2" w:semiHidden="0" w:uiPriority="72" w:unhideWhenUsed="0"/>
-    <w:lsdException w:name="Colorful Grid Accent 2" w:semiHidden="0" w:uiPriority="73" w:unhideWhenUsed="0"/>
-    <w:lsdException w:name="Light Shading Accent 3" w:semiHidden="0" w:uiPriority="60" w:unhideWhenUsed="0"/>
-    <w:lsdException w:name="Light List Accent 3" w:semiHidden="0" w:uiPriority="61" w:unhideWhenUsed="0"/>
-    <w:lsdException w:name="Light Grid Accent 3" w:semiHidden="0" w:uiPriority="62" w:unhideWhenUsed="0"/>
-    <w:lsdException w:name="Medium Shading 1 Accent 3" w:semiHidden="0" w:uiPriority="63" w:unhideWhenUsed="0"/>
-    <w:lsdException w:name="Medium Shading 2 Accent 3" w:semiHidden="0" w:uiPriority="64" w:unhideWhenUsed="0"/>
-    <w:lsdException w:name="Medium List 1 Accent 3" w:semiHidden="0" w:uiPriority="65" w:unhideWhenUsed="0"/>
-    <w:lsdException w:name="Medium List 2 Accent 3" w:semiHidden="0" w:uiPriority="66" w:unhideWhenUsed="0"/>
-    <w:lsdException w:name="Medium Grid 1 Accent 3" w:semiHidden="0" w:uiPriority="67" w:unhideWhenUsed="0"/>
-    <w:lsdException w:name="Medium Grid 2 Accent 3" w:semiHidden="0" w:uiPriority="68" w:unhideWhenUsed="0"/>
-    <w:lsdException w:name="Medium Grid 3 Accent 3" w:semiHidden="0" w:uiPriority="69" w:unhideWhenUsed="0"/>
-    <w:lsdException w:name="Dark List Accent 3" w:semiHidden="0" w:uiPriority="70" w:unhideWhenUsed="0"/>
-    <w:lsdException w:name="Colorful Shading Accent 3" w:semiHidden="0" w:uiPriority="71" w:unhideWhenUsed="0"/>
-    <w:lsdException w:name="Colorful List Accent 3" w:semiHidden="0" w:uiPriority="72" w:unhideWhenUsed="0"/>
-    <w:lsdException w:name="Colorful Grid Accent 3" w:semiHidden="0" w:uiPriority="73" w:unhideWhenUsed="0"/>
-    <w:lsdException w:name="Light Shading Accent 4" w:semiHidden="0" w:uiPriority="60" w:unhideWhenUsed="0"/>
-    <w:lsdException w:name="Light List Accent 4" w:semiHidden="0" w:uiPriority="61" w:unhideWhenUsed="0"/>
-    <w:lsdException w:name="Light Grid Accent 4" w:semiHidden="0" w:uiPriority="62" w:unhideWhenUsed="0"/>
-    <w:lsdException w:name="Medium Shading 1 Accent 4" w:semiHidden="0" w:uiPriority="63" w:unhideWhenUsed="0"/>
-    <w:lsdException w:name="Medium Shading 2 Accent 4" w:semiHidden="0" w:uiPriority="64" w:unhideWhenUsed="0"/>
-    <w:lsdException w:name="Medium List 1 Accent 4" w:semiHidden="0" w:uiPriority="65" w:unhideWhenUsed="0"/>
-    <w:lsdException w:name="Medium List 2 Accent 4" w:semiHidden="0" w:uiPriority="66" w:unhideWhenUsed="0"/>
-    <w:lsdException w:name="Medium Grid 1 Accent 4" w:semiHidden="0" w:uiPriority="67" w:unhideWhenUsed="0"/>
-    <w:lsdException w:name="Medium Grid 2 Accent 4" w:semiHidden="0" w:uiPriority="68" w:unhideWhenUsed="0"/>
-    <w:lsdException w:name="Medium Grid 3 Accent 4" w:semiHidden="0" w:uiPriority="69" w:unhideWhenUsed="0"/>
-    <w:lsdException w:name="Dark List Accent 4" w:semiHidden="0" w:uiPriority="70" w:unhideWhenUsed="0"/>
-    <w:lsdException w:name="Colorful Shading Accent 4" w:semiHidden="0" w:uiPriority="71" w:unhideWhenUsed="0"/>
-    <w:lsdException w:name="Colorful List Accent 4" w:semiHidden="0" w:uiPriority="72" w:unhideWhenUsed="0"/>
-    <w:lsdException w:name="Colorful Grid Accent 4" w:semiHidden="0" w:uiPriority="73" w:unhideWhenUsed="0"/>
-    <w:lsdException w:name="Light Shading Accent 5" w:semiHidden="0" w:uiPriority="60" w:unhideWhenUsed="0"/>
-    <w:lsdException w:name="Light List Accent 5" w:semiHidden="0" w:uiPriority="61" w:unhideWhenUsed="0"/>
-    <w:lsdException w:name="Light Grid Accent 5" w:semiHidden="0" w:uiPriority="62" w:unhideWhenUsed="0"/>
-    <w:lsdException w:name="Medium Shading 1 Accent 5" w:semiHidden="0" w:uiPriority="63" w:unhideWhenUsed="0"/>
-    <w:lsdException w:name="Medium Shading 2 Accent 5" w:semiHidden="0" w:uiPriority="64" w:unhideWhenUsed="0"/>
-    <w:lsdException w:name="Medium List 1 Accent 5" w:semiHidden="0" w:uiPriority="65" w:unhideWhenUsed="0"/>
-    <w:lsdException w:name="Medium List 2 Accent 5" w:semiHidden="0" w:uiPriority="66" w:unhideWhenUsed="0"/>
-    <w:lsdException w:name="Medium Grid 1 Accent 5" w:semiHidden="0" w:uiPriority="67" w:unhideWhenUsed="0"/>
-    <w:lsdException w:name="Medium Grid 2 Accent 5" w:semiHidden="0" w:uiPriority="68" w:unhideWhenUsed="0"/>
-    <w:lsdException w:name="Medium Grid 3 Accent 5" w:semiHidden="0" w:uiPriority="69" w:unhideWhenUsed="0"/>
-    <w:lsdException w:name="Dark List Accent 5" w:semiHidden="0" w:uiPriority="70" w:unhideWhenUsed="0"/>
-    <w:lsdException w:name="Colorful Shading Accent 5" w:semiHidden="0" w:uiPriority="71" w:unhideWhenUsed="0"/>
-    <w:lsdException w:name="Colorful List Accent 5" w:semiHidden="0" w:uiPriority="72" w:unhideWhenUsed="0"/>
-    <w:lsdException w:name="Colorful Grid Accent 5" w:semiHidden="0" w:uiPriority="73" w:unhideWhenUsed="0"/>
-    <w:lsdException w:name="Light Shading Accent 6" w:semiHidden="0" w:uiPriority="60" w:unhideWhenUsed="0"/>
-    <w:lsdException w:name="Light List Accent 6" w:semiHidden="0" w:uiPriority="61" w:unhideWhenUsed="0"/>
-    <w:lsdException w:name="Light Grid Accent 6" w:semiHidden="0" w:uiPriority="62" w:unhideWhenUsed="0"/>
-    <w:lsdException w:name="Medium Shading 1 Accent 6" w:semiHidden="0" w:uiPriority="63" w:unhideWhenUsed="0"/>
-    <w:lsdException w:name="Medium Shading 2 Accent 6" w:semiHidden="0" w:uiPriority="64" w:unhideWhenUsed="0"/>
-    <w:lsdException w:name="Medium List 1 Accent 6" w:semiHidden="0" w:uiPriority="65" w:unhideWhenUsed="0"/>
-    <w:lsdException w:name="Medium List 2 Accent 6" w:semiHidden="0" w:uiPriority="66" w:unhideWhenUsed="0"/>
-    <w:lsdException w:name="Medium Grid 1 Accent 6" w:semiHidden="0" w:uiPriority="67" w:unhideWhenUsed="0"/>
-    <w:lsdException w:name="Medium Grid 2 Accent 6" w:semiHidden="0" w:uiPriority="68" w:unhideWhenUsed="0"/>
-    <w:lsdException w:name="Medium Grid 3 Accent 6" w:semiHidden="0" w:uiPriority="69" w:unhideWhenUsed="0"/>
-    <w:lsdException w:name="Dark List Accent 6" w:semiHidden="0" w:uiPriority="70" w:unhideWhenUsed="0"/>
-    <w:lsdException w:name="Colorful Shading Accent 6" w:semiHidden="0" w:uiPriority="71" w:unhideWhenUsed="0"/>
-    <w:lsdException w:name="Colorful List Accent 6" w:semiHidden="0" w:uiPriority="72" w:unhideWhenUsed="0"/>
-    <w:lsdException w:name="Colorful Grid Accent 6" w:semiHidden="0" w:uiPriority="73" w:unhideWhenUsed="0"/>
-    <w:lsdException w:name="Subtle Emphasis" w:semiHidden="0" w:uiPriority="19" w:unhideWhenUsed="0" w:qFormat="1"/>
-    <w:lsdException w:name="Intense Emphasis" w:semiHidden="0" w:uiPriority="21" w:unhideWhenUsed="0" w:qFormat="1"/>
-    <w:lsdException w:name="Subtle Reference" w:semiHidden="0" w:uiPriority="31" w:unhideWhenUsed="0" w:qFormat="1"/>
-    <w:lsdException w:name="Intense Reference" w:semiHidden="0" w:uiPriority="32" w:unhideWhenUsed="0" w:qFormat="1"/>
-    <w:lsdException w:name="Book Title" w:semiHidden="0" w:uiPriority="33" w:unhideWhenUsed="0" w:qFormat="1"/>
-    <w:lsdException w:name="Bibliography" w:uiPriority="37"/>
-    <w:lsdException w:name="TOC Heading" w:uiPriority="39" w:qFormat="1"/>
-  </w:latentStyles>
-  <w:style w:type="paragraph" w:default="1" w:styleId="a0">
-    <w:name w:val="Normal"/>
-    <w:qFormat/>
-    <w:rsid w:val="00216F65"/>
-  </w:style>
-  <w:style w:type="paragraph" w:styleId="1">
-    <w:name w:val="heading 1"/>
+  <w:style w:type="paragraph" w:customStyle="1" w:styleId="font-claude-response-body">
+    <w:name w:val="font-claude-response-body"/>
     <w:basedOn w:val="a0"/>
-    <w:next w:val="a0"/>
-    <w:link w:val="10"/>
-    <w:uiPriority w:val="9"/>
-    <w:qFormat/>
-    <w:rsid w:val="00140F20"/>
-    <w:pPr>
-      <w:keepNext/>
-      <w:keepLines/>
-      <w:spacing w:before="480" w:after="0"/>
-      <w:outlineLvl w:val="0"/>
-    </w:pPr>
-    <w:rPr>
-      <w:rFonts w:asciiTheme="majorHAnsi" w:eastAsiaTheme="majorEastAsia" w:hAnsiTheme="majorHAnsi" w:cstheme="majorBidi"/>
-      <w:b/>
-      <w:bCs/>
-      <w:color w:val="365F91" w:themeColor="accent1" w:themeShade="BF"/>
-      <w:sz w:val="28"/>
-      <w:szCs w:val="28"/>
-    </w:rPr>
-  </w:style>
-  <w:style w:type="paragraph" w:styleId="2">
-    <w:name w:val="heading 2"/>
-    <w:basedOn w:val="a0"/>
-    <w:next w:val="a0"/>
-    <w:link w:val="20"/>
-    <w:uiPriority w:val="9"/>
-    <w:unhideWhenUsed/>
-    <w:qFormat/>
-    <w:rsid w:val="00140F20"/>
-    <w:pPr>
-      <w:keepNext/>
-      <w:keepLines/>
-      <w:spacing w:before="200" w:after="0"/>
-      <w:outlineLvl w:val="1"/>
-    </w:pPr>
-    <w:rPr>
-      <w:rFonts w:asciiTheme="majorHAnsi" w:eastAsiaTheme="majorEastAsia" w:hAnsiTheme="majorHAnsi" w:cstheme="majorBidi"/>
-      <w:b/>
-      <w:bCs/>
-      <w:color w:val="4F81BD" w:themeColor="accent1"/>
-      <w:sz w:val="26"/>
-      <w:szCs w:val="26"/>
-    </w:rPr>
-  </w:style>
-  <w:style w:type="paragraph" w:styleId="3">
-    <w:name w:val="heading 3"/>
-    <w:basedOn w:val="a0"/>
-    <w:link w:val="30"/>
-    <w:uiPriority w:val="9"/>
-    <w:qFormat/>
-    <w:rsid w:val="00140F20"/>
-    <w:pPr>
-      <w:spacing w:before="100" w:beforeAutospacing="1" w:after="100" w:afterAutospacing="1" w:line="240" w:lineRule="auto"/>
-      <w:outlineLvl w:val="2"/>
-    </w:pPr>
-    <w:rPr>
-      <w:rFonts w:ascii="Times New Roman" w:eastAsia="Times New Roman" w:hAnsi="Times New Roman" w:cs="Times New Roman"/>
-      <w:b/>
-      <w:bCs/>
-      <w:sz w:val="27"/>
-      <w:szCs w:val="27"/>
-      <w:lang w:eastAsia="ru-RU"/>
-    </w:rPr>
-  </w:style>
-  <w:style w:type="paragraph" w:styleId="4">
-    <w:name w:val="heading 4"/>
-    <w:basedOn w:val="a0"/>
-    <w:next w:val="a0"/>
-    <w:link w:val="40"/>
-    <w:uiPriority w:val="9"/>
-    <w:semiHidden/>
-    <w:unhideWhenUsed/>
-    <w:qFormat/>
-    <w:rsid w:val="00140F20"/>
-    <w:pPr>
-      <w:keepNext/>
-      <w:keepLines/>
-      <w:spacing w:before="200" w:after="0"/>
-      <w:outlineLvl w:val="3"/>
-    </w:pPr>
-    <w:rPr>
-      <w:rFonts w:asciiTheme="majorHAnsi" w:eastAsiaTheme="majorEastAsia" w:hAnsiTheme="majorHAnsi" w:cstheme="majorBidi"/>
-      <w:b/>
-      <w:bCs/>
-      <w:i/>
-      <w:iCs/>
-      <w:color w:val="4F81BD" w:themeColor="accent1"/>
-    </w:rPr>
-  </w:style>
-  <w:style w:type="paragraph" w:styleId="5">
-    <w:name w:val="heading 5"/>
-    <w:basedOn w:val="a0"/>
-    <w:next w:val="a0"/>
-    <w:link w:val="50"/>
-    <w:uiPriority w:val="9"/>
-    <w:semiHidden/>
-    <w:unhideWhenUsed/>
-    <w:qFormat/>
-    <w:rsid w:val="0000384F"/>
-    <w:pPr>
-      <w:keepNext/>
-      <w:keepLines/>
-      <w:spacing w:before="200" w:after="0"/>
-      <w:outlineLvl w:val="4"/>
-    </w:pPr>
-    <w:rPr>
-      <w:rFonts w:asciiTheme="majorHAnsi" w:eastAsiaTheme="majorEastAsia" w:hAnsiTheme="majorHAnsi" w:cstheme="majorBidi"/>
-      <w:color w:val="243F60" w:themeColor="accent1" w:themeShade="7F"/>
-    </w:rPr>
-  </w:style>
-  <w:style w:type="character" w:default="1" w:styleId="a1">
-    <w:name w:val="Default Paragraph Font"/>
-    <w:uiPriority w:val="1"/>
-    <w:semiHidden/>
-    <w:unhideWhenUsed/>
-  </w:style>
-  <w:style w:type="table" w:default="1" w:styleId="a2">
-    <w:name w:val="Normal Table"/>
-    <w:uiPriority w:val="99"/>
-    <w:semiHidden/>
-    <w:unhideWhenUsed/>
-    <w:tblPr>
-      <w:tblInd w:w="0" w:type="dxa"/>
-      <w:tblCellMar>
-        <w:top w:w="0" w:type="dxa"/>
-        <w:left w:w="108" w:type="dxa"/>
-        <w:bottom w:w="0" w:type="dxa"/>
-        <w:right w:w="108" w:type="dxa"/>
-      </w:tblCellMar>
-    </w:tblPr>
-  </w:style>
-  <w:style w:type="numbering" w:default="1" w:styleId="a3">
-    <w:name w:val="No List"/>
-    <w:uiPriority w:val="99"/>
-    <w:semiHidden/>
-    <w:unhideWhenUsed/>
-  </w:style>
-  <w:style w:type="character" w:customStyle="1" w:styleId="30">
-    <w:name w:val="Заголовок 3 Знак"/>
-    <w:basedOn w:val="a1"/>
-    <w:link w:val="3"/>
-    <w:uiPriority w:val="9"/>
-    <w:rsid w:val="00140F20"/>
-    <w:rPr>
-      <w:rFonts w:ascii="Times New Roman" w:eastAsia="Times New Roman" w:hAnsi="Times New Roman" w:cs="Times New Roman"/>
-      <w:b/>
-      <w:bCs/>
-      <w:sz w:val="27"/>
-      <w:szCs w:val="27"/>
-      <w:lang w:eastAsia="ru-RU"/>
-    </w:rPr>
-  </w:style>
-  <w:style w:type="character" w:customStyle="1" w:styleId="10">
-    <w:name w:val="Заголовок 1 Знак"/>
-    <w:basedOn w:val="a1"/>
-    <w:link w:val="1"/>
-    <w:uiPriority w:val="9"/>
-    <w:rsid w:val="00140F20"/>
-    <w:rPr>
-      <w:rFonts w:asciiTheme="majorHAnsi" w:eastAsiaTheme="majorEastAsia" w:hAnsiTheme="majorHAnsi" w:cstheme="majorBidi"/>
-      <w:b/>
-      <w:bCs/>
-      <w:color w:val="365F91" w:themeColor="accent1" w:themeShade="BF"/>
-      <w:sz w:val="28"/>
-      <w:szCs w:val="28"/>
-    </w:rPr>
-  </w:style>
-  <w:style w:type="character" w:styleId="a4">
-    <w:name w:val="Hyperlink"/>
-    <w:basedOn w:val="a1"/>
-    <w:uiPriority w:val="99"/>
-    <w:unhideWhenUsed/>
-    <w:rsid w:val="00140F20"/>
-    <w:rPr>
-      <w:color w:val="0000FF"/>
-      <w:u w:val="single"/>
-    </w:rPr>
-  </w:style>
-  <w:style w:type="character" w:customStyle="1" w:styleId="20">
-    <w:name w:val="Заголовок 2 Знак"/>
-    <w:basedOn w:val="a1"/>
-    <w:link w:val="2"/>
-    <w:uiPriority w:val="9"/>
-    <w:rsid w:val="00140F20"/>
-    <w:rPr>
-      <w:rFonts w:asciiTheme="majorHAnsi" w:eastAsiaTheme="majorEastAsia" w:hAnsiTheme="majorHAnsi" w:cstheme="majorBidi"/>
-      <w:b/>
-      <w:bCs/>
-      <w:color w:val="4F81BD" w:themeColor="accent1"/>
-      <w:sz w:val="26"/>
-      <w:szCs w:val="26"/>
-    </w:rPr>
-  </w:style>
-  <w:style w:type="character" w:customStyle="1" w:styleId="40">
-    <w:name w:val="Заголовок 4 Знак"/>
-    <w:basedOn w:val="a1"/>
-    <w:link w:val="4"/>
-    <w:uiPriority w:val="9"/>
-    <w:semiHidden/>
-    <w:rsid w:val="00140F20"/>
-    <w:rPr>
-      <w:rFonts w:asciiTheme="majorHAnsi" w:eastAsiaTheme="majorEastAsia" w:hAnsiTheme="majorHAnsi" w:cstheme="majorBidi"/>
-      <w:b/>
-      <w:bCs/>
-      <w:i/>
-      <w:iCs/>
-      <w:color w:val="4F81BD" w:themeColor="accent1"/>
-    </w:rPr>
-  </w:style>
-  <w:style w:type="paragraph" w:styleId="a5">
-    <w:name w:val="List Paragraph"/>
-    <w:basedOn w:val="a0"/>
-    <w:uiPriority w:val="34"/>
-    <w:qFormat/>
-    <w:rsid w:val="00091CE4"/>
-    <w:pPr>
-      <w:ind w:left="720"/>
-      <w:contextualSpacing/>
-    </w:pPr>
-  </w:style>
-  <w:style w:type="paragraph" w:customStyle="1" w:styleId="bodytext">
-    <w:name w:val="bodytext"/>
-    <w:basedOn w:val="a0"/>
-    <w:rsid w:val="00091CE4"/>
+    <w:rsid w:val="001B7C89"/>
     <w:pPr>
       <w:spacing w:before="100" w:beforeAutospacing="1" w:after="100" w:afterAutospacing="1" w:line="240" w:lineRule="auto"/>
     </w:pPr>
@@ -8434,155 +9052,6 @@
       <w:sz w:val="24"/>
       <w:szCs w:val="24"/>
       <w:lang w:eastAsia="ru-RU"/>
-    </w:rPr>
-  </w:style>
-  <w:style w:type="character" w:customStyle="1" w:styleId="50">
-    <w:name w:val="Заголовок 5 Знак"/>
-    <w:basedOn w:val="a1"/>
-    <w:link w:val="5"/>
-    <w:uiPriority w:val="9"/>
-    <w:semiHidden/>
-    <w:rsid w:val="0000384F"/>
-    <w:rPr>
-      <w:rFonts w:asciiTheme="majorHAnsi" w:eastAsiaTheme="majorEastAsia" w:hAnsiTheme="majorHAnsi" w:cstheme="majorBidi"/>
-      <w:color w:val="243F60" w:themeColor="accent1" w:themeShade="7F"/>
-    </w:rPr>
-  </w:style>
-  <w:style w:type="paragraph" w:styleId="a6">
-    <w:name w:val="Body Text Indent"/>
-    <w:basedOn w:val="a0"/>
-    <w:link w:val="a7"/>
-    <w:rsid w:val="00A43203"/>
-    <w:pPr>
-      <w:spacing w:after="120" w:line="240" w:lineRule="auto"/>
-      <w:ind w:left="283"/>
-    </w:pPr>
-    <w:rPr>
-      <w:rFonts w:ascii="Times New Roman" w:eastAsia="Times New Roman" w:hAnsi="Times New Roman" w:cs="Times New Roman"/>
-      <w:sz w:val="24"/>
-      <w:szCs w:val="24"/>
-      <w:lang w:eastAsia="ru-RU"/>
-    </w:rPr>
-  </w:style>
-  <w:style w:type="character" w:customStyle="1" w:styleId="a7">
-    <w:name w:val="Основной текст с отступом Знак"/>
-    <w:basedOn w:val="a1"/>
-    <w:link w:val="a6"/>
-    <w:rsid w:val="00A43203"/>
-    <w:rPr>
-      <w:rFonts w:ascii="Times New Roman" w:eastAsia="Times New Roman" w:hAnsi="Times New Roman" w:cs="Times New Roman"/>
-      <w:sz w:val="24"/>
-      <w:szCs w:val="24"/>
-      <w:lang w:eastAsia="ru-RU"/>
-    </w:rPr>
-  </w:style>
-  <w:style w:type="paragraph" w:styleId="a">
-    <w:name w:val="Subtitle"/>
-    <w:basedOn w:val="a0"/>
-    <w:link w:val="a8"/>
-    <w:qFormat/>
-    <w:rsid w:val="00A43203"/>
-    <w:pPr>
-      <w:numPr>
-        <w:numId w:val="13"/>
-      </w:numPr>
-      <w:tabs>
-        <w:tab w:val="clear" w:pos="360"/>
-      </w:tabs>
-      <w:spacing w:after="0" w:line="240" w:lineRule="auto"/>
-      <w:ind w:left="0" w:firstLine="0"/>
-      <w:jc w:val="center"/>
-    </w:pPr>
-    <w:rPr>
-      <w:rFonts w:ascii="Arial" w:eastAsia="Times New Roman" w:hAnsi="Arial" w:cs="Arial"/>
-      <w:b/>
-      <w:sz w:val="36"/>
-      <w:szCs w:val="20"/>
-    </w:rPr>
-  </w:style>
-  <w:style w:type="character" w:customStyle="1" w:styleId="a8">
-    <w:name w:val="Подзаголовок Знак"/>
-    <w:basedOn w:val="a1"/>
-    <w:link w:val="a"/>
-    <w:rsid w:val="00A43203"/>
-    <w:rPr>
-      <w:rFonts w:ascii="Arial" w:eastAsia="Times New Roman" w:hAnsi="Arial" w:cs="Arial"/>
-      <w:b/>
-      <w:sz w:val="36"/>
-      <w:szCs w:val="20"/>
-    </w:rPr>
-  </w:style>
-  <w:style w:type="character" w:customStyle="1" w:styleId="a9">
-    <w:name w:val="Обычный (без отступа) Знак"/>
-    <w:link w:val="aa"/>
-    <w:locked/>
-    <w:rsid w:val="00A43203"/>
-    <w:rPr>
-      <w:sz w:val="24"/>
-      <w:szCs w:val="24"/>
-    </w:rPr>
-  </w:style>
-  <w:style w:type="paragraph" w:customStyle="1" w:styleId="aa">
-    <w:name w:val="Обычный (без отступа)"/>
-    <w:basedOn w:val="a0"/>
-    <w:link w:val="a9"/>
-    <w:rsid w:val="00A43203"/>
-    <w:pPr>
-      <w:spacing w:after="120" w:line="240" w:lineRule="auto"/>
-      <w:jc w:val="both"/>
-    </w:pPr>
-    <w:rPr>
-      <w:sz w:val="24"/>
-      <w:szCs w:val="24"/>
-    </w:rPr>
-  </w:style>
-  <w:style w:type="table" w:styleId="ab">
-    <w:name w:val="Table Grid"/>
-    <w:basedOn w:val="a2"/>
-    <w:uiPriority w:val="59"/>
-    <w:rsid w:val="00324EC7"/>
-    <w:pPr>
-      <w:spacing w:after="0" w:line="240" w:lineRule="auto"/>
-    </w:pPr>
-    <w:tblPr>
-      <w:tblBorders>
-        <w:top w:val="single" w:sz="4" w:space="0" w:color="auto"/>
-        <w:left w:val="single" w:sz="4" w:space="0" w:color="auto"/>
-        <w:bottom w:val="single" w:sz="4" w:space="0" w:color="auto"/>
-        <w:right w:val="single" w:sz="4" w:space="0" w:color="auto"/>
-        <w:insideH w:val="single" w:sz="4" w:space="0" w:color="auto"/>
-        <w:insideV w:val="single" w:sz="4" w:space="0" w:color="auto"/>
-      </w:tblBorders>
-    </w:tblPr>
-  </w:style>
-  <w:style w:type="paragraph" w:styleId="ac">
-    <w:name w:val="Balloon Text"/>
-    <w:basedOn w:val="a0"/>
-    <w:link w:val="ad"/>
-    <w:uiPriority w:val="99"/>
-    <w:semiHidden/>
-    <w:unhideWhenUsed/>
-    <w:rsid w:val="00294E05"/>
-    <w:pPr>
-      <w:spacing w:after="0" w:line="240" w:lineRule="auto"/>
-    </w:pPr>
-    <w:rPr>
-      <w:rFonts w:ascii="Tahoma" w:hAnsi="Tahoma" w:cs="Tahoma"/>
-      <w:sz w:val="16"/>
-      <w:szCs w:val="16"/>
-    </w:rPr>
-  </w:style>
-  <w:style w:type="character" w:customStyle="1" w:styleId="ad">
-    <w:name w:val="Текст выноски Знак"/>
-    <w:basedOn w:val="a1"/>
-    <w:link w:val="ac"/>
-    <w:uiPriority w:val="99"/>
-    <w:semiHidden/>
-    <w:rsid w:val="00294E05"/>
-    <w:rPr>
-      <w:rFonts w:ascii="Tahoma" w:hAnsi="Tahoma" w:cs="Tahoma"/>
-      <w:sz w:val="16"/>
-      <w:szCs w:val="16"/>
     </w:rPr>
   </w:style>
 </w:styles>
@@ -8878,7 +9347,7 @@
 </file>
 
 <file path=customXml/itemProps1.xml><?xml version="1.0" encoding="utf-8"?>
-<ds:datastoreItem xmlns:ds="http://schemas.openxmlformats.org/officeDocument/2006/customXml" ds:itemID="{47D9401D-E927-4767-BD29-7A218F7AF5DC}">
+<ds:datastoreItem xmlns:ds="http://schemas.openxmlformats.org/officeDocument/2006/customXml" ds:itemID="{8BDE453A-3DBF-4934-B78C-3DF52A247BFC}">
   <ds:schemaRefs>
     <ds:schemaRef ds:uri="http://schemas.openxmlformats.org/officeDocument/2006/bibliography"/>
   </ds:schemaRefs>
